--- a/documentation.docx
+++ b/documentation.docx
@@ -1,6 +1,6 @@
 
 <file path=word/document.xml><?xml version="1.0" encoding="utf-8"?>
-<w:document xmlns:wpc="http://schemas.microsoft.com/office/word/2010/wordprocessingCanvas" xmlns:cx="http://schemas.microsoft.com/office/drawing/2014/chartex" xmlns:cx1="http://schemas.microsoft.com/office/drawing/2015/9/8/chartex" xmlns:cx2="http://schemas.microsoft.com/office/drawing/2015/10/21/chartex" xmlns:cx3="http://schemas.microsoft.com/office/drawing/2016/5/9/chartex" xmlns:cx4="http://schemas.microsoft.com/office/drawing/2016/5/10/chartex" xmlns:cx5="http://schemas.microsoft.com/office/drawing/2016/5/11/chartex" xmlns:cx6="http://schemas.microsoft.com/office/drawing/2016/5/12/chartex" xmlns:cx7="http://schemas.microsoft.com/office/drawing/2016/5/13/chartex" xmlns:cx8="http://schemas.microsoft.com/office/drawing/2016/5/14/chartex" xmlns:mc="http://schemas.openxmlformats.org/markup-compatibility/2006" xmlns:aink="http://schemas.microsoft.com/office/drawing/2016/ink" xmlns:am3d="http://schemas.microsoft.com/office/drawing/2017/model3d" xmlns:o="urn:schemas-microsoft-com:office:office" xmlns:oel="http://schemas.microsoft.com/office/2019/extlst" xmlns:r="http://schemas.openxmlformats.org/officeDocument/2006/relationships" xmlns:m="http://schemas.openxmlformats.org/officeDocument/2006/math" xmlns:v="urn:schemas-microsoft-com:vml" xmlns:wp14="http://schemas.microsoft.com/office/word/2010/wordprocessingDrawing" xmlns:wp="http://schemas.openxmlformats.org/drawingml/2006/wordprocessingDrawing" xmlns:w10="urn:schemas-microsoft-com:office:word" xmlns:w="http://schemas.openxmlformats.org/wordprocessingml/2006/main" xmlns:w14="http://schemas.microsoft.com/office/word/2010/wordml" xmlns:w15="http://schemas.microsoft.com/office/word/2012/wordml" xmlns:w16cex="http://schemas.microsoft.com/office/word/2018/wordml/cex" xmlns:w16cid="http://schemas.microsoft.com/office/word/2016/wordml/cid" xmlns:w16="http://schemas.microsoft.com/office/word/2018/wordml" xmlns:w16sdtdh="http://schemas.microsoft.com/office/word/2020/wordml/sdtdatahash" xmlns:w16se="http://schemas.microsoft.com/office/word/2015/wordml/symex" xmlns:wpg="http://schemas.microsoft.com/office/word/2010/wordprocessingGroup" xmlns:wpi="http://schemas.microsoft.com/office/word/2010/wordprocessingInk" xmlns:wne="http://schemas.microsoft.com/office/word/2006/wordml" xmlns:wps="http://schemas.microsoft.com/office/word/2010/wordprocessingShape" mc:Ignorable="w14 w15 w16se w16cid w16 w16cex w16sdtdh wp14">
+<w:document xmlns:wpc="http://schemas.microsoft.com/office/word/2010/wordprocessingCanvas" xmlns:cx="http://schemas.microsoft.com/office/drawing/2014/chartex" xmlns:cx1="http://schemas.microsoft.com/office/drawing/2015/9/8/chartex" xmlns:cx2="http://schemas.microsoft.com/office/drawing/2015/10/21/chartex" xmlns:cx3="http://schemas.microsoft.com/office/drawing/2016/5/9/chartex" xmlns:cx4="http://schemas.microsoft.com/office/drawing/2016/5/10/chartex" xmlns:cx5="http://schemas.microsoft.com/office/drawing/2016/5/11/chartex" xmlns:cx6="http://schemas.microsoft.com/office/drawing/2016/5/12/chartex" xmlns:cx7="http://schemas.microsoft.com/office/drawing/2016/5/13/chartex" xmlns:cx8="http://schemas.microsoft.com/office/drawing/2016/5/14/chartex" xmlns:mc="http://schemas.openxmlformats.org/markup-compatibility/2006" xmlns:aink="http://schemas.microsoft.com/office/drawing/2016/ink" xmlns:am3d="http://schemas.microsoft.com/office/drawing/2017/model3d" xmlns:o="urn:schemas-microsoft-com:office:office" xmlns:oel="http://schemas.microsoft.com/office/2019/extlst" xmlns:r="http://schemas.openxmlformats.org/officeDocument/2006/relationships" xmlns:m="http://schemas.openxmlformats.org/officeDocument/2006/math" xmlns:v="urn:schemas-microsoft-com:vml" xmlns:wp14="http://schemas.microsoft.com/office/word/2010/wordprocessingDrawing" xmlns:wp="http://schemas.openxmlformats.org/drawingml/2006/wordprocessingDrawing" xmlns:w10="urn:schemas-microsoft-com:office:word" xmlns:w="http://schemas.openxmlformats.org/wordprocessingml/2006/main" xmlns:w14="http://schemas.microsoft.com/office/word/2010/wordml" xmlns:w15="http://schemas.microsoft.com/office/word/2012/wordml" xmlns:w16cex="http://schemas.microsoft.com/office/word/2018/wordml/cex" xmlns:w16cid="http://schemas.microsoft.com/office/word/2016/wordml/cid" xmlns:w16="http://schemas.microsoft.com/office/word/2018/wordml" xmlns:w16du="http://schemas.microsoft.com/office/word/2023/wordml/word16du" xmlns:w16sdtdh="http://schemas.microsoft.com/office/word/2020/wordml/sdtdatahash" xmlns:w16sdtfl="http://schemas.microsoft.com/office/word/2024/wordml/sdtformatlock" xmlns:w16se="http://schemas.microsoft.com/office/word/2015/wordml/symex" xmlns:wpg="http://schemas.microsoft.com/office/word/2010/wordprocessingGroup" xmlns:wpi="http://schemas.microsoft.com/office/word/2010/wordprocessingInk" xmlns:wne="http://schemas.microsoft.com/office/word/2006/wordml" xmlns:wps="http://schemas.microsoft.com/office/word/2010/wordprocessingShape" mc:Ignorable="w14 w15 w16se w16cid w16 w16cex w16sdtdh w16sdtfl w16du wp14">
   <w:body>
     <w:p>
       <w:pPr>
@@ -359,7 +359,7 @@
               <w:noProof/>
               <w:kern w:val="2"/>
               <w:szCs w:val="24"/>
-              <w:lang w:val="en-US"/>
+              <w:lang w:eastAsia="hu-HU"/>
               <w14:ligatures w14:val="standardContextual"/>
             </w:rPr>
           </w:pPr>
@@ -372,7 +372,7 @@
           <w:r>
             <w:fldChar w:fldCharType="separate"/>
           </w:r>
-          <w:hyperlink w:anchor="_Toc196857316" w:history="1">
+          <w:hyperlink w:anchor="_Toc196896201" w:history="1">
             <w:r>
               <w:rPr>
                 <w:rStyle w:val="Hyperlink"/>
@@ -386,7 +386,7 @@
                 <w:noProof/>
                 <w:kern w:val="2"/>
                 <w:szCs w:val="24"/>
-                <w:lang w:val="en-US"/>
+                <w:lang w:eastAsia="hu-HU"/>
                 <w14:ligatures w14:val="standardContextual"/>
               </w:rPr>
               <w:tab/>
@@ -417,7 +417,7 @@
                 <w:noProof/>
                 <w:webHidden/>
               </w:rPr>
-              <w:instrText xml:space="preserve"> PAGEREF _Toc196857316 \h </w:instrText>
+              <w:instrText xml:space="preserve"> PAGEREF _Toc196896201 \h </w:instrText>
             </w:r>
             <w:r>
               <w:rPr>
@@ -460,11 +460,11 @@
               <w:noProof/>
               <w:kern w:val="2"/>
               <w:szCs w:val="24"/>
-              <w:lang w:val="en-US"/>
+              <w:lang w:eastAsia="hu-HU"/>
               <w14:ligatures w14:val="standardContextual"/>
             </w:rPr>
           </w:pPr>
-          <w:hyperlink w:anchor="_Toc196857317" w:history="1">
+          <w:hyperlink w:anchor="_Toc196896202" w:history="1">
             <w:r>
               <w:rPr>
                 <w:rStyle w:val="Hyperlink"/>
@@ -478,7 +478,7 @@
                 <w:noProof/>
                 <w:kern w:val="2"/>
                 <w:szCs w:val="24"/>
-                <w:lang w:val="en-US"/>
+                <w:lang w:eastAsia="hu-HU"/>
                 <w14:ligatures w14:val="standardContextual"/>
               </w:rPr>
               <w:tab/>
@@ -509,7 +509,7 @@
                 <w:noProof/>
                 <w:webHidden/>
               </w:rPr>
-              <w:instrText xml:space="preserve"> PAGEREF _Toc196857317 \h </w:instrText>
+              <w:instrText xml:space="preserve"> PAGEREF _Toc196896202 \h </w:instrText>
             </w:r>
             <w:r>
               <w:rPr>
@@ -552,11 +552,11 @@
               <w:noProof/>
               <w:kern w:val="2"/>
               <w:szCs w:val="24"/>
-              <w:lang w:val="en-US"/>
+              <w:lang w:eastAsia="hu-HU"/>
               <w14:ligatures w14:val="standardContextual"/>
             </w:rPr>
           </w:pPr>
-          <w:hyperlink w:anchor="_Toc196857318" w:history="1">
+          <w:hyperlink w:anchor="_Toc196896203" w:history="1">
             <w:r>
               <w:rPr>
                 <w:rStyle w:val="Hyperlink"/>
@@ -570,7 +570,7 @@
                 <w:noProof/>
                 <w:kern w:val="2"/>
                 <w:szCs w:val="24"/>
-                <w:lang w:val="en-US"/>
+                <w:lang w:eastAsia="hu-HU"/>
                 <w14:ligatures w14:val="standardContextual"/>
               </w:rPr>
               <w:tab/>
@@ -601,7 +601,7 @@
                 <w:noProof/>
                 <w:webHidden/>
               </w:rPr>
-              <w:instrText xml:space="preserve"> PAGEREF _Toc196857318 \h </w:instrText>
+              <w:instrText xml:space="preserve"> PAGEREF _Toc196896203 \h </w:instrText>
             </w:r>
             <w:r>
               <w:rPr>
@@ -644,11 +644,11 @@
               <w:noProof/>
               <w:kern w:val="2"/>
               <w:szCs w:val="24"/>
-              <w:lang w:val="en-US"/>
+              <w:lang w:eastAsia="hu-HU"/>
               <w14:ligatures w14:val="standardContextual"/>
             </w:rPr>
           </w:pPr>
-          <w:hyperlink w:anchor="_Toc196857319" w:history="1">
+          <w:hyperlink w:anchor="_Toc196896204" w:history="1">
             <w:r>
               <w:rPr>
                 <w:rStyle w:val="Hyperlink"/>
@@ -662,7 +662,7 @@
                 <w:noProof/>
                 <w:kern w:val="2"/>
                 <w:szCs w:val="24"/>
-                <w:lang w:val="en-US"/>
+                <w:lang w:eastAsia="hu-HU"/>
                 <w14:ligatures w14:val="standardContextual"/>
               </w:rPr>
               <w:tab/>
@@ -693,7 +693,7 @@
                 <w:noProof/>
                 <w:webHidden/>
               </w:rPr>
-              <w:instrText xml:space="preserve"> PAGEREF _Toc196857319 \h </w:instrText>
+              <w:instrText xml:space="preserve"> PAGEREF _Toc196896204 \h </w:instrText>
             </w:r>
             <w:r>
               <w:rPr>
@@ -736,11 +736,11 @@
               <w:noProof/>
               <w:kern w:val="2"/>
               <w:szCs w:val="24"/>
-              <w:lang w:val="en-US"/>
+              <w:lang w:eastAsia="hu-HU"/>
               <w14:ligatures w14:val="standardContextual"/>
             </w:rPr>
           </w:pPr>
-          <w:hyperlink w:anchor="_Toc196857320" w:history="1">
+          <w:hyperlink w:anchor="_Toc196896205" w:history="1">
             <w:r>
               <w:rPr>
                 <w:rStyle w:val="Hyperlink"/>
@@ -754,7 +754,7 @@
                 <w:noProof/>
                 <w:kern w:val="2"/>
                 <w:szCs w:val="24"/>
-                <w:lang w:val="en-US"/>
+                <w:lang w:eastAsia="hu-HU"/>
                 <w14:ligatures w14:val="standardContextual"/>
               </w:rPr>
               <w:tab/>
@@ -785,7 +785,7 @@
                 <w:noProof/>
                 <w:webHidden/>
               </w:rPr>
-              <w:instrText xml:space="preserve"> PAGEREF _Toc196857320 \h </w:instrText>
+              <w:instrText xml:space="preserve"> PAGEREF _Toc196896205 \h </w:instrText>
             </w:r>
             <w:r>
               <w:rPr>
@@ -828,11 +828,11 @@
               <w:noProof/>
               <w:kern w:val="2"/>
               <w:szCs w:val="24"/>
-              <w:lang w:val="en-US"/>
+              <w:lang w:eastAsia="hu-HU"/>
               <w14:ligatures w14:val="standardContextual"/>
             </w:rPr>
           </w:pPr>
-          <w:hyperlink w:anchor="_Toc196857321" w:history="1">
+          <w:hyperlink w:anchor="_Toc196896206" w:history="1">
             <w:r>
               <w:rPr>
                 <w:rStyle w:val="Hyperlink"/>
@@ -846,7 +846,7 @@
                 <w:noProof/>
                 <w:kern w:val="2"/>
                 <w:szCs w:val="24"/>
-                <w:lang w:val="en-US"/>
+                <w:lang w:eastAsia="hu-HU"/>
                 <w14:ligatures w14:val="standardContextual"/>
               </w:rPr>
               <w:tab/>
@@ -877,7 +877,7 @@
                 <w:noProof/>
                 <w:webHidden/>
               </w:rPr>
-              <w:instrText xml:space="preserve"> PAGEREF _Toc196857321 \h </w:instrText>
+              <w:instrText xml:space="preserve"> PAGEREF _Toc196896206 \h </w:instrText>
             </w:r>
             <w:r>
               <w:rPr>
@@ -920,11 +920,11 @@
               <w:noProof/>
               <w:kern w:val="2"/>
               <w:szCs w:val="24"/>
-              <w:lang w:val="en-US"/>
+              <w:lang w:eastAsia="hu-HU"/>
               <w14:ligatures w14:val="standardContextual"/>
             </w:rPr>
           </w:pPr>
-          <w:hyperlink w:anchor="_Toc196857322" w:history="1">
+          <w:hyperlink w:anchor="_Toc196896207" w:history="1">
             <w:r>
               <w:rPr>
                 <w:rStyle w:val="Hyperlink"/>
@@ -938,7 +938,7 @@
                 <w:noProof/>
                 <w:kern w:val="2"/>
                 <w:szCs w:val="24"/>
-                <w:lang w:val="en-US"/>
+                <w:lang w:eastAsia="hu-HU"/>
                 <w14:ligatures w14:val="standardContextual"/>
               </w:rPr>
               <w:tab/>
@@ -969,7 +969,7 @@
                 <w:noProof/>
                 <w:webHidden/>
               </w:rPr>
-              <w:instrText xml:space="preserve"> PAGEREF _Toc196857322 \h </w:instrText>
+              <w:instrText xml:space="preserve"> PAGEREF _Toc196896207 \h </w:instrText>
             </w:r>
             <w:r>
               <w:rPr>
@@ -1012,11 +1012,11 @@
               <w:noProof/>
               <w:kern w:val="2"/>
               <w:szCs w:val="24"/>
-              <w:lang w:val="en-US"/>
+              <w:lang w:eastAsia="hu-HU"/>
               <w14:ligatures w14:val="standardContextual"/>
             </w:rPr>
           </w:pPr>
-          <w:hyperlink w:anchor="_Toc196857323" w:history="1">
+          <w:hyperlink w:anchor="_Toc196896208" w:history="1">
             <w:r>
               <w:rPr>
                 <w:rStyle w:val="Hyperlink"/>
@@ -1030,7 +1030,7 @@
                 <w:noProof/>
                 <w:kern w:val="2"/>
                 <w:szCs w:val="24"/>
-                <w:lang w:val="en-US"/>
+                <w:lang w:eastAsia="hu-HU"/>
                 <w14:ligatures w14:val="standardContextual"/>
               </w:rPr>
               <w:tab/>
@@ -1061,7 +1061,7 @@
                 <w:noProof/>
                 <w:webHidden/>
               </w:rPr>
-              <w:instrText xml:space="preserve"> PAGEREF _Toc196857323 \h </w:instrText>
+              <w:instrText xml:space="preserve"> PAGEREF _Toc196896208 \h </w:instrText>
             </w:r>
             <w:r>
               <w:rPr>
@@ -1104,11 +1104,11 @@
               <w:noProof/>
               <w:kern w:val="2"/>
               <w:szCs w:val="24"/>
-              <w:lang w:val="en-US"/>
+              <w:lang w:eastAsia="hu-HU"/>
               <w14:ligatures w14:val="standardContextual"/>
             </w:rPr>
           </w:pPr>
-          <w:hyperlink w:anchor="_Toc196857324" w:history="1">
+          <w:hyperlink w:anchor="_Toc196896209" w:history="1">
             <w:r>
               <w:rPr>
                 <w:rStyle w:val="Hyperlink"/>
@@ -1122,7 +1122,7 @@
                 <w:noProof/>
                 <w:kern w:val="2"/>
                 <w:szCs w:val="24"/>
-                <w:lang w:val="en-US"/>
+                <w:lang w:eastAsia="hu-HU"/>
                 <w14:ligatures w14:val="standardContextual"/>
               </w:rPr>
               <w:tab/>
@@ -1153,7 +1153,7 @@
                 <w:noProof/>
                 <w:webHidden/>
               </w:rPr>
-              <w:instrText xml:space="preserve"> PAGEREF _Toc196857324 \h </w:instrText>
+              <w:instrText xml:space="preserve"> PAGEREF _Toc196896209 \h </w:instrText>
             </w:r>
             <w:r>
               <w:rPr>
@@ -1196,11 +1196,11 @@
               <w:noProof/>
               <w:kern w:val="2"/>
               <w:szCs w:val="24"/>
-              <w:lang w:val="en-US"/>
+              <w:lang w:eastAsia="hu-HU"/>
               <w14:ligatures w14:val="standardContextual"/>
             </w:rPr>
           </w:pPr>
-          <w:hyperlink w:anchor="_Toc196857325" w:history="1">
+          <w:hyperlink w:anchor="_Toc196896210" w:history="1">
             <w:r>
               <w:rPr>
                 <w:rStyle w:val="Hyperlink"/>
@@ -1214,7 +1214,7 @@
                 <w:noProof/>
                 <w:kern w:val="2"/>
                 <w:szCs w:val="24"/>
-                <w:lang w:val="en-US"/>
+                <w:lang w:eastAsia="hu-HU"/>
                 <w14:ligatures w14:val="standardContextual"/>
               </w:rPr>
               <w:tab/>
@@ -1245,7 +1245,7 @@
                 <w:noProof/>
                 <w:webHidden/>
               </w:rPr>
-              <w:instrText xml:space="preserve"> PAGEREF _Toc196857325 \h </w:instrText>
+              <w:instrText xml:space="preserve"> PAGEREF _Toc196896210 \h </w:instrText>
             </w:r>
             <w:r>
               <w:rPr>
@@ -1288,11 +1288,11 @@
               <w:noProof/>
               <w:kern w:val="2"/>
               <w:szCs w:val="24"/>
-              <w:lang w:val="en-US"/>
+              <w:lang w:eastAsia="hu-HU"/>
               <w14:ligatures w14:val="standardContextual"/>
             </w:rPr>
           </w:pPr>
-          <w:hyperlink w:anchor="_Toc196857326" w:history="1">
+          <w:hyperlink w:anchor="_Toc196896211" w:history="1">
             <w:r>
               <w:rPr>
                 <w:rStyle w:val="Hyperlink"/>
@@ -1306,7 +1306,7 @@
                 <w:noProof/>
                 <w:kern w:val="2"/>
                 <w:szCs w:val="24"/>
-                <w:lang w:val="en-US"/>
+                <w:lang w:eastAsia="hu-HU"/>
                 <w14:ligatures w14:val="standardContextual"/>
               </w:rPr>
               <w:tab/>
@@ -1337,7 +1337,7 @@
                 <w:noProof/>
                 <w:webHidden/>
               </w:rPr>
-              <w:instrText xml:space="preserve"> PAGEREF _Toc196857326 \h </w:instrText>
+              <w:instrText xml:space="preserve"> PAGEREF _Toc196896211 \h </w:instrText>
             </w:r>
             <w:r>
               <w:rPr>
@@ -1380,11 +1380,11 @@
               <w:noProof/>
               <w:kern w:val="2"/>
               <w:szCs w:val="24"/>
-              <w:lang w:val="en-US"/>
+              <w:lang w:eastAsia="hu-HU"/>
               <w14:ligatures w14:val="standardContextual"/>
             </w:rPr>
           </w:pPr>
-          <w:hyperlink w:anchor="_Toc196857327" w:history="1">
+          <w:hyperlink w:anchor="_Toc196896212" w:history="1">
             <w:r>
               <w:rPr>
                 <w:rStyle w:val="Hyperlink"/>
@@ -1398,7 +1398,7 @@
                 <w:noProof/>
                 <w:kern w:val="2"/>
                 <w:szCs w:val="24"/>
-                <w:lang w:val="en-US"/>
+                <w:lang w:eastAsia="hu-HU"/>
                 <w14:ligatures w14:val="standardContextual"/>
               </w:rPr>
               <w:tab/>
@@ -1429,7 +1429,7 @@
                 <w:noProof/>
                 <w:webHidden/>
               </w:rPr>
-              <w:instrText xml:space="preserve"> PAGEREF _Toc196857327 \h </w:instrText>
+              <w:instrText xml:space="preserve"> PAGEREF _Toc196896212 \h </w:instrText>
             </w:r>
             <w:r>
               <w:rPr>
@@ -1472,11 +1472,11 @@
               <w:noProof/>
               <w:kern w:val="2"/>
               <w:szCs w:val="24"/>
-              <w:lang w:val="en-US"/>
+              <w:lang w:eastAsia="hu-HU"/>
               <w14:ligatures w14:val="standardContextual"/>
             </w:rPr>
           </w:pPr>
-          <w:hyperlink w:anchor="_Toc196857328" w:history="1">
+          <w:hyperlink w:anchor="_Toc196896213" w:history="1">
             <w:r>
               <w:rPr>
                 <w:rStyle w:val="Hyperlink"/>
@@ -1490,7 +1490,7 @@
                 <w:noProof/>
                 <w:kern w:val="2"/>
                 <w:szCs w:val="24"/>
-                <w:lang w:val="en-US"/>
+                <w:lang w:eastAsia="hu-HU"/>
                 <w14:ligatures w14:val="standardContextual"/>
               </w:rPr>
               <w:tab/>
@@ -1521,7 +1521,7 @@
                 <w:noProof/>
                 <w:webHidden/>
               </w:rPr>
-              <w:instrText xml:space="preserve"> PAGEREF _Toc196857328 \h </w:instrText>
+              <w:instrText xml:space="preserve"> PAGEREF _Toc196896213 \h </w:instrText>
             </w:r>
             <w:r>
               <w:rPr>
@@ -1564,11 +1564,11 @@
               <w:noProof/>
               <w:kern w:val="2"/>
               <w:szCs w:val="24"/>
-              <w:lang w:val="en-US"/>
+              <w:lang w:eastAsia="hu-HU"/>
               <w14:ligatures w14:val="standardContextual"/>
             </w:rPr>
           </w:pPr>
-          <w:hyperlink w:anchor="_Toc196857329" w:history="1">
+          <w:hyperlink w:anchor="_Toc196896214" w:history="1">
             <w:r>
               <w:rPr>
                 <w:rStyle w:val="Hyperlink"/>
@@ -1582,7 +1582,7 @@
                 <w:noProof/>
                 <w:kern w:val="2"/>
                 <w:szCs w:val="24"/>
-                <w:lang w:val="en-US"/>
+                <w:lang w:eastAsia="hu-HU"/>
                 <w14:ligatures w14:val="standardContextual"/>
               </w:rPr>
               <w:tab/>
@@ -1613,7 +1613,7 @@
                 <w:noProof/>
                 <w:webHidden/>
               </w:rPr>
-              <w:instrText xml:space="preserve"> PAGEREF _Toc196857329 \h </w:instrText>
+              <w:instrText xml:space="preserve"> PAGEREF _Toc196896214 \h </w:instrText>
             </w:r>
             <w:r>
               <w:rPr>
@@ -1656,11 +1656,11 @@
               <w:noProof/>
               <w:kern w:val="2"/>
               <w:szCs w:val="24"/>
-              <w:lang w:val="en-US"/>
+              <w:lang w:eastAsia="hu-HU"/>
               <w14:ligatures w14:val="standardContextual"/>
             </w:rPr>
           </w:pPr>
-          <w:hyperlink w:anchor="_Toc196857330" w:history="1">
+          <w:hyperlink w:anchor="_Toc196896215" w:history="1">
             <w:r>
               <w:rPr>
                 <w:rStyle w:val="Hyperlink"/>
@@ -1674,7 +1674,7 @@
                 <w:noProof/>
                 <w:kern w:val="2"/>
                 <w:szCs w:val="24"/>
-                <w:lang w:val="en-US"/>
+                <w:lang w:eastAsia="hu-HU"/>
                 <w14:ligatures w14:val="standardContextual"/>
               </w:rPr>
               <w:tab/>
@@ -1705,7 +1705,7 @@
                 <w:noProof/>
                 <w:webHidden/>
               </w:rPr>
-              <w:instrText xml:space="preserve"> PAGEREF _Toc196857330 \h </w:instrText>
+              <w:instrText xml:space="preserve"> PAGEREF _Toc196896215 \h </w:instrText>
             </w:r>
             <w:r>
               <w:rPr>
@@ -1748,11 +1748,11 @@
               <w:noProof/>
               <w:kern w:val="2"/>
               <w:szCs w:val="24"/>
-              <w:lang w:val="en-US"/>
+              <w:lang w:eastAsia="hu-HU"/>
               <w14:ligatures w14:val="standardContextual"/>
             </w:rPr>
           </w:pPr>
-          <w:hyperlink w:anchor="_Toc196857331" w:history="1">
+          <w:hyperlink w:anchor="_Toc196896216" w:history="1">
             <w:r>
               <w:rPr>
                 <w:rStyle w:val="Hyperlink"/>
@@ -1766,7 +1766,7 @@
                 <w:noProof/>
                 <w:kern w:val="2"/>
                 <w:szCs w:val="24"/>
-                <w:lang w:val="en-US"/>
+                <w:lang w:eastAsia="hu-HU"/>
                 <w14:ligatures w14:val="standardContextual"/>
               </w:rPr>
               <w:tab/>
@@ -1797,7 +1797,7 @@
                 <w:noProof/>
                 <w:webHidden/>
               </w:rPr>
-              <w:instrText xml:space="preserve"> PAGEREF _Toc196857331 \h </w:instrText>
+              <w:instrText xml:space="preserve"> PAGEREF _Toc196896216 \h </w:instrText>
             </w:r>
             <w:r>
               <w:rPr>
@@ -1840,11 +1840,11 @@
               <w:noProof/>
               <w:kern w:val="2"/>
               <w:szCs w:val="24"/>
-              <w:lang w:val="en-US"/>
+              <w:lang w:eastAsia="hu-HU"/>
               <w14:ligatures w14:val="standardContextual"/>
             </w:rPr>
           </w:pPr>
-          <w:hyperlink w:anchor="_Toc196857332" w:history="1">
+          <w:hyperlink w:anchor="_Toc196896217" w:history="1">
             <w:r>
               <w:rPr>
                 <w:rStyle w:val="Hyperlink"/>
@@ -1858,7 +1858,7 @@
                 <w:noProof/>
                 <w:kern w:val="2"/>
                 <w:szCs w:val="24"/>
-                <w:lang w:val="en-US"/>
+                <w:lang w:eastAsia="hu-HU"/>
                 <w14:ligatures w14:val="standardContextual"/>
               </w:rPr>
               <w:tab/>
@@ -1889,7 +1889,7 @@
                 <w:noProof/>
                 <w:webHidden/>
               </w:rPr>
-              <w:instrText xml:space="preserve"> PAGEREF _Toc196857332 \h </w:instrText>
+              <w:instrText xml:space="preserve"> PAGEREF _Toc196896217 \h </w:instrText>
             </w:r>
             <w:r>
               <w:rPr>
@@ -1932,11 +1932,11 @@
               <w:noProof/>
               <w:kern w:val="2"/>
               <w:szCs w:val="24"/>
-              <w:lang w:val="en-US"/>
+              <w:lang w:eastAsia="hu-HU"/>
               <w14:ligatures w14:val="standardContextual"/>
             </w:rPr>
           </w:pPr>
-          <w:hyperlink w:anchor="_Toc196857333" w:history="1">
+          <w:hyperlink w:anchor="_Toc196896218" w:history="1">
             <w:r>
               <w:rPr>
                 <w:rStyle w:val="Hyperlink"/>
@@ -1950,7 +1950,7 @@
                 <w:noProof/>
                 <w:kern w:val="2"/>
                 <w:szCs w:val="24"/>
-                <w:lang w:val="en-US"/>
+                <w:lang w:eastAsia="hu-HU"/>
                 <w14:ligatures w14:val="standardContextual"/>
               </w:rPr>
               <w:tab/>
@@ -1981,7 +1981,7 @@
                 <w:noProof/>
                 <w:webHidden/>
               </w:rPr>
-              <w:instrText xml:space="preserve"> PAGEREF _Toc196857333 \h </w:instrText>
+              <w:instrText xml:space="preserve"> PAGEREF _Toc196896218 \h </w:instrText>
             </w:r>
             <w:r>
               <w:rPr>
@@ -2024,11 +2024,11 @@
               <w:noProof/>
               <w:kern w:val="2"/>
               <w:szCs w:val="24"/>
-              <w:lang w:val="en-US"/>
+              <w:lang w:eastAsia="hu-HU"/>
               <w14:ligatures w14:val="standardContextual"/>
             </w:rPr>
           </w:pPr>
-          <w:hyperlink w:anchor="_Toc196857334" w:history="1">
+          <w:hyperlink w:anchor="_Toc196896219" w:history="1">
             <w:r>
               <w:rPr>
                 <w:rStyle w:val="Hyperlink"/>
@@ -2042,7 +2042,7 @@
                 <w:noProof/>
                 <w:kern w:val="2"/>
                 <w:szCs w:val="24"/>
-                <w:lang w:val="en-US"/>
+                <w:lang w:eastAsia="hu-HU"/>
                 <w14:ligatures w14:val="standardContextual"/>
               </w:rPr>
               <w:tab/>
@@ -2073,7 +2073,7 @@
                 <w:noProof/>
                 <w:webHidden/>
               </w:rPr>
-              <w:instrText xml:space="preserve"> PAGEREF _Toc196857334 \h </w:instrText>
+              <w:instrText xml:space="preserve"> PAGEREF _Toc196896219 \h </w:instrText>
             </w:r>
             <w:r>
               <w:rPr>
@@ -2116,11 +2116,11 @@
               <w:noProof/>
               <w:kern w:val="2"/>
               <w:szCs w:val="24"/>
-              <w:lang w:val="en-US"/>
+              <w:lang w:eastAsia="hu-HU"/>
               <w14:ligatures w14:val="standardContextual"/>
             </w:rPr>
           </w:pPr>
-          <w:hyperlink w:anchor="_Toc196857335" w:history="1">
+          <w:hyperlink w:anchor="_Toc196896220" w:history="1">
             <w:r>
               <w:rPr>
                 <w:rStyle w:val="Hyperlink"/>
@@ -2134,7 +2134,7 @@
                 <w:noProof/>
                 <w:kern w:val="2"/>
                 <w:szCs w:val="24"/>
-                <w:lang w:val="en-US"/>
+                <w:lang w:eastAsia="hu-HU"/>
                 <w14:ligatures w14:val="standardContextual"/>
               </w:rPr>
               <w:tab/>
@@ -2165,7 +2165,7 @@
                 <w:noProof/>
                 <w:webHidden/>
               </w:rPr>
-              <w:instrText xml:space="preserve"> PAGEREF _Toc196857335 \h </w:instrText>
+              <w:instrText xml:space="preserve"> PAGEREF _Toc196896220 \h </w:instrText>
             </w:r>
             <w:r>
               <w:rPr>
@@ -2208,11 +2208,11 @@
               <w:noProof/>
               <w:kern w:val="2"/>
               <w:szCs w:val="24"/>
-              <w:lang w:val="en-US"/>
+              <w:lang w:eastAsia="hu-HU"/>
               <w14:ligatures w14:val="standardContextual"/>
             </w:rPr>
           </w:pPr>
-          <w:hyperlink w:anchor="_Toc196857336" w:history="1">
+          <w:hyperlink w:anchor="_Toc196896221" w:history="1">
             <w:r>
               <w:rPr>
                 <w:rStyle w:val="Hyperlink"/>
@@ -2226,7 +2226,7 @@
                 <w:noProof/>
                 <w:kern w:val="2"/>
                 <w:szCs w:val="24"/>
-                <w:lang w:val="en-US"/>
+                <w:lang w:eastAsia="hu-HU"/>
                 <w14:ligatures w14:val="standardContextual"/>
               </w:rPr>
               <w:tab/>
@@ -2257,7 +2257,7 @@
                 <w:noProof/>
                 <w:webHidden/>
               </w:rPr>
-              <w:instrText xml:space="preserve"> PAGEREF _Toc196857336 \h </w:instrText>
+              <w:instrText xml:space="preserve"> PAGEREF _Toc196896221 \h </w:instrText>
             </w:r>
             <w:r>
               <w:rPr>
@@ -2300,11 +2300,11 @@
               <w:noProof/>
               <w:kern w:val="2"/>
               <w:szCs w:val="24"/>
-              <w:lang w:val="en-US"/>
+              <w:lang w:eastAsia="hu-HU"/>
               <w14:ligatures w14:val="standardContextual"/>
             </w:rPr>
           </w:pPr>
-          <w:hyperlink w:anchor="_Toc196857337" w:history="1">
+          <w:hyperlink w:anchor="_Toc196896222" w:history="1">
             <w:r>
               <w:rPr>
                 <w:rStyle w:val="Hyperlink"/>
@@ -2318,7 +2318,7 @@
                 <w:noProof/>
                 <w:kern w:val="2"/>
                 <w:szCs w:val="24"/>
-                <w:lang w:val="en-US"/>
+                <w:lang w:eastAsia="hu-HU"/>
                 <w14:ligatures w14:val="standardContextual"/>
               </w:rPr>
               <w:tab/>
@@ -2349,7 +2349,7 @@
                 <w:noProof/>
                 <w:webHidden/>
               </w:rPr>
-              <w:instrText xml:space="preserve"> PAGEREF _Toc196857337 \h </w:instrText>
+              <w:instrText xml:space="preserve"> PAGEREF _Toc196896222 \h </w:instrText>
             </w:r>
             <w:r>
               <w:rPr>
@@ -2392,11 +2392,11 @@
               <w:noProof/>
               <w:kern w:val="2"/>
               <w:szCs w:val="24"/>
-              <w:lang w:val="en-US"/>
+              <w:lang w:eastAsia="hu-HU"/>
               <w14:ligatures w14:val="standardContextual"/>
             </w:rPr>
           </w:pPr>
-          <w:hyperlink w:anchor="_Toc196857338" w:history="1">
+          <w:hyperlink w:anchor="_Toc196896223" w:history="1">
             <w:r>
               <w:rPr>
                 <w:rStyle w:val="Hyperlink"/>
@@ -2410,7 +2410,7 @@
                 <w:noProof/>
                 <w:kern w:val="2"/>
                 <w:szCs w:val="24"/>
-                <w:lang w:val="en-US"/>
+                <w:lang w:eastAsia="hu-HU"/>
                 <w14:ligatures w14:val="standardContextual"/>
               </w:rPr>
               <w:tab/>
@@ -2441,7 +2441,7 @@
                 <w:noProof/>
                 <w:webHidden/>
               </w:rPr>
-              <w:instrText xml:space="preserve"> PAGEREF _Toc196857338 \h </w:instrText>
+              <w:instrText xml:space="preserve"> PAGEREF _Toc196896223 \h </w:instrText>
             </w:r>
             <w:r>
               <w:rPr>
@@ -2484,11 +2484,11 @@
               <w:noProof/>
               <w:kern w:val="2"/>
               <w:szCs w:val="24"/>
-              <w:lang w:val="en-US"/>
+              <w:lang w:eastAsia="hu-HU"/>
               <w14:ligatures w14:val="standardContextual"/>
             </w:rPr>
           </w:pPr>
-          <w:hyperlink w:anchor="_Toc196857339" w:history="1">
+          <w:hyperlink w:anchor="_Toc196896224" w:history="1">
             <w:r>
               <w:rPr>
                 <w:rStyle w:val="Hyperlink"/>
@@ -2502,7 +2502,7 @@
                 <w:noProof/>
                 <w:kern w:val="2"/>
                 <w:szCs w:val="24"/>
-                <w:lang w:val="en-US"/>
+                <w:lang w:eastAsia="hu-HU"/>
                 <w14:ligatures w14:val="standardContextual"/>
               </w:rPr>
               <w:tab/>
@@ -2533,7 +2533,7 @@
                 <w:noProof/>
                 <w:webHidden/>
               </w:rPr>
-              <w:instrText xml:space="preserve"> PAGEREF _Toc196857339 \h </w:instrText>
+              <w:instrText xml:space="preserve"> PAGEREF _Toc196896224 \h </w:instrText>
             </w:r>
             <w:r>
               <w:rPr>
@@ -2576,11 +2576,11 @@
               <w:noProof/>
               <w:kern w:val="2"/>
               <w:szCs w:val="24"/>
-              <w:lang w:val="en-US"/>
+              <w:lang w:eastAsia="hu-HU"/>
               <w14:ligatures w14:val="standardContextual"/>
             </w:rPr>
           </w:pPr>
-          <w:hyperlink w:anchor="_Toc196857340" w:history="1">
+          <w:hyperlink w:anchor="_Toc196896225" w:history="1">
             <w:r>
               <w:rPr>
                 <w:rStyle w:val="Hyperlink"/>
@@ -2594,7 +2594,7 @@
                 <w:noProof/>
                 <w:kern w:val="2"/>
                 <w:szCs w:val="24"/>
-                <w:lang w:val="en-US"/>
+                <w:lang w:eastAsia="hu-HU"/>
                 <w14:ligatures w14:val="standardContextual"/>
               </w:rPr>
               <w:tab/>
@@ -2625,7 +2625,7 @@
                 <w:noProof/>
                 <w:webHidden/>
               </w:rPr>
-              <w:instrText xml:space="preserve"> PAGEREF _Toc196857340 \h </w:instrText>
+              <w:instrText xml:space="preserve"> PAGEREF _Toc196896225 \h </w:instrText>
             </w:r>
             <w:r>
               <w:rPr>
@@ -2668,11 +2668,11 @@
               <w:noProof/>
               <w:kern w:val="2"/>
               <w:szCs w:val="24"/>
-              <w:lang w:val="en-US"/>
+              <w:lang w:eastAsia="hu-HU"/>
               <w14:ligatures w14:val="standardContextual"/>
             </w:rPr>
           </w:pPr>
-          <w:hyperlink w:anchor="_Toc196857341" w:history="1">
+          <w:hyperlink w:anchor="_Toc196896226" w:history="1">
             <w:r>
               <w:rPr>
                 <w:rStyle w:val="Hyperlink"/>
@@ -2686,7 +2686,7 @@
                 <w:noProof/>
                 <w:kern w:val="2"/>
                 <w:szCs w:val="24"/>
-                <w:lang w:val="en-US"/>
+                <w:lang w:eastAsia="hu-HU"/>
                 <w14:ligatures w14:val="standardContextual"/>
               </w:rPr>
               <w:tab/>
@@ -2717,7 +2717,7 @@
                 <w:noProof/>
                 <w:webHidden/>
               </w:rPr>
-              <w:instrText xml:space="preserve"> PAGEREF _Toc196857341 \h </w:instrText>
+              <w:instrText xml:space="preserve"> PAGEREF _Toc196896226 \h </w:instrText>
             </w:r>
             <w:r>
               <w:rPr>
@@ -2760,11 +2760,11 @@
               <w:noProof/>
               <w:kern w:val="2"/>
               <w:szCs w:val="24"/>
-              <w:lang w:val="en-US"/>
+              <w:lang w:eastAsia="hu-HU"/>
               <w14:ligatures w14:val="standardContextual"/>
             </w:rPr>
           </w:pPr>
-          <w:hyperlink w:anchor="_Toc196857342" w:history="1">
+          <w:hyperlink w:anchor="_Toc196896227" w:history="1">
             <w:r>
               <w:rPr>
                 <w:rStyle w:val="Hyperlink"/>
@@ -2778,7 +2778,7 @@
                 <w:noProof/>
                 <w:kern w:val="2"/>
                 <w:szCs w:val="24"/>
-                <w:lang w:val="en-US"/>
+                <w:lang w:eastAsia="hu-HU"/>
                 <w14:ligatures w14:val="standardContextual"/>
               </w:rPr>
               <w:tab/>
@@ -2809,7 +2809,7 @@
                 <w:noProof/>
                 <w:webHidden/>
               </w:rPr>
-              <w:instrText xml:space="preserve"> PAGEREF _Toc196857342 \h </w:instrText>
+              <w:instrText xml:space="preserve"> PAGEREF _Toc196896227 \h </w:instrText>
             </w:r>
             <w:r>
               <w:rPr>
@@ -2852,11 +2852,11 @@
               <w:noProof/>
               <w:kern w:val="2"/>
               <w:szCs w:val="24"/>
-              <w:lang w:val="en-US"/>
+              <w:lang w:eastAsia="hu-HU"/>
               <w14:ligatures w14:val="standardContextual"/>
             </w:rPr>
           </w:pPr>
-          <w:hyperlink w:anchor="_Toc196857343" w:history="1">
+          <w:hyperlink w:anchor="_Toc196896228" w:history="1">
             <w:r>
               <w:rPr>
                 <w:rStyle w:val="Hyperlink"/>
@@ -2870,7 +2870,7 @@
                 <w:noProof/>
                 <w:kern w:val="2"/>
                 <w:szCs w:val="24"/>
-                <w:lang w:val="en-US"/>
+                <w:lang w:eastAsia="hu-HU"/>
                 <w14:ligatures w14:val="standardContextual"/>
               </w:rPr>
               <w:tab/>
@@ -2901,7 +2901,7 @@
                 <w:noProof/>
                 <w:webHidden/>
               </w:rPr>
-              <w:instrText xml:space="preserve"> PAGEREF _Toc196857343 \h </w:instrText>
+              <w:instrText xml:space="preserve"> PAGEREF _Toc196896228 \h </w:instrText>
             </w:r>
             <w:r>
               <w:rPr>
@@ -2944,11 +2944,11 @@
               <w:noProof/>
               <w:kern w:val="2"/>
               <w:szCs w:val="24"/>
-              <w:lang w:val="en-US"/>
+              <w:lang w:eastAsia="hu-HU"/>
               <w14:ligatures w14:val="standardContextual"/>
             </w:rPr>
           </w:pPr>
-          <w:hyperlink w:anchor="_Toc196857344" w:history="1">
+          <w:hyperlink w:anchor="_Toc196896229" w:history="1">
             <w:r>
               <w:rPr>
                 <w:rStyle w:val="Hyperlink"/>
@@ -2962,7 +2962,7 @@
                 <w:noProof/>
                 <w:kern w:val="2"/>
                 <w:szCs w:val="24"/>
-                <w:lang w:val="en-US"/>
+                <w:lang w:eastAsia="hu-HU"/>
                 <w14:ligatures w14:val="standardContextual"/>
               </w:rPr>
               <w:tab/>
@@ -2993,7 +2993,7 @@
                 <w:noProof/>
                 <w:webHidden/>
               </w:rPr>
-              <w:instrText xml:space="preserve"> PAGEREF _Toc196857344 \h </w:instrText>
+              <w:instrText xml:space="preserve"> PAGEREF _Toc196896229 \h </w:instrText>
             </w:r>
             <w:r>
               <w:rPr>
@@ -3036,11 +3036,11 @@
               <w:noProof/>
               <w:kern w:val="2"/>
               <w:szCs w:val="24"/>
-              <w:lang w:val="en-US"/>
+              <w:lang w:eastAsia="hu-HU"/>
               <w14:ligatures w14:val="standardContextual"/>
             </w:rPr>
           </w:pPr>
-          <w:hyperlink w:anchor="_Toc196857345" w:history="1">
+          <w:hyperlink w:anchor="_Toc196896230" w:history="1">
             <w:r>
               <w:rPr>
                 <w:rStyle w:val="Hyperlink"/>
@@ -3054,7 +3054,7 @@
                 <w:noProof/>
                 <w:kern w:val="2"/>
                 <w:szCs w:val="24"/>
-                <w:lang w:val="en-US"/>
+                <w:lang w:eastAsia="hu-HU"/>
                 <w14:ligatures w14:val="standardContextual"/>
               </w:rPr>
               <w:tab/>
@@ -3085,7 +3085,7 @@
                 <w:noProof/>
                 <w:webHidden/>
               </w:rPr>
-              <w:instrText xml:space="preserve"> PAGEREF _Toc196857345 \h </w:instrText>
+              <w:instrText xml:space="preserve"> PAGEREF _Toc196896230 \h </w:instrText>
             </w:r>
             <w:r>
               <w:rPr>
@@ -3128,11 +3128,11 @@
               <w:noProof/>
               <w:kern w:val="2"/>
               <w:szCs w:val="24"/>
-              <w:lang w:val="en-US"/>
+              <w:lang w:eastAsia="hu-HU"/>
               <w14:ligatures w14:val="standardContextual"/>
             </w:rPr>
           </w:pPr>
-          <w:hyperlink w:anchor="_Toc196857346" w:history="1">
+          <w:hyperlink w:anchor="_Toc196896231" w:history="1">
             <w:r>
               <w:rPr>
                 <w:rStyle w:val="Hyperlink"/>
@@ -3146,7 +3146,7 @@
                 <w:noProof/>
                 <w:kern w:val="2"/>
                 <w:szCs w:val="24"/>
-                <w:lang w:val="en-US"/>
+                <w:lang w:eastAsia="hu-HU"/>
                 <w14:ligatures w14:val="standardContextual"/>
               </w:rPr>
               <w:tab/>
@@ -3177,7 +3177,7 @@
                 <w:noProof/>
                 <w:webHidden/>
               </w:rPr>
-              <w:instrText xml:space="preserve"> PAGEREF _Toc196857346 \h </w:instrText>
+              <w:instrText xml:space="preserve"> PAGEREF _Toc196896231 \h </w:instrText>
             </w:r>
             <w:r>
               <w:rPr>
@@ -3220,11 +3220,11 @@
               <w:noProof/>
               <w:kern w:val="2"/>
               <w:szCs w:val="24"/>
-              <w:lang w:val="en-US"/>
+              <w:lang w:eastAsia="hu-HU"/>
               <w14:ligatures w14:val="standardContextual"/>
             </w:rPr>
           </w:pPr>
-          <w:hyperlink w:anchor="_Toc196857347" w:history="1">
+          <w:hyperlink w:anchor="_Toc196896232" w:history="1">
             <w:r>
               <w:rPr>
                 <w:rStyle w:val="Hyperlink"/>
@@ -3238,7 +3238,7 @@
                 <w:noProof/>
                 <w:kern w:val="2"/>
                 <w:szCs w:val="24"/>
-                <w:lang w:val="en-US"/>
+                <w:lang w:eastAsia="hu-HU"/>
                 <w14:ligatures w14:val="standardContextual"/>
               </w:rPr>
               <w:tab/>
@@ -3269,7 +3269,7 @@
                 <w:noProof/>
                 <w:webHidden/>
               </w:rPr>
-              <w:instrText xml:space="preserve"> PAGEREF _Toc196857347 \h </w:instrText>
+              <w:instrText xml:space="preserve"> PAGEREF _Toc196896232 \h </w:instrText>
             </w:r>
             <w:r>
               <w:rPr>
@@ -3312,11 +3312,11 @@
               <w:noProof/>
               <w:kern w:val="2"/>
               <w:szCs w:val="24"/>
-              <w:lang w:val="en-US"/>
+              <w:lang w:eastAsia="hu-HU"/>
               <w14:ligatures w14:val="standardContextual"/>
             </w:rPr>
           </w:pPr>
-          <w:hyperlink w:anchor="_Toc196857348" w:history="1">
+          <w:hyperlink w:anchor="_Toc196896233" w:history="1">
             <w:r>
               <w:rPr>
                 <w:rStyle w:val="Hyperlink"/>
@@ -3330,7 +3330,7 @@
                 <w:noProof/>
                 <w:kern w:val="2"/>
                 <w:szCs w:val="24"/>
-                <w:lang w:val="en-US"/>
+                <w:lang w:eastAsia="hu-HU"/>
                 <w14:ligatures w14:val="standardContextual"/>
               </w:rPr>
               <w:tab/>
@@ -3361,7 +3361,7 @@
                 <w:noProof/>
                 <w:webHidden/>
               </w:rPr>
-              <w:instrText xml:space="preserve"> PAGEREF _Toc196857348 \h </w:instrText>
+              <w:instrText xml:space="preserve"> PAGEREF _Toc196896233 \h </w:instrText>
             </w:r>
             <w:r>
               <w:rPr>
@@ -3404,11 +3404,11 @@
               <w:noProof/>
               <w:kern w:val="2"/>
               <w:szCs w:val="24"/>
-              <w:lang w:val="en-US"/>
+              <w:lang w:eastAsia="hu-HU"/>
               <w14:ligatures w14:val="standardContextual"/>
             </w:rPr>
           </w:pPr>
-          <w:hyperlink w:anchor="_Toc196857349" w:history="1">
+          <w:hyperlink w:anchor="_Toc196896234" w:history="1">
             <w:r>
               <w:rPr>
                 <w:rStyle w:val="Hyperlink"/>
@@ -3422,7 +3422,7 @@
                 <w:noProof/>
                 <w:kern w:val="2"/>
                 <w:szCs w:val="24"/>
-                <w:lang w:val="en-US"/>
+                <w:lang w:eastAsia="hu-HU"/>
                 <w14:ligatures w14:val="standardContextual"/>
               </w:rPr>
               <w:tab/>
@@ -3453,7 +3453,7 @@
                 <w:noProof/>
                 <w:webHidden/>
               </w:rPr>
-              <w:instrText xml:space="preserve"> PAGEREF _Toc196857349 \h </w:instrText>
+              <w:instrText xml:space="preserve"> PAGEREF _Toc196896234 \h </w:instrText>
             </w:r>
             <w:r>
               <w:rPr>
@@ -3496,11 +3496,11 @@
               <w:noProof/>
               <w:kern w:val="2"/>
               <w:szCs w:val="24"/>
-              <w:lang w:val="en-US"/>
+              <w:lang w:eastAsia="hu-HU"/>
               <w14:ligatures w14:val="standardContextual"/>
             </w:rPr>
           </w:pPr>
-          <w:hyperlink w:anchor="_Toc196857350" w:history="1">
+          <w:hyperlink w:anchor="_Toc196896235" w:history="1">
             <w:r>
               <w:rPr>
                 <w:rStyle w:val="Hyperlink"/>
@@ -3514,7 +3514,7 @@
                 <w:noProof/>
                 <w:kern w:val="2"/>
                 <w:szCs w:val="24"/>
-                <w:lang w:val="en-US"/>
+                <w:lang w:eastAsia="hu-HU"/>
                 <w14:ligatures w14:val="standardContextual"/>
               </w:rPr>
               <w:tab/>
@@ -3545,7 +3545,7 @@
                 <w:noProof/>
                 <w:webHidden/>
               </w:rPr>
-              <w:instrText xml:space="preserve"> PAGEREF _Toc196857350 \h </w:instrText>
+              <w:instrText xml:space="preserve"> PAGEREF _Toc196896235 \h </w:instrText>
             </w:r>
             <w:r>
               <w:rPr>
@@ -3588,11 +3588,11 @@
               <w:noProof/>
               <w:kern w:val="2"/>
               <w:szCs w:val="24"/>
-              <w:lang w:val="en-US"/>
+              <w:lang w:eastAsia="hu-HU"/>
               <w14:ligatures w14:val="standardContextual"/>
             </w:rPr>
           </w:pPr>
-          <w:hyperlink w:anchor="_Toc196857351" w:history="1">
+          <w:hyperlink w:anchor="_Toc196896236" w:history="1">
             <w:r>
               <w:rPr>
                 <w:rStyle w:val="Hyperlink"/>
@@ -3606,7 +3606,7 @@
                 <w:noProof/>
                 <w:kern w:val="2"/>
                 <w:szCs w:val="24"/>
-                <w:lang w:val="en-US"/>
+                <w:lang w:eastAsia="hu-HU"/>
                 <w14:ligatures w14:val="standardContextual"/>
               </w:rPr>
               <w:tab/>
@@ -3637,7 +3637,7 @@
                 <w:noProof/>
                 <w:webHidden/>
               </w:rPr>
-              <w:instrText xml:space="preserve"> PAGEREF _Toc196857351 \h </w:instrText>
+              <w:instrText xml:space="preserve"> PAGEREF _Toc196896236 \h </w:instrText>
             </w:r>
             <w:r>
               <w:rPr>
@@ -3680,11 +3680,11 @@
               <w:noProof/>
               <w:kern w:val="2"/>
               <w:szCs w:val="24"/>
-              <w:lang w:val="en-US"/>
+              <w:lang w:eastAsia="hu-HU"/>
               <w14:ligatures w14:val="standardContextual"/>
             </w:rPr>
           </w:pPr>
-          <w:hyperlink w:anchor="_Toc196857352" w:history="1">
+          <w:hyperlink w:anchor="_Toc196896237" w:history="1">
             <w:r>
               <w:rPr>
                 <w:rStyle w:val="Hyperlink"/>
@@ -3698,7 +3698,7 @@
                 <w:noProof/>
                 <w:kern w:val="2"/>
                 <w:szCs w:val="24"/>
-                <w:lang w:val="en-US"/>
+                <w:lang w:eastAsia="hu-HU"/>
                 <w14:ligatures w14:val="standardContextual"/>
               </w:rPr>
               <w:tab/>
@@ -3729,7 +3729,7 @@
                 <w:noProof/>
                 <w:webHidden/>
               </w:rPr>
-              <w:instrText xml:space="preserve"> PAGEREF _Toc196857352 \h </w:instrText>
+              <w:instrText xml:space="preserve"> PAGEREF _Toc196896237 \h </w:instrText>
             </w:r>
             <w:r>
               <w:rPr>
@@ -3772,11 +3772,11 @@
               <w:noProof/>
               <w:kern w:val="2"/>
               <w:szCs w:val="24"/>
-              <w:lang w:val="en-US"/>
+              <w:lang w:eastAsia="hu-HU"/>
               <w14:ligatures w14:val="standardContextual"/>
             </w:rPr>
           </w:pPr>
-          <w:hyperlink w:anchor="_Toc196857353" w:history="1">
+          <w:hyperlink w:anchor="_Toc196896238" w:history="1">
             <w:r>
               <w:rPr>
                 <w:rStyle w:val="Hyperlink"/>
@@ -3790,7 +3790,7 @@
                 <w:noProof/>
                 <w:kern w:val="2"/>
                 <w:szCs w:val="24"/>
-                <w:lang w:val="en-US"/>
+                <w:lang w:eastAsia="hu-HU"/>
                 <w14:ligatures w14:val="standardContextual"/>
               </w:rPr>
               <w:tab/>
@@ -3821,7 +3821,7 @@
                 <w:noProof/>
                 <w:webHidden/>
               </w:rPr>
-              <w:instrText xml:space="preserve"> PAGEREF _Toc196857353 \h </w:instrText>
+              <w:instrText xml:space="preserve"> PAGEREF _Toc196896238 \h </w:instrText>
             </w:r>
             <w:r>
               <w:rPr>
@@ -3864,11 +3864,11 @@
               <w:noProof/>
               <w:kern w:val="2"/>
               <w:szCs w:val="24"/>
-              <w:lang w:val="en-US"/>
+              <w:lang w:eastAsia="hu-HU"/>
               <w14:ligatures w14:val="standardContextual"/>
             </w:rPr>
           </w:pPr>
-          <w:hyperlink w:anchor="_Toc196857354" w:history="1">
+          <w:hyperlink w:anchor="_Toc196896239" w:history="1">
             <w:r>
               <w:rPr>
                 <w:rStyle w:val="Hyperlink"/>
@@ -3882,7 +3882,7 @@
                 <w:noProof/>
                 <w:kern w:val="2"/>
                 <w:szCs w:val="24"/>
-                <w:lang w:val="en-US"/>
+                <w:lang w:eastAsia="hu-HU"/>
                 <w14:ligatures w14:val="standardContextual"/>
               </w:rPr>
               <w:tab/>
@@ -3913,7 +3913,7 @@
                 <w:noProof/>
                 <w:webHidden/>
               </w:rPr>
-              <w:instrText xml:space="preserve"> PAGEREF _Toc196857354 \h </w:instrText>
+              <w:instrText xml:space="preserve"> PAGEREF _Toc196896239 \h </w:instrText>
             </w:r>
             <w:r>
               <w:rPr>
@@ -3956,11 +3956,11 @@
               <w:noProof/>
               <w:kern w:val="2"/>
               <w:szCs w:val="24"/>
-              <w:lang w:val="en-US"/>
+              <w:lang w:eastAsia="hu-HU"/>
               <w14:ligatures w14:val="standardContextual"/>
             </w:rPr>
           </w:pPr>
-          <w:hyperlink w:anchor="_Toc196857355" w:history="1">
+          <w:hyperlink w:anchor="_Toc196896240" w:history="1">
             <w:r>
               <w:rPr>
                 <w:rStyle w:val="Hyperlink"/>
@@ -3974,7 +3974,7 @@
                 <w:noProof/>
                 <w:kern w:val="2"/>
                 <w:szCs w:val="24"/>
-                <w:lang w:val="en-US"/>
+                <w:lang w:eastAsia="hu-HU"/>
                 <w14:ligatures w14:val="standardContextual"/>
               </w:rPr>
               <w:tab/>
@@ -4005,7 +4005,7 @@
                 <w:noProof/>
                 <w:webHidden/>
               </w:rPr>
-              <w:instrText xml:space="preserve"> PAGEREF _Toc196857355 \h </w:instrText>
+              <w:instrText xml:space="preserve"> PAGEREF _Toc196896240 \h </w:instrText>
             </w:r>
             <w:r>
               <w:rPr>
@@ -4048,11 +4048,11 @@
               <w:noProof/>
               <w:kern w:val="2"/>
               <w:szCs w:val="24"/>
-              <w:lang w:val="en-US"/>
+              <w:lang w:eastAsia="hu-HU"/>
               <w14:ligatures w14:val="standardContextual"/>
             </w:rPr>
           </w:pPr>
-          <w:hyperlink w:anchor="_Toc196857356" w:history="1">
+          <w:hyperlink w:anchor="_Toc196896241" w:history="1">
             <w:r>
               <w:rPr>
                 <w:rStyle w:val="Hyperlink"/>
@@ -4066,7 +4066,7 @@
                 <w:noProof/>
                 <w:kern w:val="2"/>
                 <w:szCs w:val="24"/>
-                <w:lang w:val="en-US"/>
+                <w:lang w:eastAsia="hu-HU"/>
                 <w14:ligatures w14:val="standardContextual"/>
               </w:rPr>
               <w:tab/>
@@ -4097,7 +4097,7 @@
                 <w:noProof/>
                 <w:webHidden/>
               </w:rPr>
-              <w:instrText xml:space="preserve"> PAGEREF _Toc196857356 \h </w:instrText>
+              <w:instrText xml:space="preserve"> PAGEREF _Toc196896241 \h </w:instrText>
             </w:r>
             <w:r>
               <w:rPr>
@@ -4140,11 +4140,11 @@
               <w:noProof/>
               <w:kern w:val="2"/>
               <w:szCs w:val="24"/>
-              <w:lang w:val="en-US"/>
+              <w:lang w:eastAsia="hu-HU"/>
               <w14:ligatures w14:val="standardContextual"/>
             </w:rPr>
           </w:pPr>
-          <w:hyperlink w:anchor="_Toc196857357" w:history="1">
+          <w:hyperlink w:anchor="_Toc196896242" w:history="1">
             <w:r>
               <w:rPr>
                 <w:rStyle w:val="Hyperlink"/>
@@ -4158,7 +4158,7 @@
                 <w:noProof/>
                 <w:kern w:val="2"/>
                 <w:szCs w:val="24"/>
-                <w:lang w:val="en-US"/>
+                <w:lang w:eastAsia="hu-HU"/>
                 <w14:ligatures w14:val="standardContextual"/>
               </w:rPr>
               <w:tab/>
@@ -4189,7 +4189,7 @@
                 <w:noProof/>
                 <w:webHidden/>
               </w:rPr>
-              <w:instrText xml:space="preserve"> PAGEREF _Toc196857357 \h </w:instrText>
+              <w:instrText xml:space="preserve"> PAGEREF _Toc196896242 \h </w:instrText>
             </w:r>
             <w:r>
               <w:rPr>
@@ -4232,11 +4232,11 @@
               <w:noProof/>
               <w:kern w:val="2"/>
               <w:szCs w:val="24"/>
-              <w:lang w:val="en-US"/>
+              <w:lang w:eastAsia="hu-HU"/>
               <w14:ligatures w14:val="standardContextual"/>
             </w:rPr>
           </w:pPr>
-          <w:hyperlink w:anchor="_Toc196857358" w:history="1">
+          <w:hyperlink w:anchor="_Toc196896243" w:history="1">
             <w:r>
               <w:rPr>
                 <w:rStyle w:val="Hyperlink"/>
@@ -4250,7 +4250,7 @@
                 <w:noProof/>
                 <w:kern w:val="2"/>
                 <w:szCs w:val="24"/>
-                <w:lang w:val="en-US"/>
+                <w:lang w:eastAsia="hu-HU"/>
                 <w14:ligatures w14:val="standardContextual"/>
               </w:rPr>
               <w:tab/>
@@ -4281,7 +4281,7 @@
                 <w:noProof/>
                 <w:webHidden/>
               </w:rPr>
-              <w:instrText xml:space="preserve"> PAGEREF _Toc196857358 \h </w:instrText>
+              <w:instrText xml:space="preserve"> PAGEREF _Toc196896243 \h </w:instrText>
             </w:r>
             <w:r>
               <w:rPr>
@@ -4324,11 +4324,11 @@
               <w:noProof/>
               <w:kern w:val="2"/>
               <w:szCs w:val="24"/>
-              <w:lang w:val="en-US"/>
+              <w:lang w:eastAsia="hu-HU"/>
               <w14:ligatures w14:val="standardContextual"/>
             </w:rPr>
           </w:pPr>
-          <w:hyperlink w:anchor="_Toc196857359" w:history="1">
+          <w:hyperlink w:anchor="_Toc196896244" w:history="1">
             <w:r>
               <w:rPr>
                 <w:rStyle w:val="Hyperlink"/>
@@ -4342,7 +4342,7 @@
                 <w:noProof/>
                 <w:kern w:val="2"/>
                 <w:szCs w:val="24"/>
-                <w:lang w:val="en-US"/>
+                <w:lang w:eastAsia="hu-HU"/>
                 <w14:ligatures w14:val="standardContextual"/>
               </w:rPr>
               <w:tab/>
@@ -4373,7 +4373,7 @@
                 <w:noProof/>
                 <w:webHidden/>
               </w:rPr>
-              <w:instrText xml:space="preserve"> PAGEREF _Toc196857359 \h </w:instrText>
+              <w:instrText xml:space="preserve"> PAGEREF _Toc196896244 \h </w:instrText>
             </w:r>
             <w:r>
               <w:rPr>
@@ -4416,11 +4416,11 @@
               <w:noProof/>
               <w:kern w:val="2"/>
               <w:szCs w:val="24"/>
-              <w:lang w:val="en-US"/>
+              <w:lang w:eastAsia="hu-HU"/>
               <w14:ligatures w14:val="standardContextual"/>
             </w:rPr>
           </w:pPr>
-          <w:hyperlink w:anchor="_Toc196857360" w:history="1">
+          <w:hyperlink w:anchor="_Toc196896245" w:history="1">
             <w:r>
               <w:rPr>
                 <w:rStyle w:val="Hyperlink"/>
@@ -4434,7 +4434,7 @@
                 <w:noProof/>
                 <w:kern w:val="2"/>
                 <w:szCs w:val="24"/>
-                <w:lang w:val="en-US"/>
+                <w:lang w:eastAsia="hu-HU"/>
                 <w14:ligatures w14:val="standardContextual"/>
               </w:rPr>
               <w:tab/>
@@ -4465,7 +4465,7 @@
                 <w:noProof/>
                 <w:webHidden/>
               </w:rPr>
-              <w:instrText xml:space="preserve"> PAGEREF _Toc196857360 \h </w:instrText>
+              <w:instrText xml:space="preserve"> PAGEREF _Toc196896245 \h </w:instrText>
             </w:r>
             <w:r>
               <w:rPr>
@@ -4508,11 +4508,11 @@
               <w:noProof/>
               <w:kern w:val="2"/>
               <w:szCs w:val="24"/>
-              <w:lang w:val="en-US"/>
+              <w:lang w:eastAsia="hu-HU"/>
               <w14:ligatures w14:val="standardContextual"/>
             </w:rPr>
           </w:pPr>
-          <w:hyperlink w:anchor="_Toc196857361" w:history="1">
+          <w:hyperlink w:anchor="_Toc196896246" w:history="1">
             <w:r>
               <w:rPr>
                 <w:rStyle w:val="Hyperlink"/>
@@ -4526,7 +4526,7 @@
                 <w:noProof/>
                 <w:kern w:val="2"/>
                 <w:szCs w:val="24"/>
-                <w:lang w:val="en-US"/>
+                <w:lang w:eastAsia="hu-HU"/>
                 <w14:ligatures w14:val="standardContextual"/>
               </w:rPr>
               <w:tab/>
@@ -4557,7 +4557,7 @@
                 <w:noProof/>
                 <w:webHidden/>
               </w:rPr>
-              <w:instrText xml:space="preserve"> PAGEREF _Toc196857361 \h </w:instrText>
+              <w:instrText xml:space="preserve"> PAGEREF _Toc196896246 \h </w:instrText>
             </w:r>
             <w:r>
               <w:rPr>
@@ -4600,11 +4600,11 @@
               <w:noProof/>
               <w:kern w:val="2"/>
               <w:szCs w:val="24"/>
-              <w:lang w:val="en-US"/>
+              <w:lang w:eastAsia="hu-HU"/>
               <w14:ligatures w14:val="standardContextual"/>
             </w:rPr>
           </w:pPr>
-          <w:hyperlink w:anchor="_Toc196857362" w:history="1">
+          <w:hyperlink w:anchor="_Toc196896247" w:history="1">
             <w:r>
               <w:rPr>
                 <w:rStyle w:val="Hyperlink"/>
@@ -4619,7 +4619,7 @@
                 <w:noProof/>
                 <w:kern w:val="2"/>
                 <w:szCs w:val="24"/>
-                <w:lang w:val="en-US"/>
+                <w:lang w:eastAsia="hu-HU"/>
                 <w14:ligatures w14:val="standardContextual"/>
               </w:rPr>
               <w:tab/>
@@ -4650,7 +4650,7 @@
                 <w:noProof/>
                 <w:webHidden/>
               </w:rPr>
-              <w:instrText xml:space="preserve"> PAGEREF _Toc196857362 \h </w:instrText>
+              <w:instrText xml:space="preserve"> PAGEREF _Toc196896247 \h </w:instrText>
             </w:r>
             <w:r>
               <w:rPr>
@@ -4705,7 +4705,7 @@
       <w:pPr>
         <w:pStyle w:val="Heading1"/>
       </w:pPr>
-      <w:bookmarkStart w:id="0" w:name="_Toc196857316"/>
+      <w:bookmarkStart w:id="0" w:name="_Toc196896201"/>
       <w:r>
         <w:lastRenderedPageBreak/>
         <w:t>Bevezet</w:t>
@@ -4720,16 +4720,13 @@
         <w:pStyle w:val="Heading2"/>
         <w:ind w:left="567"/>
       </w:pPr>
-      <w:bookmarkStart w:id="1" w:name="_Toc196857317"/>
+      <w:bookmarkStart w:id="1" w:name="_Toc196896202"/>
       <w:r>
         <w:t>Motiváció</w:t>
       </w:r>
       <w:bookmarkEnd w:id="1"/>
     </w:p>
     <w:p>
-      <w:pPr>
-        <w:ind w:firstLine="567"/>
-      </w:pPr>
       <w:r>
         <w:t>A huszonegyedik század szórakoztatóiparának legmeghatározóbb újdonsága cím egyértelműen a videójátéknak szól.</w:t>
       </w:r>
@@ -4795,9 +4792,6 @@
       </w:r>
     </w:p>
     <w:p>
-      <w:pPr>
-        <w:ind w:firstLine="567"/>
-      </w:pPr>
       <w:r>
         <w:t xml:space="preserve">Talán </w:t>
       </w:r>
@@ -4915,81 +4909,56 @@
       </w:r>
     </w:p>
     <w:p>
-      <w:pPr>
-        <w:ind w:firstLine="567"/>
-      </w:pPr>
-      <w:r>
-        <w:t xml:space="preserve">Az utóbbi időben </w:t>
-      </w:r>
-      <w:r>
-        <w:t xml:space="preserve">számottevő </w:t>
-      </w:r>
-      <w:r>
-        <w:t>időt töltöt</w:t>
-      </w:r>
-      <w:r>
-        <w:t>t</w:t>
-      </w:r>
-      <w:r>
-        <w:t>em el a Hotline Miami cím</w:t>
-      </w:r>
-      <w:r>
-        <w:t>mel és folytatásával</w:t>
+      <w:r>
+        <w:t>Az utóbbi</w:t>
+      </w:r>
+      <w:r>
+        <w:t xml:space="preserve">akban jelentős </w:t>
+      </w:r>
+      <w:r>
+        <w:t xml:space="preserve">időt töltöttem el a Hotline Miami címmel és folytatásával. </w:t>
+      </w:r>
+      <w:r>
+        <w:t>A s</w:t>
+      </w:r>
+      <w:r>
+        <w:t xml:space="preserve">zínes, retró esztétika, </w:t>
+      </w:r>
+      <w:r>
+        <w:t>az egyszerű, ám kihívásokkal teli</w:t>
+      </w:r>
+      <w:r>
+        <w:t xml:space="preserve"> adrenalindús játékmenet,</w:t>
+      </w:r>
+      <w:r>
+        <w:t xml:space="preserve"> valamint a </w:t>
+      </w:r>
+      <w:r>
+        <w:t xml:space="preserve">halványan előadott, </w:t>
+      </w:r>
+      <w:r>
+        <w:t>ugyanakkor</w:t>
+      </w:r>
+      <w:r>
+        <w:t xml:space="preserve"> jól meghatározott történetszál</w:t>
+      </w:r>
+      <w:r>
+        <w:t xml:space="preserve"> és a kiváló zenei választéka</w:t>
+      </w:r>
+      <w:r>
+        <w:t xml:space="preserve"> </w:t>
+      </w:r>
+      <w:r>
+        <w:t>magával ragadott</w:t>
       </w:r>
       <w:r>
         <w:t>.</w:t>
       </w:r>
       <w:r>
-        <w:t xml:space="preserve"> Színes</w:t>
-      </w:r>
-      <w:r>
-        <w:t>, retr</w:t>
-      </w:r>
-      <w:r>
-        <w:t>ó</w:t>
-      </w:r>
-      <w:r>
-        <w:t xml:space="preserve"> esztétika, </w:t>
-      </w:r>
-      <w:r>
-        <w:t xml:space="preserve">egyszerű, de </w:t>
-      </w:r>
-      <w:r>
-        <w:t>kihívó</w:t>
-      </w:r>
-      <w:r>
-        <w:t xml:space="preserve"> és adrenalindús</w:t>
-      </w:r>
-      <w:r>
-        <w:t xml:space="preserve"> játékmenet, halvány</w:t>
-      </w:r>
-      <w:r>
-        <w:t xml:space="preserve">an előadott, </w:t>
-      </w:r>
-      <w:r>
-        <w:t xml:space="preserve">de </w:t>
-      </w:r>
-      <w:r>
-        <w:t xml:space="preserve">ugyanakkor jól </w:t>
-      </w:r>
-      <w:r>
-        <w:t>meghatáro</w:t>
-      </w:r>
-      <w:r>
-        <w:t xml:space="preserve">zott </w:t>
-      </w:r>
-      <w:r>
-        <w:t>történetszál</w:t>
-      </w:r>
-      <w:r>
-        <w:t>, párosítva egy remek soundtrack</w:t>
-      </w:r>
-      <w:r>
-        <w:t>-</w:t>
-      </w:r>
-      <w:r>
-        <w:t xml:space="preserve">kel. </w:t>
-      </w:r>
+        <w:t xml:space="preserve"> </w:t>
+      </w:r>
+    </w:p>
+    <w:p>
       <w:r>
         <w:t>H</w:t>
       </w:r>
@@ -5058,7 +5027,7 @@
       <w:pPr>
         <w:pStyle w:val="Heading1"/>
       </w:pPr>
-      <w:bookmarkStart w:id="2" w:name="_Toc196857318"/>
+      <w:bookmarkStart w:id="2" w:name="_Toc196896203"/>
       <w:r>
         <w:lastRenderedPageBreak/>
         <w:t>Felhasználói dokumentáció</w:t>
@@ -5070,7 +5039,7 @@
         <w:pStyle w:val="Heading2"/>
         <w:ind w:left="567"/>
       </w:pPr>
-      <w:bookmarkStart w:id="3" w:name="_Toc196857319"/>
+      <w:bookmarkStart w:id="3" w:name="_Toc196896204"/>
       <w:r>
         <w:t>Rendszerkövetelmények</w:t>
       </w:r>
@@ -5336,7 +5305,7 @@
         <w:pStyle w:val="Heading2"/>
         <w:ind w:left="567"/>
       </w:pPr>
-      <w:bookmarkStart w:id="4" w:name="_Toc196857320"/>
+      <w:bookmarkStart w:id="4" w:name="_Toc196896205"/>
       <w:r>
         <w:t>Futtatás</w:t>
       </w:r>
@@ -5517,7 +5486,7 @@
         <w:pStyle w:val="Heading2"/>
         <w:ind w:left="567"/>
       </w:pPr>
-      <w:bookmarkStart w:id="5" w:name="_Toc196857321"/>
+      <w:bookmarkStart w:id="5" w:name="_Toc196896206"/>
       <w:r>
         <w:lastRenderedPageBreak/>
         <w:t>Játékmenet</w:t>
@@ -5525,9 +5494,6 @@
       <w:bookmarkEnd w:id="5"/>
     </w:p>
     <w:p>
-      <w:pPr>
-        <w:ind w:firstLine="567"/>
-      </w:pPr>
       <w:r>
         <w:t xml:space="preserve">A </w:t>
       </w:r>
@@ -5667,7 +5633,7 @@
       <w:pPr>
         <w:pStyle w:val="Heading3"/>
       </w:pPr>
-      <w:bookmarkStart w:id="6" w:name="_Toc196857322"/>
+      <w:bookmarkStart w:id="6" w:name="_Toc196896207"/>
       <w:r>
         <w:t>K</w:t>
       </w:r>
@@ -5765,7 +5731,7 @@
       <w:pPr>
         <w:pStyle w:val="Heading3"/>
       </w:pPr>
-      <w:bookmarkStart w:id="7" w:name="_Toc196857323"/>
+      <w:bookmarkStart w:id="7" w:name="_Toc196896208"/>
       <w:r>
         <w:lastRenderedPageBreak/>
         <w:t>F</w:t>
@@ -6623,11 +6589,6 @@
       </w:tr>
     </w:tbl>
     <w:p>
-      <w:pPr>
-        <w:spacing w:after="160"/>
-        <w:ind w:firstLine="567"/>
-        <w:jc w:val="left"/>
-      </w:pPr>
       <w:r>
         <w:t xml:space="preserve">A játék az 1980-as évek szovjet </w:t>
       </w:r>
@@ -6663,7 +6624,7 @@
           <w:noProof/>
         </w:rPr>
         <w:drawing>
-          <wp:inline distT="0" distB="0" distL="0" distR="0" wp14:anchorId="7AE221E7" wp14:editId="732B7840">
+          <wp:inline distT="0" distB="0" distL="0" distR="0" wp14:anchorId="7AE221E7" wp14:editId="722F2FB9">
             <wp:extent cx="4666463" cy="2626863"/>
             <wp:effectExtent l="0" t="0" r="1270" b="2540"/>
             <wp:docPr id="54" name="Picture 54"/>
@@ -6753,7 +6714,7 @@
       <w:pPr>
         <w:pStyle w:val="Heading3"/>
       </w:pPr>
-      <w:bookmarkStart w:id="8" w:name="_Toc196857324"/>
+      <w:bookmarkStart w:id="8" w:name="_Toc196896209"/>
       <w:r>
         <w:lastRenderedPageBreak/>
         <w:t>Ellenség típusok</w:t>
@@ -7176,7 +7137,7 @@
         <w:pStyle w:val="Heading2"/>
         <w:ind w:left="567" w:hanging="567"/>
       </w:pPr>
-      <w:bookmarkStart w:id="9" w:name="_Toc196857325"/>
+      <w:bookmarkStart w:id="9" w:name="_Toc196896210"/>
       <w:r>
         <w:t>I</w:t>
       </w:r>
@@ -7192,7 +7153,7 @@
       <w:pPr>
         <w:pStyle w:val="Heading3"/>
       </w:pPr>
-      <w:bookmarkStart w:id="10" w:name="_Toc196857326"/>
+      <w:bookmarkStart w:id="10" w:name="_Toc196896211"/>
       <w:r>
         <w:t>Irányítás</w:t>
       </w:r>
@@ -7286,7 +7247,7 @@
       <w:pPr>
         <w:pStyle w:val="Heading3"/>
       </w:pPr>
-      <w:bookmarkStart w:id="11" w:name="_Toc196857327"/>
+      <w:bookmarkStart w:id="11" w:name="_Toc196896212"/>
       <w:r>
         <w:lastRenderedPageBreak/>
         <w:t>Kezelőfelület</w:t>
@@ -8423,11 +8384,6 @@
     </w:p>
     <w:p>
       <w:pPr>
-        <w:spacing w:after="160"/>
-      </w:pPr>
-    </w:p>
-    <w:p>
-      <w:pPr>
         <w:spacing w:after="160" w:line="480" w:lineRule="auto"/>
         <w:jc w:val="left"/>
       </w:pPr>
@@ -8515,7 +8471,7 @@
       <w:pPr>
         <w:pStyle w:val="Heading1"/>
       </w:pPr>
-      <w:bookmarkStart w:id="12" w:name="_Toc196857328"/>
+      <w:bookmarkStart w:id="12" w:name="_Toc196896213"/>
       <w:r>
         <w:lastRenderedPageBreak/>
         <w:t>Fejlesztői dokumentáció</w:t>
@@ -8527,7 +8483,7 @@
         <w:pStyle w:val="Heading2"/>
         <w:ind w:left="567"/>
       </w:pPr>
-      <w:bookmarkStart w:id="13" w:name="_Toc196857329"/>
+      <w:bookmarkStart w:id="13" w:name="_Toc196896214"/>
       <w:r>
         <w:t>Fejlesztői környezet</w:t>
       </w:r>
@@ -8589,16 +8545,13 @@
         <w:pStyle w:val="Heading2"/>
         <w:ind w:left="567"/>
       </w:pPr>
-      <w:bookmarkStart w:id="14" w:name="_Toc196857330"/>
+      <w:bookmarkStart w:id="14" w:name="_Toc196896215"/>
       <w:r>
         <w:t>Technikai megoldások, törekedések</w:t>
       </w:r>
       <w:bookmarkEnd w:id="14"/>
     </w:p>
     <w:p>
-      <w:pPr>
-        <w:ind w:firstLine="567"/>
-      </w:pPr>
       <w:r>
         <w:t xml:space="preserve">A FEROCITY a Unity által preferált komponensalapú architektúrát követi. A játék entitásai (GameObject-ek), mint például a játékos, az ellenségek, a lövedékek vagy a környezeti elemek, komponensek (Component) gyűjteményeiként épülnek fel. Minden komponens egy specifikus viselkedést vagy adatot tartalmaz (pl. mozgás, életerő, grafikai megjelenítés, fizikai test). A főbb logikai rendszerek különálló C# szkriptekben (MonoBehaviour leszármazottak) vannak megvalósítva, melyeket a megfelelő GameObject-ekhez </w:t>
       </w:r>
@@ -8610,9 +8563,6 @@
       </w:r>
     </w:p>
     <w:p>
-      <w:pPr>
-        <w:ind w:firstLine="567"/>
-      </w:pPr>
       <w:r>
         <w:t>Egy olyan szerkezet létrehozására törekedtem, amit könnyen és gyorsan lehet bővíteni.</w:t>
       </w:r>
@@ -8650,19 +8600,11 @@
       </w:r>
     </w:p>
     <w:p>
-      <w:pPr>
-        <w:ind w:firstLine="567"/>
-      </w:pPr>
       <w:r>
         <w:t>A WeaponData és EnemyData ScriptableObject entitások lehetővé teszik, hogy csupán pár lépésben új típusú fegyvereket és ellenség típusokat lehessen létrehozni.</w:t>
       </w:r>
     </w:p>
     <w:p>
-      <w:pPr>
-        <w:spacing w:after="160" w:line="259" w:lineRule="auto"/>
-        <w:ind w:firstLine="567"/>
-        <w:jc w:val="left"/>
-      </w:pPr>
       <w:r>
         <w:t>Több képkockás animációk helyett (ezek extra fejlesztési és rajzolási időt igényeltek volna) próbáltam más megoldásokat alkalmazni, ahol lehetett:</w:t>
       </w:r>
@@ -8705,9 +8647,6 @@
       </w:r>
     </w:p>
     <w:p>
-      <w:pPr>
-        <w:ind w:firstLine="567"/>
-      </w:pPr>
       <w:r>
         <w:lastRenderedPageBreak/>
         <w:t>A</w:t>
@@ -8753,9 +8692,6 @@
       </w:r>
     </w:p>
     <w:p>
-      <w:pPr>
-        <w:ind w:firstLine="567"/>
-      </w:pPr>
       <w:r>
         <w:t>A valós idejű fények kezeléséért és az utófeldolgozásért (Post Processsing) a beépített URP (Universal Rendering Pipeline)</w:t>
       </w:r>
@@ -8970,9 +8906,6 @@
       </w:r>
     </w:p>
     <w:p>
-      <w:pPr>
-        <w:ind w:firstLine="567"/>
-      </w:pPr>
       <w:r>
         <w:t>A legfőbb elvárásom az volt, hogy intuitív, fluid, és reszponzív legyen minden interakció a felhasználó és játék között, ennek érdekében hajlandó voltam néhány esetben a kód szépségének rovására áldozatot hozni, egyéb esetben törekedtem az optimális megoldások használatára.</w:t>
       </w:r>
@@ -9009,7 +8942,7 @@
         <w:lastRenderedPageBreak/>
         <w:t xml:space="preserve"> </w:t>
       </w:r>
-      <w:bookmarkStart w:id="15" w:name="_Toc196857331"/>
+      <w:bookmarkStart w:id="15" w:name="_Toc196896216"/>
       <w:r>
         <w:t>Osztályok és programstruktúra</w:t>
       </w:r>
@@ -9025,7 +8958,7 @@
       <w:pPr>
         <w:pStyle w:val="Heading3"/>
       </w:pPr>
-      <w:bookmarkStart w:id="16" w:name="_Toc196857332"/>
+      <w:bookmarkStart w:id="16" w:name="_Toc196896217"/>
       <w:r>
         <w:rPr>
           <w:noProof/>
@@ -9099,9 +9032,6 @@
       <w:bookmarkEnd w:id="16"/>
     </w:p>
     <w:p>
-      <w:pPr>
-        <w:ind w:firstLine="567"/>
-      </w:pPr>
       <w:r>
         <w:t xml:space="preserve">A PlayerController osztály a játékos karakter központi irányító szkriptje. Felelős a játékos mozgásának, fegyverhasználatának (lövés, közelharc, fegyverváltás), életerejének és halálának kezeléséért, valamint a játékoshoz kapcsolódó kameramozgásért és input feldolgozásért. </w:t>
       </w:r>
@@ -9203,9 +9133,6 @@
       </w:r>
     </w:p>
     <w:p>
-      <w:pPr>
-        <w:ind w:firstLine="567"/>
-      </w:pPr>
       <w:r>
         <w:t>Az OnMove, OnShoot, OnWeaponInteract, és OnLook metódusok fogadják az Input System által küldött eseményeket (InputAction.CallbackContext objektumokon keresztül).</w:t>
       </w:r>
@@ -9253,17 +9180,11 @@
       </w:r>
     </w:p>
     <w:p>
-      <w:pPr>
-        <w:ind w:firstLine="567"/>
-      </w:pPr>
       <w:r>
         <w:t>Kezeli a lövés gomb lenyomását és felengedését.</w:t>
       </w:r>
     </w:p>
     <w:p>
-      <w:pPr>
-        <w:ind w:firstLine="567"/>
-      </w:pPr>
       <w:r>
         <w:t xml:space="preserve">A shouldShoot logikai változó biztosítja a konzisztens tűzgyorsaságot, különösen </w:t>
       </w:r>
@@ -9364,9 +9285,6 @@
       </w:r>
     </w:p>
     <w:p>
-      <w:pPr>
-        <w:ind w:firstLine="567"/>
-      </w:pPr>
       <w:r>
         <w:t>Kezeli a „nézelődés” funkciót (Shift billentyű</w:t>
       </w:r>
@@ -9423,9 +9341,6 @@
       </w:r>
     </w:p>
     <w:p>
-      <w:pPr>
-        <w:ind w:firstLine="567"/>
-      </w:pPr>
       <w:r>
         <w:t>A fizikai mozgás itt kerül kezelésre.</w:t>
       </w:r>
@@ -9537,9 +9452,6 @@
       </w:r>
     </w:p>
     <w:p>
-      <w:pPr>
-        <w:ind w:firstLine="567"/>
-      </w:pPr>
       <w:r>
         <w:t>Ez azért az Update-ben történik, mert ez a ciklus minden frame-ben lefut, így a célzás a lehető legreszponzívabb lesz a játékos számára. A lövés logikájának egy része (tűzgyorsaság ellenőrzése, shouldShoot alapján a Shoot vagy MeleeAttack metódus meghívása) szintén itt található, hogy a lövési inputra adott válasz is azonnali legyen.</w:t>
       </w:r>
@@ -10101,9 +10013,6 @@
       </w:r>
     </w:p>
     <w:p>
-      <w:pPr>
-        <w:ind w:firstLine="567"/>
-      </w:pPr>
       <w:r>
         <w:t xml:space="preserve">Ez a metódus az Update-ben hívódik meg folyamatosan. </w:t>
       </w:r>
@@ -10196,19 +10105,16 @@
       </w:r>
     </w:p>
     <w:p>
-      <w:pPr>
-        <w:ind w:left="360" w:hanging="360"/>
-      </w:pPr>
       <w:r>
         <w:t>ProcessWeaponPickup:</w:t>
       </w:r>
     </w:p>
     <w:p>
-      <w:pPr>
-        <w:ind w:firstLine="567"/>
-      </w:pPr>
-      <w:r>
-        <w:t>Akkor hívódik meg, amikor a játékos felvesz egy fegyvert (az OnWeaponInteract-ból vagy a Start-ból az ApplyPowerUps-on keresztül).</w:t>
+      <w:r>
+        <w:t>Akkor hívódik meg, amikor a játékos felvesz egy fegyvert (az OnWeaponInteract-ból vagy</w:t>
+      </w:r>
+      <w:r>
+        <w:t xml:space="preserve"> a Start-ból az ApplyPowerUps-on keresztül).</w:t>
       </w:r>
     </w:p>
     <w:p>
@@ -10330,9 +10236,6 @@
       </w:r>
     </w:p>
     <w:p>
-      <w:pPr>
-        <w:ind w:firstLine="567"/>
-      </w:pPr>
       <w:r>
         <w:t>Ez egy egyszerű metódus, ami beállítja a kamera rázkódásának hátralévő idejét (shakeTimeRemaining) és erősségét (shakeMagnitude). A tényleges rázkódást a FixedUpdate végzi el Random.insideUnitSphere segítségével.</w:t>
       </w:r>
@@ -10396,9 +10299,6 @@
       </w:r>
     </w:p>
     <w:p>
-      <w:pPr>
-        <w:ind w:firstLine="567"/>
-      </w:pPr>
       <w:r>
         <w:t>A Start metódusban hívódik meg.</w:t>
       </w:r>
@@ -10515,9 +10415,6 @@
       </w:r>
     </w:p>
     <w:p>
-      <w:pPr>
-        <w:ind w:firstLine="567"/>
-      </w:pPr>
       <w:r>
         <w:t>A közelharci támadás vizuális megjelenítésére</w:t>
       </w:r>
@@ -10534,7 +10431,10 @@
         <w:t xml:space="preserve">használata </w:t>
       </w:r>
       <w:r>
-        <w:t>lehetővé teszi, hogy a sprite csere egy meghatározott ideig</w:t>
+        <w:t>lehetővé teszi,</w:t>
+      </w:r>
+      <w:r>
+        <w:t xml:space="preserve"> hogy a sprite csere egy meghatározott ideig</w:t>
       </w:r>
       <w:r>
         <w:t xml:space="preserve"> </w:t>
@@ -10588,16 +10488,13 @@
       <w:pPr>
         <w:pStyle w:val="Heading3"/>
       </w:pPr>
-      <w:bookmarkStart w:id="17" w:name="_Toc196857333"/>
+      <w:bookmarkStart w:id="17" w:name="_Toc196896218"/>
       <w:r>
         <w:t>PlayerEquipment</w:t>
       </w:r>
       <w:bookmarkEnd w:id="17"/>
     </w:p>
     <w:p>
-      <w:pPr>
-        <w:ind w:firstLine="567"/>
-      </w:pPr>
       <w:r>
         <w:rPr>
           <w:noProof/>
@@ -10806,9 +10703,6 @@
       </w:r>
     </w:p>
     <w:p>
-      <w:pPr>
-        <w:ind w:firstLine="567"/>
-      </w:pPr>
       <w:r>
         <w:t>Ez a publikus metódus teszi lehetővé a játékos fegyverének lecserélését.</w:t>
       </w:r>
@@ -10942,9 +10836,6 @@
       </w:r>
     </w:p>
     <w:p>
-      <w:pPr>
-        <w:ind w:firstLine="567"/>
-      </w:pPr>
       <w:r>
         <w:t>S</w:t>
       </w:r>
@@ -10961,9 +10852,6 @@
       </w:r>
     </w:p>
     <w:p>
-      <w:pPr>
-        <w:ind w:firstLine="567"/>
-      </w:pPr>
       <w:r>
         <w:t xml:space="preserve">Segédmetódus, </w:t>
       </w:r>
@@ -11062,7 +10950,7 @@
       <w:pPr>
         <w:pStyle w:val="Heading3"/>
       </w:pPr>
-      <w:bookmarkStart w:id="18" w:name="_Toc196857334"/>
+      <w:bookmarkStart w:id="18" w:name="_Toc196896219"/>
       <w:r>
         <w:lastRenderedPageBreak/>
         <w:t>SoundDetectionField</w:t>
@@ -11070,9 +10958,6 @@
       <w:bookmarkEnd w:id="18"/>
     </w:p>
     <w:p>
-      <w:pPr>
-        <w:ind w:firstLine="567"/>
-      </w:pPr>
       <w:r>
         <w:rPr>
           <w:noProof/>
@@ -11173,9 +11058,6 @@
       </w:r>
     </w:p>
     <w:p>
-      <w:pPr>
-        <w:ind w:firstLine="567"/>
-      </w:pPr>
       <w:r>
         <w:t>A Start metódus lekéri a szükséges komponenseket: a CircleCollider2D-t, amely a hangérzékelési zónát definiálja, és a szülő objektumon található PlayerEquipment komponenst.</w:t>
       </w:r>
@@ -11207,9 +11089,6 @@
       </w:r>
     </w:p>
     <w:p>
-      <w:pPr>
-        <w:ind w:firstLine="567"/>
-      </w:pPr>
       <w:r>
         <w:t>Ezt a publikus metódust külső szkriptek (valószínűleg a PlayerController vagy egy fegyverkezelő szkript) hívják meg, amikor a játékos elsüt egy fegyvert. A isSilent paraméter jelzi, hogy a fegyver hangtompítós-e</w:t>
       </w:r>
@@ -11253,16 +11132,23 @@
     </w:p>
     <w:p>
       <w:pPr>
-        <w:ind w:firstLine="567"/>
-      </w:pPr>
-      <w:r>
-        <w:t xml:space="preserve">A WeaponFired metódus elindít egy </w:t>
-      </w:r>
-      <w:r>
-        <w:t>Coroutinet</w:t>
-      </w:r>
-      <w:r>
-        <w:t xml:space="preserve"> (ResetWeaponFiredFlag), amely egy rövid késleltetés (0.5f másodperc) után visszaállítja a weaponFired változót false-ra. </w:t>
+        <w:pStyle w:val="ListParagraph"/>
+        <w:numPr>
+          <w:ilvl w:val="0"/>
+          <w:numId w:val="217"/>
+        </w:numPr>
+      </w:pPr>
+      <w:r>
+        <w:t>E</w:t>
+      </w:r>
+      <w:r>
+        <w:t>gy rövid késleltetés (</w:t>
+      </w:r>
+      <w:r>
+        <w:t>fél</w:t>
+      </w:r>
+      <w:r>
+        <w:t xml:space="preserve"> másodperc) után visszaállítja a weaponFired változót false-ra. </w:t>
       </w:r>
     </w:p>
     <w:p>
@@ -11481,16 +11367,13 @@
       <w:pPr>
         <w:pStyle w:val="Heading3"/>
       </w:pPr>
-      <w:bookmarkStart w:id="19" w:name="_Toc196857335"/>
+      <w:bookmarkStart w:id="19" w:name="_Toc196896220"/>
       <w:r>
         <w:t>PowerUpManager</w:t>
       </w:r>
       <w:bookmarkEnd w:id="19"/>
     </w:p>
     <w:p>
-      <w:pPr>
-        <w:ind w:firstLine="567"/>
-      </w:pPr>
       <w:r>
         <w:rPr>
           <w:noProof/>
@@ -11630,6 +11513,22 @@
     </w:p>
     <w:p>
       <w:pPr>
+        <w:spacing w:after="160" w:line="259" w:lineRule="auto"/>
+        <w:jc w:val="left"/>
+        <w:rPr>
+          <w:rFonts w:asciiTheme="majorHAnsi" w:eastAsiaTheme="majorEastAsia" w:hAnsiTheme="majorHAnsi" w:cstheme="majorBidi"/>
+        </w:rPr>
+      </w:pPr>
+      <w:r>
+        <w:rPr>
+          <w:i/>
+          <w:iCs/>
+        </w:rPr>
+        <w:br w:type="page"/>
+      </w:r>
+    </w:p>
+    <w:p>
+      <w:pPr>
         <w:pStyle w:val="Heading4"/>
         <w:rPr>
           <w:i w:val="0"/>
@@ -11646,9 +11545,6 @@
       </w:r>
     </w:p>
     <w:p>
-      <w:pPr>
-        <w:ind w:firstLine="567"/>
-      </w:pPr>
       <w:r>
         <w:t xml:space="preserve">A választható </w:t>
       </w:r>
@@ -11719,9 +11615,6 @@
       </w:r>
     </w:p>
     <w:p>
-      <w:pPr>
-        <w:ind w:firstLine="567"/>
-      </w:pPr>
       <w:r>
         <w:t xml:space="preserve">Amikor a játékos rákattint egy </w:t>
       </w:r>
@@ -11803,9 +11696,6 @@
       </w:r>
     </w:p>
     <w:p>
-      <w:pPr>
-        <w:ind w:firstLine="567"/>
-      </w:pPr>
       <w:r>
         <w:t>A kiválasztott power-up hatását statikus változók (HasDoubleAmmo, HasDoubleHealth, MovementSpeedMultiplier, AccuracyMultiplier) tárolják.</w:t>
       </w:r>
@@ -11819,10 +11709,6 @@
         </w:rPr>
       </w:pPr>
       <w:r>
-        <w:rPr>
-          <w:i/>
-          <w:iCs/>
-        </w:rPr>
         <w:br w:type="page"/>
       </w:r>
     </w:p>
@@ -11859,9 +11745,6 @@
       </w:r>
     </w:p>
     <w:p>
-      <w:pPr>
-        <w:ind w:firstLine="567"/>
-      </w:pPr>
       <w:r>
         <w:t>A m</w:t>
       </w:r>
@@ -11872,7 +11755,7 @@
         <w:t xml:space="preserve"> képesség</w:t>
       </w:r>
       <w:r>
-        <w:t xml:space="preserve"> kiválasztása előtt lefut, hogy visszaállítsa az összes statikus változót az alapértelmezett értékre (pl. HasDoubleAmmo = false, MovementSpeedMultiplier = 1f).</w:t>
+        <w:t xml:space="preserve"> kiválasztása előtt lefut, hogy visszaállítsa az összes statikus változót az alapértelmezett értékre (pl. MovementSpeedMultiplier = 1f).</w:t>
       </w:r>
     </w:p>
     <w:p>
@@ -11884,9 +11767,6 @@
       </w:r>
     </w:p>
     <w:p>
-      <w:pPr>
-        <w:ind w:firstLine="567"/>
-      </w:pPr>
       <w:r>
         <w:t>E</w:t>
       </w:r>
@@ -11911,9 +11791,6 @@
       </w:r>
     </w:p>
     <w:p>
-      <w:pPr>
-        <w:ind w:firstLine="567"/>
-      </w:pPr>
       <w:r>
         <w:t>Ez a</w:t>
       </w:r>
@@ -11922,9 +11799,6 @@
       </w:r>
     </w:p>
     <w:p>
-      <w:pPr>
-        <w:ind w:firstLine="567"/>
-      </w:pPr>
       <w:r>
         <w:t xml:space="preserve">A PlayerPrefs használata egyszerű módja az adatok (itt a kiválasztott pálya neve) átadásának jelenetek között. Azonban a PlayerPrefs elsősorban a felhasználói beállítások tartós mentésére szolgál, és nem ideális eszköz az átmeneti állapotok (mint a következő betöltendő jelenet) kezelésére. Nagyobb rendszerekben </w:t>
       </w:r>
@@ -11951,7 +11825,7 @@
       <w:pPr>
         <w:pStyle w:val="Heading3"/>
       </w:pPr>
-      <w:bookmarkStart w:id="20" w:name="_Toc196857336"/>
+      <w:bookmarkStart w:id="20" w:name="_Toc196896221"/>
       <w:r>
         <w:lastRenderedPageBreak/>
         <w:t>EnemyController</w:t>
@@ -11959,9 +11833,6 @@
       <w:bookmarkEnd w:id="20"/>
     </w:p>
     <w:p>
-      <w:pPr>
-        <w:ind w:firstLine="567"/>
-      </w:pPr>
       <w:r>
         <w:rPr>
           <w:noProof/>
@@ -12365,9 +12236,6 @@
       </w:r>
     </w:p>
     <w:p>
-      <w:pPr>
-        <w:ind w:firstLine="567"/>
-      </w:pPr>
       <w:r>
         <w:t>Felelős a magas szintű döntéshozatalért és időzítésekért.</w:t>
       </w:r>
@@ -12501,9 +12369,6 @@
       </w:r>
     </w:p>
     <w:p>
-      <w:pPr>
-        <w:ind w:firstLine="567"/>
-      </w:pPr>
       <w:r>
         <w:t>Felelős a fizikai alapú mozgásért és az akadálykerülésért. A FixedUpdate használata biztosítja a konzisztens mozgást a fizikai motorral, függetlenül a képfrissítési</w:t>
       </w:r>
@@ -12997,9 +12862,6 @@
       </w:r>
     </w:p>
     <w:p>
-      <w:pPr>
-        <w:ind w:firstLine="567"/>
-      </w:pPr>
       <w:r>
         <w:t>Az ellenség Pursue állapotban az A* algoritmust használja</w:t>
       </w:r>
@@ -13201,9 +13063,6 @@
       </w:r>
     </w:p>
     <w:p>
-      <w:pPr>
-        <w:ind w:left="360" w:firstLine="491"/>
-      </w:pPr>
       <w:r>
         <w:t xml:space="preserve">Mindkét támadástípus előtt az ellenség a játékos felé fordul a </w:t>
       </w:r>
@@ -13451,9 +13310,6 @@
       </w:r>
     </w:p>
     <w:p>
-      <w:pPr>
-        <w:ind w:firstLine="567"/>
-      </w:pPr>
       <w:r>
         <w:t>Kombinált módszert használ a játékos észlelésére:</w:t>
       </w:r>
@@ -13901,16 +13757,13 @@
       <w:pPr>
         <w:pStyle w:val="Heading3"/>
       </w:pPr>
-      <w:bookmarkStart w:id="21" w:name="_Toc196857337"/>
+      <w:bookmarkStart w:id="21" w:name="_Toc196896222"/>
       <w:r>
         <w:t>EnemyEquipment</w:t>
       </w:r>
       <w:bookmarkEnd w:id="21"/>
     </w:p>
     <w:p>
-      <w:pPr>
-        <w:ind w:firstLine="567"/>
-      </w:pPr>
       <w:r>
         <w:rPr>
           <w:noProof/>
@@ -14195,9 +14048,6 @@
       </w:r>
     </w:p>
     <w:p>
-      <w:pPr>
-        <w:ind w:firstLine="567"/>
-      </w:pPr>
       <w:r>
         <w:t xml:space="preserve">Lehetővé teszi a sprite közvetlen beállítását. Elsősorban speciális esetekben (pl. halál sprite beállítása az Enemy osztályban) vagy ideiglenes vizuális effektusokhoz (mint az AttackAnimation </w:t>
       </w:r>
@@ -14320,7 +14170,6 @@
     </w:p>
     <w:p>
       <w:pPr>
-        <w:ind w:firstLine="567"/>
         <w:rPr>
           <w:sz w:val="32"/>
           <w:szCs w:val="28"/>
@@ -14337,7 +14186,7 @@
       <w:pPr>
         <w:pStyle w:val="Heading3"/>
       </w:pPr>
-      <w:bookmarkStart w:id="22" w:name="_Toc196857338"/>
+      <w:bookmarkStart w:id="22" w:name="_Toc196896223"/>
       <w:r>
         <w:lastRenderedPageBreak/>
         <w:t>BossEnemy</w:t>
@@ -14477,9 +14326,6 @@
       </w:r>
     </w:p>
     <w:p>
-      <w:pPr>
-        <w:ind w:firstLine="567"/>
-      </w:pPr>
       <w:r>
         <w:t>Az osztály példányosításakor az Awake metódus fut le, amely elvégzi a szükséges kezdeti beállításokat:</w:t>
       </w:r>
@@ -14571,9 +14417,6 @@
       </w:r>
     </w:p>
     <w:p>
-      <w:pPr>
-        <w:ind w:firstLine="567"/>
-      </w:pPr>
       <w:r>
         <w:t>F</w:t>
       </w:r>
@@ -14634,9 +14477,6 @@
       </w:r>
     </w:p>
     <w:p>
-      <w:pPr>
-        <w:ind w:firstLine="567"/>
-      </w:pPr>
       <w:r>
         <w:t>S</w:t>
       </w:r>
@@ -15070,9 +14910,6 @@
       </w:r>
     </w:p>
     <w:p>
-      <w:pPr>
-        <w:ind w:firstLine="567"/>
-      </w:pPr>
       <w:r>
         <w:t>Ez a metódus egyedi implementációt kapott</w:t>
       </w:r>
@@ -15136,9 +14973,6 @@
       </w:r>
     </w:p>
     <w:p>
-      <w:pPr>
-        <w:ind w:firstLine="567"/>
-      </w:pPr>
       <w:r>
         <w:t>Kezeli az eldobott fegyverek által okozott találatokat.</w:t>
       </w:r>
@@ -15183,16 +15017,13 @@
       <w:pPr>
         <w:pStyle w:val="Heading3"/>
       </w:pPr>
-      <w:bookmarkStart w:id="23" w:name="_Toc196857339"/>
+      <w:bookmarkStart w:id="23" w:name="_Toc196896224"/>
       <w:r>
         <w:t>IncomingSoundDetector</w:t>
       </w:r>
       <w:bookmarkEnd w:id="23"/>
     </w:p>
     <w:p>
-      <w:pPr>
-        <w:ind w:firstLine="567"/>
-      </w:pPr>
       <w:r>
         <w:rPr>
           <w:noProof/>
@@ -15489,7 +15320,7 @@
       <w:pPr>
         <w:pStyle w:val="Heading3"/>
       </w:pPr>
-      <w:bookmarkStart w:id="24" w:name="_Toc196857340"/>
+      <w:bookmarkStart w:id="24" w:name="_Toc196896225"/>
       <w:r>
         <w:lastRenderedPageBreak/>
         <w:t>EnemyData</w:t>
@@ -15497,9 +15328,6 @@
       <w:bookmarkEnd w:id="24"/>
     </w:p>
     <w:p>
-      <w:pPr>
-        <w:ind w:firstLine="567"/>
-      </w:pPr>
       <w:r>
         <w:rPr>
           <w:noProof/>
@@ -15649,9 +15477,6 @@
       </w:r>
     </w:p>
     <w:p>
-      <w:pPr>
-        <w:ind w:firstLine="567"/>
-      </w:pPr>
       <w:r>
         <w:t>Az EnemyData osztály a következő publikus változókat tartalmazza, amelyeket az EnemyController használ fel az ellenség viselkedésének meghatározásához:</w:t>
       </w:r>
@@ -15741,7 +15566,7 @@
           <w:rFonts w:eastAsiaTheme="minorHAnsi"/>
         </w:rPr>
       </w:pPr>
-      <w:bookmarkStart w:id="25" w:name="_Toc196857341"/>
+      <w:bookmarkStart w:id="25" w:name="_Toc196896226"/>
       <w:r>
         <w:rPr>
           <w:rFonts w:eastAsiaTheme="minorHAnsi"/>
@@ -15752,9 +15577,6 @@
       <w:bookmarkEnd w:id="25"/>
     </w:p>
     <w:p>
-      <w:pPr>
-        <w:ind w:firstLine="567"/>
-      </w:pPr>
       <w:r>
         <w:rPr>
           <w:noProof/>
@@ -16014,23 +15836,20 @@
       </w:r>
     </w:p>
     <w:p>
+      <w:r>
+        <w:t>Ezek a metódusok lehetővé teszik más szkriptek számára, hogy lekérdezzék vagy beállítsák az adott fegyver-pickupban lévő lőszer mennyiségét.</w:t>
+      </w:r>
+    </w:p>
+    <w:p>
+      <w:r>
+        <w:t xml:space="preserve">GetCurrentAmmo: </w:t>
+      </w:r>
+    </w:p>
+    <w:p>
       <w:pPr>
         <w:ind w:firstLine="567"/>
       </w:pPr>
       <w:r>
-        <w:t>Ezek a metódusok lehetővé teszik más szkriptek számára, hogy lekérdezzék vagy beállítsák az adott fegyver-pickupban lévő lőszer mennyiségét.</w:t>
-      </w:r>
-    </w:p>
-    <w:p>
-      <w:r>
-        <w:t xml:space="preserve">GetCurrentAmmo: </w:t>
-      </w:r>
-    </w:p>
-    <w:p>
-      <w:pPr>
-        <w:ind w:firstLine="567"/>
-      </w:pPr>
-      <w:r>
         <w:t>Visszaadja a currentAmmo</w:t>
       </w:r>
       <w:r>
@@ -16046,9 +15865,6 @@
       </w:r>
     </w:p>
     <w:p>
-      <w:pPr>
-        <w:ind w:firstLine="567"/>
-      </w:pPr>
       <w:r>
         <w:t>Lehetővé teszi a currentAmmo értékének külső beállítását.</w:t>
       </w:r>
@@ -16060,25 +15876,16 @@
       <w:pPr>
         <w:pStyle w:val="Heading3"/>
       </w:pPr>
-      <w:bookmarkStart w:id="26" w:name="_Toc196857342"/>
+      <w:bookmarkStart w:id="26" w:name="_Toc196896227"/>
       <w:r>
         <w:t>WeaponPickupTrigger</w:t>
       </w:r>
       <w:bookmarkEnd w:id="26"/>
     </w:p>
     <w:p>
-      <w:pPr>
-        <w:ind w:firstLine="567"/>
-        <w:rPr>
-          <w:sz w:val="22"/>
-          <w:szCs w:val="20"/>
-        </w:rPr>
-      </w:pPr>
       <w:r>
         <w:rPr>
           <w:noProof/>
-          <w:sz w:val="22"/>
-          <w:szCs w:val="20"/>
         </w:rPr>
         <w:drawing>
           <wp:anchor distT="0" distB="0" distL="114300" distR="114300" simplePos="0" relativeHeight="251678720" behindDoc="1" locked="0" layoutInCell="1" allowOverlap="1" wp14:anchorId="3716356C" wp14:editId="1FAB95A4">
@@ -16144,81 +15951,39 @@
         </w:drawing>
       </w:r>
       <w:r>
+        <w:t>A WeaponPickupTrigger komponens a WeaponPickup GameObject egy gyermekobjektumán („TriggerZone”) helyezkedik el, az eldobott fegyverek speciális interakcióinak</w:t>
+      </w:r>
+      <w:r>
+        <w:t xml:space="preserve"> (az ellenségekkel való ütközéskor)</w:t>
+      </w:r>
+      <w:r>
         <w:rPr>
-          <w:sz w:val="22"/>
-          <w:szCs w:val="20"/>
-        </w:rPr>
-        <w:t>A WeaponPickupTrigger komponens a WeaponPickup GameObject egy gyermekobjektumán („TriggerZone”) helyezkedik el, az eldobott fegyverek speciális interakcióinak</w:t>
-      </w:r>
-      <w:r>
-        <w:rPr>
-          <w:sz w:val="22"/>
-          <w:szCs w:val="20"/>
-        </w:rPr>
-        <w:t xml:space="preserve"> (az ellenségekkel való ütközéskor)</w:t>
-      </w:r>
-      <w:r>
-        <w:rPr>
-          <w:sz w:val="22"/>
-          <w:szCs w:val="20"/>
           <w:lang w:val="en-US"/>
         </w:rPr>
         <w:t xml:space="preserve"> </w:t>
       </w:r>
       <w:r>
-        <w:rPr>
-          <w:sz w:val="22"/>
-          <w:szCs w:val="20"/>
-        </w:rPr>
         <w:t>és a játékos fegyverfelvételének</w:t>
       </w:r>
       <w:r>
-        <w:rPr>
-          <w:sz w:val="22"/>
-          <w:szCs w:val="20"/>
-        </w:rPr>
         <w:t xml:space="preserve"> kezeléséért felelős</w:t>
       </w:r>
       <w:r>
-        <w:rPr>
-          <w:sz w:val="22"/>
-          <w:szCs w:val="20"/>
-        </w:rPr>
         <w:t>.</w:t>
       </w:r>
       <w:r>
-        <w:rPr>
-          <w:sz w:val="22"/>
-          <w:szCs w:val="20"/>
-        </w:rPr>
         <w:t xml:space="preserve"> Működéséhez</w:t>
       </w:r>
       <w:r>
-        <w:rPr>
-          <w:sz w:val="22"/>
-          <w:szCs w:val="20"/>
-        </w:rPr>
         <w:t xml:space="preserve"> szükséglet</w:t>
       </w:r>
       <w:r>
-        <w:rPr>
-          <w:sz w:val="22"/>
-          <w:szCs w:val="20"/>
-        </w:rPr>
         <w:t>, hogy a GameObject, amelyen található, rendelkez</w:t>
       </w:r>
       <w:r>
-        <w:rPr>
-          <w:sz w:val="22"/>
-          <w:szCs w:val="20"/>
-        </w:rPr>
         <w:t>zen</w:t>
       </w:r>
       <w:r>
-        <w:rPr>
-          <w:sz w:val="22"/>
-          <w:szCs w:val="20"/>
-        </w:rPr>
         <w:t xml:space="preserve"> egy Collider2D komponenssel, amelynek Is Trigger tulajdonsága be van kapcsolva.</w:t>
       </w:r>
     </w:p>
@@ -16307,9 +16072,6 @@
       </w:r>
     </w:p>
     <w:p>
-      <w:pPr>
-        <w:ind w:firstLine="567"/>
-      </w:pPr>
       <w:r>
         <w:t>Ez a metódus felelős az eldobott fegyver interakcióinak kezeléséért, amikor a trigger zóna más objektumokkal ütközik:</w:t>
       </w:r>
@@ -16579,16 +16341,13 @@
       <w:pPr>
         <w:pStyle w:val="Heading3"/>
       </w:pPr>
-      <w:bookmarkStart w:id="27" w:name="_Toc196857343"/>
+      <w:bookmarkStart w:id="27" w:name="_Toc196896228"/>
       <w:r>
         <w:t>WeaponData</w:t>
       </w:r>
       <w:bookmarkEnd w:id="27"/>
     </w:p>
     <w:p>
-      <w:pPr>
-        <w:ind w:firstLine="567"/>
-      </w:pPr>
       <w:r>
         <w:rPr>
           <w:noProof/>
@@ -16715,9 +16474,6 @@
       </w:r>
     </w:p>
     <w:p>
-      <w:pPr>
-        <w:ind w:firstLine="567"/>
-      </w:pPr>
       <w:r>
         <w:t>Az WeaponData asseteket a Unity Editor „Assets/Create/Game/Weapon Data” menüpontjával lehet létrehozni.</w:t>
       </w:r>
@@ -16746,9 +16502,6 @@
       </w:r>
     </w:p>
     <w:p>
-      <w:pPr>
-        <w:ind w:firstLine="567"/>
-      </w:pPr>
       <w:r>
         <w:t>Az osztály számos publikus változót tartalmaz, amelyek a fegyver különböző aspektusait definiálják:</w:t>
       </w:r>
@@ -17347,9 +17100,6 @@
       </w:r>
     </w:p>
     <w:p>
-      <w:pPr>
-        <w:ind w:firstLine="567"/>
-      </w:pPr>
       <w:r>
         <w:t>Ez a metódus automatikusan meghívódik, amikor a ScriptableObject</w:t>
       </w:r>
@@ -17485,16 +17235,13 @@
       <w:pPr>
         <w:pStyle w:val="Heading3"/>
       </w:pPr>
-      <w:bookmarkStart w:id="28" w:name="_Toc196857344"/>
+      <w:bookmarkStart w:id="28" w:name="_Toc196896229"/>
       <w:r>
         <w:t>Bullet</w:t>
       </w:r>
       <w:bookmarkEnd w:id="28"/>
     </w:p>
     <w:p>
-      <w:pPr>
-        <w:ind w:firstLine="567"/>
-      </w:pPr>
       <w:r>
         <w:rPr>
           <w:noProof/>
@@ -17793,9 +17540,6 @@
       </w:r>
     </w:p>
     <w:p>
-      <w:pPr>
-        <w:ind w:firstLine="567"/>
-      </w:pPr>
       <w:r>
         <w:t>Ezek a publikus metódusok</w:t>
       </w:r>
@@ -17999,9 +17743,6 @@
       </w:r>
     </w:p>
     <w:p>
-      <w:pPr>
-        <w:ind w:firstLine="567"/>
-      </w:pPr>
       <w:r>
         <w:t xml:space="preserve">Ez a privát metódus felelős a lövedék „kikapcsolásáért” ütközés után, anélkül, hogy azonnal megsemmisítené azt. Ez lehetővé teszi, hogy </w:t>
       </w:r>
@@ -18087,11 +17828,11 @@
       </w:r>
     </w:p>
     <w:p>
-      <w:pPr>
-        <w:ind w:firstLine="567"/>
-      </w:pPr>
-      <w:r>
-        <w:t>Ez a metódus hívódik meg, amikor a lövedék Collider2D-je egy másik Collider2D-vel ütközik. Ez a lövedék logikájának központi része:</w:t>
+      <w:r>
+        <w:t>Akkor hívódik</w:t>
+      </w:r>
+      <w:r>
+        <w:t xml:space="preserve"> meg, amikor a lövedék Collider2D-je egy másik Collider2D-vel ütközik. Ez a lövedék logikájának központi része:</w:t>
       </w:r>
     </w:p>
     <w:p>
@@ -18413,9 +18154,6 @@
       </w:r>
     </w:p>
     <w:p>
-      <w:pPr>
-        <w:ind w:firstLine="567"/>
-      </w:pPr>
       <w:r>
         <w:t>Amikor a lövedék GameObject megsemmisül (akár a lifeDuration lejárta, akár más ok miatt), az OnDestroy metódus lefut:</w:t>
       </w:r>
@@ -18481,9 +18219,6 @@
       </w:r>
     </w:p>
     <w:p>
-      <w:pPr>
-        <w:ind w:firstLine="567"/>
-      </w:pPr>
       <w:r>
         <w:t xml:space="preserve">A sörétes puskák egy lövéssel több lövedéket (pellet) indítanak. Annak érdekében, hogy egyetlen lövés ne számítson több találatnak a pontozásban, ha több sörét is eltalál egy vagy több célpontot, a rendszer egyedi azonosítót (shotgunBlastID) használ minden </w:t>
       </w:r>
@@ -18547,16 +18282,13 @@
       <w:pPr>
         <w:pStyle w:val="Heading3"/>
       </w:pPr>
-      <w:bookmarkStart w:id="29" w:name="_Toc196857345"/>
+      <w:bookmarkStart w:id="29" w:name="_Toc196896230"/>
       <w:r>
         <w:t>BackgroundColor</w:t>
       </w:r>
       <w:bookmarkEnd w:id="29"/>
     </w:p>
     <w:p>
-      <w:pPr>
-        <w:ind w:firstLine="567"/>
-      </w:pPr>
       <w:r>
         <w:rPr>
           <w:noProof/>
@@ -18852,7 +18584,7 @@
       <w:pPr>
         <w:pStyle w:val="Heading3"/>
       </w:pPr>
-      <w:bookmarkStart w:id="30" w:name="_Toc196857346"/>
+      <w:bookmarkStart w:id="30" w:name="_Toc196896231"/>
       <w:r>
         <w:lastRenderedPageBreak/>
         <w:t>FloorManager</w:t>
@@ -18860,9 +18592,6 @@
       <w:bookmarkEnd w:id="30"/>
     </w:p>
     <w:p>
-      <w:pPr>
-        <w:ind w:firstLine="567"/>
-      </w:pPr>
       <w:r>
         <w:rPr>
           <w:noProof/>
@@ -19021,9 +18750,6 @@
       </w:r>
     </w:p>
     <w:p>
-      <w:pPr>
-        <w:ind w:firstLine="567"/>
-      </w:pPr>
       <w:r>
         <w:t>Az OnDrawGizmos metódus kizárólag a Unity Editorban fut le. Egy téglatestet (Gizmos.DrawWireCube) rajzol a FloorManager pozíciója köré, a floorBounds által meghatározott méretekkel és a gizmoColor színnel.</w:t>
       </w:r>
@@ -19185,9 +18911,6 @@
       </w:r>
     </w:p>
     <w:p>
-      <w:pPr>
-        <w:ind w:firstLine="567"/>
-      </w:pPr>
       <w:r>
         <w:t>Ez a logikai metódus ellenőrzi, h</w:t>
       </w:r>
@@ -19276,7 +18999,7 @@
       <w:pPr>
         <w:pStyle w:val="Heading3"/>
       </w:pPr>
-      <w:bookmarkStart w:id="31" w:name="_Toc196857347"/>
+      <w:bookmarkStart w:id="31" w:name="_Toc196896232"/>
       <w:r>
         <w:rPr>
           <w:noProof/>
@@ -19344,9 +19067,6 @@
       <w:bookmarkEnd w:id="31"/>
     </w:p>
     <w:p>
-      <w:pPr>
-        <w:ind w:firstLine="567"/>
-      </w:pPr>
       <w:r>
         <w:t xml:space="preserve">A FloorAccessController osztály felelős a játékon belüli szintek vagy területek közötti </w:t>
       </w:r>
@@ -19794,9 +19514,6 @@
       </w:r>
     </w:p>
     <w:p>
-      <w:pPr>
-        <w:ind w:firstLine="567"/>
-      </w:pPr>
       <w:r>
         <w:t>E</w:t>
       </w:r>
@@ -20077,7 +19794,7 @@
       <w:pPr>
         <w:pStyle w:val="Heading3"/>
       </w:pPr>
-      <w:bookmarkStart w:id="32" w:name="_Toc196857348"/>
+      <w:bookmarkStart w:id="32" w:name="_Toc196896233"/>
       <w:r>
         <w:t>DoorController</w:t>
       </w:r>
@@ -20087,9 +19804,6 @@
       <w:bookmarkEnd w:id="32"/>
     </w:p>
     <w:p>
-      <w:pPr>
-        <w:ind w:firstLine="567"/>
-      </w:pPr>
       <w:r>
         <w:rPr>
           <w:noProof/>
@@ -20431,9 +20145,6 @@
       </w:r>
     </w:p>
     <w:p>
-      <w:pPr>
-        <w:ind w:firstLine="567"/>
-      </w:pPr>
       <w:r>
         <w:t>A</w:t>
       </w:r>
@@ -20474,9 +20185,6 @@
       </w:r>
     </w:p>
     <w:p>
-      <w:pPr>
-        <w:ind w:firstLine="567"/>
-      </w:pPr>
       <w:r>
         <w:t>K</w:t>
       </w:r>
@@ -20740,9 +20448,6 @@
       </w:r>
     </w:p>
     <w:p>
-      <w:pPr>
-        <w:ind w:firstLine="567"/>
-      </w:pPr>
       <w:r>
         <w:t>Az ajtóval való interakció érzékelése egy különálló TriggerHandler komponens segítségével történik, amely az ajtó egy gyermekobjektumán (DoorTriggerZone) helyezkedik el.</w:t>
       </w:r>
@@ -20778,7 +20483,7 @@
       <w:pPr>
         <w:pStyle w:val="Heading3"/>
       </w:pPr>
-      <w:bookmarkStart w:id="33" w:name="_Toc196857349"/>
+      <w:bookmarkStart w:id="33" w:name="_Toc196896234"/>
       <w:r>
         <w:rPr>
           <w:noProof/>
@@ -20852,9 +20557,6 @@
       <w:bookmarkEnd w:id="33"/>
     </w:p>
     <w:p>
-      <w:pPr>
-        <w:ind w:firstLine="567"/>
-      </w:pPr>
       <w:r>
         <w:t>E</w:t>
       </w:r>
@@ -21326,9 +21028,6 @@
       </w:r>
     </w:p>
     <w:p>
-      <w:pPr>
-        <w:ind w:firstLine="567"/>
-      </w:pPr>
       <w:r>
         <w:t>A lökő objektumra azért volt szükség, hogy pontosan be lehessen állítani a nyitási erőket, ami nem azonos a játékos és az ellenség által használtakkal.</w:t>
       </w:r>
@@ -21374,9 +21073,6 @@
       </w:r>
     </w:p>
     <w:p>
-      <w:pPr>
-        <w:ind w:firstLine="567"/>
-      </w:pPr>
       <w:r>
         <w:t>K</w:t>
       </w:r>
@@ -21695,9 +21391,6 @@
       </w:r>
     </w:p>
     <w:p>
-      <w:pPr>
-        <w:ind w:firstLine="567"/>
-      </w:pPr>
       <w:r>
         <w:rPr>
           <w:noProof/>
@@ -21779,9 +21472,6 @@
       </w:r>
     </w:p>
     <w:p>
-      <w:pPr>
-        <w:ind w:firstLine="567"/>
-      </w:pPr>
       <w:r>
         <w:t>Ehhez létezik eg</w:t>
       </w:r>
@@ -21999,9 +21689,6 @@
       </w:r>
     </w:p>
     <w:p>
-      <w:pPr>
-        <w:ind w:firstLine="567"/>
-      </w:pPr>
       <w:r>
         <w:t>Egy egyszerű publikus getter metódus, amely lehetővé teszi más szkriptek számára, hogy lekérdezzék az ajtó aktuális zárolt állapotát (isLocked) anélkül, hogy közvetlenül hozzáférnének a változóhoz.</w:t>
       </w:r>
@@ -22010,16 +21697,13 @@
       <w:pPr>
         <w:pStyle w:val="Heading3"/>
       </w:pPr>
-      <w:bookmarkStart w:id="34" w:name="_Toc196857350"/>
+      <w:bookmarkStart w:id="34" w:name="_Toc196896235"/>
       <w:r>
         <w:t>LockedDoorController</w:t>
       </w:r>
       <w:bookmarkEnd w:id="34"/>
     </w:p>
     <w:p>
-      <w:pPr>
-        <w:ind w:firstLine="567"/>
-      </w:pPr>
       <w:r>
         <w:rPr>
           <w:noProof/>
@@ -22526,9 +22210,6 @@
       </w:r>
     </w:p>
     <w:p>
-      <w:pPr>
-        <w:ind w:firstLine="567"/>
-      </w:pPr>
       <w:r>
         <w:t>Akkor hívódik meg folyamatosan, amíg egy objektum az ajtó trigger zónájában tartózkodik.</w:t>
       </w:r>
@@ -22663,7 +22344,7 @@
       <w:pPr>
         <w:pStyle w:val="Heading3"/>
       </w:pPr>
-      <w:bookmarkStart w:id="35" w:name="_Toc196857351"/>
+      <w:bookmarkStart w:id="35" w:name="_Toc196896236"/>
       <w:r>
         <w:rPr>
           <w:noProof/>
@@ -22737,9 +22418,6 @@
       <w:bookmarkEnd w:id="35"/>
     </w:p>
     <w:p>
-      <w:pPr>
-        <w:ind w:firstLine="567"/>
-      </w:pPr>
       <w:r>
         <w:t>A kijáratot aktiválja</w:t>
       </w:r>
@@ -23259,9 +22937,6 @@
       </w:r>
     </w:p>
     <w:p>
-      <w:pPr>
-        <w:ind w:firstLine="567"/>
-      </w:pPr>
       <w:r>
         <w:t>Ez a segédfüggvény biztosítja a megbízható hozzáférést az elsötétítéshez használt CanvasGroup komponenshez.</w:t>
       </w:r>
@@ -23339,7 +23014,7 @@
       <w:pPr>
         <w:pStyle w:val="Heading3"/>
       </w:pPr>
-      <w:bookmarkStart w:id="36" w:name="_Toc196857352"/>
+      <w:bookmarkStart w:id="36" w:name="_Toc196896237"/>
       <w:r>
         <w:lastRenderedPageBreak/>
         <w:t>UIManager</w:t>
@@ -23347,9 +23022,6 @@
       <w:bookmarkEnd w:id="36"/>
     </w:p>
     <w:p>
-      <w:pPr>
-        <w:ind w:firstLine="567"/>
-      </w:pPr>
       <w:r>
         <w:rPr>
           <w:noProof/>
@@ -23731,9 +23403,6 @@
       </w:r>
     </w:p>
     <w:p>
-      <w:pPr>
-        <w:ind w:firstLine="567"/>
-      </w:pPr>
       <w:r>
         <w:t>Az Update metódus kezeli az Escape billentyű</w:t>
       </w:r>
@@ -24265,16 +23934,13 @@
       <w:pPr>
         <w:pStyle w:val="Heading3"/>
       </w:pPr>
-      <w:bookmarkStart w:id="37" w:name="_Toc196857353"/>
+      <w:bookmarkStart w:id="37" w:name="_Toc196896238"/>
       <w:r>
         <w:t>TimerController</w:t>
       </w:r>
       <w:bookmarkEnd w:id="37"/>
     </w:p>
     <w:p>
-      <w:pPr>
-        <w:ind w:firstLine="567"/>
-      </w:pPr>
       <w:r>
         <w:rPr>
           <w:noProof/>
@@ -24480,9 +24146,6 @@
       </w:r>
     </w:p>
     <w:p>
-      <w:pPr>
-        <w:ind w:firstLine="567"/>
-      </w:pPr>
       <w:r>
         <w:t>Teljesen alaphelyzetbe állítja az időzítőt.</w:t>
       </w:r>
@@ -24677,9 +24340,6 @@
       </w:r>
     </w:p>
     <w:p>
-      <w:pPr>
-        <w:ind w:firstLine="567"/>
-      </w:pPr>
       <w:r>
         <w:t>Ha az időzítő éppen fut (isRunning == true):</w:t>
       </w:r>
@@ -24744,17 +24404,11 @@
       </w:r>
     </w:p>
     <w:p>
-      <w:pPr>
-        <w:ind w:firstLine="567"/>
-      </w:pPr>
       <w:r>
         <w:t>Ez a rész felelős az időzítő automatikus leállításáért a pálya teljesítésekor.</w:t>
       </w:r>
     </w:p>
     <w:p>
-      <w:pPr>
-        <w:ind w:firstLine="567"/>
-      </w:pPr>
       <w:r>
         <w:t>Az osztály egy enemies nevű List&lt;Enemy&gt; típusú listában tárolja a pályán található ellenségek referenciáit. Ezt a listát a Start és a ResetTimer metódusok töltik fel.</w:t>
       </w:r>
@@ -24976,7 +24630,7 @@
       <w:pPr>
         <w:pStyle w:val="Heading3"/>
       </w:pPr>
-      <w:bookmarkStart w:id="38" w:name="_Toc196857354"/>
+      <w:bookmarkStart w:id="38" w:name="_Toc196896239"/>
       <w:r>
         <w:t>AmmoDisplay</w:t>
       </w:r>
@@ -25188,9 +24842,6 @@
       </w:r>
     </w:p>
     <w:p>
-      <w:pPr>
-        <w:ind w:firstLine="567"/>
-      </w:pPr>
       <w:r>
         <w:t>Az osztály eseményvezérelt módon reagál a fegyverváltásra.</w:t>
       </w:r>
@@ -25481,7 +25132,7 @@
       <w:pPr>
         <w:pStyle w:val="Heading3"/>
       </w:pPr>
-      <w:bookmarkStart w:id="39" w:name="_Toc196857355"/>
+      <w:bookmarkStart w:id="39" w:name="_Toc196896240"/>
       <w:r>
         <w:t>Restart</w:t>
       </w:r>
@@ -25822,7 +25473,7 @@
       <w:pPr>
         <w:pStyle w:val="Heading3"/>
       </w:pPr>
-      <w:bookmarkStart w:id="40" w:name="_Toc196857356"/>
+      <w:bookmarkStart w:id="40" w:name="_Toc196896241"/>
       <w:r>
         <w:rPr>
           <w:noProof/>
@@ -25896,9 +25547,6 @@
       <w:bookmarkEnd w:id="40"/>
     </w:p>
     <w:p>
-      <w:pPr>
-        <w:ind w:firstLine="567"/>
-      </w:pPr>
       <w:r>
         <w:t>A ScoreManager osztály a játék központi pontszámítási és teljesítménykövetési rendszere. Singleton, perzisztens módon működik a jelenetek között (DontDestroyOnLoad), hogy megőrizze az állapotát. Felelős a játékos pontszámának (alap öléspontszám, kombó bónusz, idő bónusz), a kombó számlálónak, a lövési pontosságnak, az ellenségek számának követéséért, a pálya teljesítési idejének méréséért, a végső osztályzat kiszámításáért, valamint az eredmények átadásáért a pontszám képernyő számára.</w:t>
       </w:r>
@@ -26867,9 +26515,6 @@
       </w:r>
     </w:p>
     <w:p>
-      <w:pPr>
-        <w:ind w:firstLine="567"/>
-      </w:pPr>
       <w:r>
         <w:t>Számos publikus getter metódus</w:t>
       </w:r>
@@ -26907,7 +26552,7 @@
       <w:pPr>
         <w:pStyle w:val="Heading3"/>
       </w:pPr>
-      <w:bookmarkStart w:id="41" w:name="_Toc196857357"/>
+      <w:bookmarkStart w:id="41" w:name="_Toc196896242"/>
       <w:r>
         <w:rPr>
           <w:noProof/>
@@ -26982,9 +26627,6 @@
       <w:bookmarkEnd w:id="41"/>
     </w:p>
     <w:p>
-      <w:pPr>
-        <w:ind w:firstLine="567"/>
-      </w:pPr>
       <w:r>
         <w:t>A ScoreScreenManager osztály felelős a pálya teljesítése után megjelenő pontszám képernyő kezeléséért. Feladata, hogy megjelenítse a játékos teljesítményének részleteit (pontszámok, bónuszok, pontosság, idő, osztályzat), amelyeket statikus változókon keresztül kap meg, valamint kezelje a képernyőn található navigációs gombok</w:t>
       </w:r>
@@ -27012,9 +26654,6 @@
       </w:r>
     </w:p>
     <w:p>
-      <w:pPr>
-        <w:ind w:firstLine="567"/>
-      </w:pPr>
       <w:r>
         <w:t>Az osztály számos publikus statikus property-t definiál (KillsScore, ComboBonus, TimeBonus, Accuracy, FinalScore, Grade, CompletionTime).</w:t>
       </w:r>
@@ -27282,16 +26921,13 @@
       <w:pPr>
         <w:pStyle w:val="Heading3"/>
       </w:pPr>
-      <w:bookmarkStart w:id="42" w:name="_Toc196857358"/>
+      <w:bookmarkStart w:id="42" w:name="_Toc196896243"/>
       <w:r>
         <w:t>LevelSelectManager</w:t>
       </w:r>
       <w:bookmarkEnd w:id="42"/>
     </w:p>
     <w:p>
-      <w:pPr>
-        <w:ind w:firstLine="567"/>
-      </w:pPr>
       <w:r>
         <w:rPr>
           <w:noProof/>
@@ -27392,9 +27028,6 @@
       </w:r>
     </w:p>
     <w:p>
-      <w:pPr>
-        <w:ind w:firstLine="567"/>
-      </w:pPr>
       <w:r>
         <w:t>Az osztály egy beágyazott, szerializálható LevelData</w:t>
       </w:r>
@@ -27942,7 +27575,7 @@
       <w:pPr>
         <w:pStyle w:val="Heading3"/>
       </w:pPr>
-      <w:bookmarkStart w:id="43" w:name="_Toc196857359"/>
+      <w:bookmarkStart w:id="43" w:name="_Toc196896244"/>
       <w:r>
         <w:rPr>
           <w:noProof/>
@@ -28016,9 +27649,6 @@
       <w:bookmarkEnd w:id="43"/>
     </w:p>
     <w:p>
-      <w:pPr>
-        <w:ind w:firstLine="567"/>
-      </w:pPr>
       <w:r>
         <w:t>A</w:t>
       </w:r>
@@ -28177,9 +27807,6 @@
       </w:r>
     </w:p>
     <w:p>
-      <w:pPr>
-        <w:ind w:firstLine="567"/>
-      </w:pPr>
       <w:r>
         <w:t>Az onClick eseményeket közvetlenül a szerkesztőben is hozzá lehet adni.</w:t>
       </w:r>
@@ -28458,7 +28085,7 @@
       <w:pPr>
         <w:pStyle w:val="Heading3"/>
       </w:pPr>
-      <w:bookmarkStart w:id="44" w:name="_Toc196857360"/>
+      <w:bookmarkStart w:id="44" w:name="_Toc196896245"/>
       <w:r>
         <w:rPr>
           <w:noProof/>
@@ -28534,9 +28161,6 @@
       <w:bookmarkEnd w:id="44"/>
     </w:p>
     <w:p>
-      <w:pPr>
-        <w:ind w:firstLine="567"/>
-      </w:pPr>
       <w:r>
         <w:t>A VolumeManager osztály felelős a játék globális hangerejének beállításáért és mentéséért. Egy UI csúszkát (Slider) használ a hangerő vizuális reprezentálására és módosítására, és a PlayerPrefs rendszert alkalmazza a beállítás megőrzésére a játékmenetek között.</w:t>
       </w:r>
@@ -28676,9 +28300,6 @@
       </w:r>
     </w:p>
     <w:p>
-      <w:pPr>
-        <w:ind w:firstLine="567"/>
-      </w:pPr>
       <w:r>
         <w:t>A</w:t>
       </w:r>
@@ -28841,7 +28462,7 @@
       <w:pPr>
         <w:pStyle w:val="Heading1"/>
       </w:pPr>
-      <w:bookmarkStart w:id="45" w:name="_Toc196857361"/>
+      <w:bookmarkStart w:id="45" w:name="_Toc196896246"/>
       <w:r>
         <w:lastRenderedPageBreak/>
         <w:t>Összefoglalás, t</w:t>
@@ -28855,9 +28476,6 @@
       <w:bookmarkEnd w:id="45"/>
     </w:p>
     <w:p>
-      <w:pPr>
-        <w:ind w:firstLine="567"/>
-      </w:pPr>
       <w:r>
         <w:t>A játék váza, alapkoncepciója kész, ám messze áll egy valóban kiadható termék mélységétől. A meglévő, implementált komponensek és összetevők elegendőek és kellően polírozottak ahhoz, hogy egy</w:t>
       </w:r>
@@ -28872,27 +28490,6 @@
       </w:r>
       <w:r>
         <w:t xml:space="preserve"> A létrehozott erőforrások valóban könnyen skálázhatóvá teszik a szoftvert.</w:t>
-      </w:r>
-    </w:p>
-    <w:p>
-      <w:pPr>
-        <w:pStyle w:val="ListParagraph"/>
-        <w:numPr>
-          <w:ilvl w:val="0"/>
-          <w:numId w:val="216"/>
-        </w:numPr>
-      </w:pPr>
-      <w:r>
-        <w:t>Imperfekt A</w:t>
-      </w:r>
-      <w:r>
-        <w:rPr>
-          <w:lang w:val="en-US"/>
-        </w:rPr>
-        <w:t xml:space="preserve">* </w:t>
-      </w:r>
-      <w:r>
-        <w:t>útvonalkereső algoritmus implementáció</w:t>
       </w:r>
     </w:p>
     <w:p>
@@ -29040,6 +28637,21 @@
       </w:pPr>
       <w:r>
         <w:t>A játékhoz létezik egy kidolgozott történetszál. Sajnos időhiány miatt ezt nem tudtam kivitelezni.</w:t>
+      </w:r>
+    </w:p>
+    <w:p>
+      <w:pPr>
+        <w:pStyle w:val="ListParagraph"/>
+        <w:numPr>
+          <w:ilvl w:val="0"/>
+          <w:numId w:val="215"/>
+        </w:numPr>
+      </w:pPr>
+      <w:r>
+        <w:t>Zenei aláfestés</w:t>
+      </w:r>
+      <w:r>
+        <w:t>, további hangeffektek</w:t>
       </w:r>
     </w:p>
     <w:p>
@@ -29065,7 +28677,7 @@
           <w:lang w:val="en-US"/>
         </w:rPr>
       </w:pPr>
-      <w:bookmarkStart w:id="47" w:name="_Toc196857362"/>
+      <w:bookmarkStart w:id="47" w:name="_Toc196896247"/>
       <w:r>
         <w:lastRenderedPageBreak/>
         <w:t>Irodalomjegyzék</w:t>
@@ -29689,7 +29301,7 @@
 </file>
 
 <file path=word/endnotes.xml><?xml version="1.0" encoding="utf-8"?>
-<w:endnotes xmlns:wpc="http://schemas.microsoft.com/office/word/2010/wordprocessingCanvas" xmlns:cx="http://schemas.microsoft.com/office/drawing/2014/chartex" xmlns:cx1="http://schemas.microsoft.com/office/drawing/2015/9/8/chartex" xmlns:cx2="http://schemas.microsoft.com/office/drawing/2015/10/21/chartex" xmlns:cx3="http://schemas.microsoft.com/office/drawing/2016/5/9/chartex" xmlns:cx4="http://schemas.microsoft.com/office/drawing/2016/5/10/chartex" xmlns:cx5="http://schemas.microsoft.com/office/drawing/2016/5/11/chartex" xmlns:cx6="http://schemas.microsoft.com/office/drawing/2016/5/12/chartex" xmlns:cx7="http://schemas.microsoft.com/office/drawing/2016/5/13/chartex" xmlns:cx8="http://schemas.microsoft.com/office/drawing/2016/5/14/chartex" xmlns:mc="http://schemas.openxmlformats.org/markup-compatibility/2006" xmlns:aink="http://schemas.microsoft.com/office/drawing/2016/ink" xmlns:am3d="http://schemas.microsoft.com/office/drawing/2017/model3d" xmlns:o="urn:schemas-microsoft-com:office:office" xmlns:oel="http://schemas.microsoft.com/office/2019/extlst" xmlns:r="http://schemas.openxmlformats.org/officeDocument/2006/relationships" xmlns:m="http://schemas.openxmlformats.org/officeDocument/2006/math" xmlns:v="urn:schemas-microsoft-com:vml" xmlns:wp14="http://schemas.microsoft.com/office/word/2010/wordprocessingDrawing" xmlns:wp="http://schemas.openxmlformats.org/drawingml/2006/wordprocessingDrawing" xmlns:w10="urn:schemas-microsoft-com:office:word" xmlns:w="http://schemas.openxmlformats.org/wordprocessingml/2006/main" xmlns:w14="http://schemas.microsoft.com/office/word/2010/wordml" xmlns:w15="http://schemas.microsoft.com/office/word/2012/wordml" xmlns:w16cex="http://schemas.microsoft.com/office/word/2018/wordml/cex" xmlns:w16cid="http://schemas.microsoft.com/office/word/2016/wordml/cid" xmlns:w16="http://schemas.microsoft.com/office/word/2018/wordml" xmlns:w16sdtdh="http://schemas.microsoft.com/office/word/2020/wordml/sdtdatahash" xmlns:w16se="http://schemas.microsoft.com/office/word/2015/wordml/symex" xmlns:wpg="http://schemas.microsoft.com/office/word/2010/wordprocessingGroup" xmlns:wpi="http://schemas.microsoft.com/office/word/2010/wordprocessingInk" xmlns:wne="http://schemas.microsoft.com/office/word/2006/wordml" xmlns:wps="http://schemas.microsoft.com/office/word/2010/wordprocessingShape" mc:Ignorable="w14 w15 w16se w16cid w16 w16cex w16sdtdh wp14">
+<w:endnotes xmlns:wpc="http://schemas.microsoft.com/office/word/2010/wordprocessingCanvas" xmlns:cx="http://schemas.microsoft.com/office/drawing/2014/chartex" xmlns:cx1="http://schemas.microsoft.com/office/drawing/2015/9/8/chartex" xmlns:cx2="http://schemas.microsoft.com/office/drawing/2015/10/21/chartex" xmlns:cx3="http://schemas.microsoft.com/office/drawing/2016/5/9/chartex" xmlns:cx4="http://schemas.microsoft.com/office/drawing/2016/5/10/chartex" xmlns:cx5="http://schemas.microsoft.com/office/drawing/2016/5/11/chartex" xmlns:cx6="http://schemas.microsoft.com/office/drawing/2016/5/12/chartex" xmlns:cx7="http://schemas.microsoft.com/office/drawing/2016/5/13/chartex" xmlns:cx8="http://schemas.microsoft.com/office/drawing/2016/5/14/chartex" xmlns:mc="http://schemas.openxmlformats.org/markup-compatibility/2006" xmlns:aink="http://schemas.microsoft.com/office/drawing/2016/ink" xmlns:am3d="http://schemas.microsoft.com/office/drawing/2017/model3d" xmlns:o="urn:schemas-microsoft-com:office:office" xmlns:oel="http://schemas.microsoft.com/office/2019/extlst" xmlns:r="http://schemas.openxmlformats.org/officeDocument/2006/relationships" xmlns:m="http://schemas.openxmlformats.org/officeDocument/2006/math" xmlns:v="urn:schemas-microsoft-com:vml" xmlns:wp14="http://schemas.microsoft.com/office/word/2010/wordprocessingDrawing" xmlns:wp="http://schemas.openxmlformats.org/drawingml/2006/wordprocessingDrawing" xmlns:w10="urn:schemas-microsoft-com:office:word" xmlns:w="http://schemas.openxmlformats.org/wordprocessingml/2006/main" xmlns:w14="http://schemas.microsoft.com/office/word/2010/wordml" xmlns:w15="http://schemas.microsoft.com/office/word/2012/wordml" xmlns:w16cex="http://schemas.microsoft.com/office/word/2018/wordml/cex" xmlns:w16cid="http://schemas.microsoft.com/office/word/2016/wordml/cid" xmlns:w16="http://schemas.microsoft.com/office/word/2018/wordml" xmlns:w16du="http://schemas.microsoft.com/office/word/2023/wordml/word16du" xmlns:w16sdtdh="http://schemas.microsoft.com/office/word/2020/wordml/sdtdatahash" xmlns:w16sdtfl="http://schemas.microsoft.com/office/word/2024/wordml/sdtformatlock" xmlns:w16se="http://schemas.microsoft.com/office/word/2015/wordml/symex" xmlns:wpg="http://schemas.microsoft.com/office/word/2010/wordprocessingGroup" xmlns:wpi="http://schemas.microsoft.com/office/word/2010/wordprocessingInk" xmlns:wne="http://schemas.microsoft.com/office/word/2006/wordml" xmlns:wps="http://schemas.microsoft.com/office/word/2010/wordprocessingShape" mc:Ignorable="w14 w15 w16se w16cid w16 w16cex w16sdtdh w16sdtfl w16du wp14">
   <w:endnote w:type="separator" w:id="-1">
     <w:p>
       <w:r>
@@ -29717,7 +29329,7 @@
 </file>
 
 <file path=word/footer1.xml><?xml version="1.0" encoding="utf-8"?>
-<w:ftr xmlns:wpc="http://schemas.microsoft.com/office/word/2010/wordprocessingCanvas" xmlns:cx="http://schemas.microsoft.com/office/drawing/2014/chartex" xmlns:cx1="http://schemas.microsoft.com/office/drawing/2015/9/8/chartex" xmlns:cx2="http://schemas.microsoft.com/office/drawing/2015/10/21/chartex" xmlns:cx3="http://schemas.microsoft.com/office/drawing/2016/5/9/chartex" xmlns:cx4="http://schemas.microsoft.com/office/drawing/2016/5/10/chartex" xmlns:cx5="http://schemas.microsoft.com/office/drawing/2016/5/11/chartex" xmlns:cx6="http://schemas.microsoft.com/office/drawing/2016/5/12/chartex" xmlns:cx7="http://schemas.microsoft.com/office/drawing/2016/5/13/chartex" xmlns:cx8="http://schemas.microsoft.com/office/drawing/2016/5/14/chartex" xmlns:mc="http://schemas.openxmlformats.org/markup-compatibility/2006" xmlns:aink="http://schemas.microsoft.com/office/drawing/2016/ink" xmlns:am3d="http://schemas.microsoft.com/office/drawing/2017/model3d" xmlns:o="urn:schemas-microsoft-com:office:office" xmlns:oel="http://schemas.microsoft.com/office/2019/extlst" xmlns:r="http://schemas.openxmlformats.org/officeDocument/2006/relationships" xmlns:m="http://schemas.openxmlformats.org/officeDocument/2006/math" xmlns:v="urn:schemas-microsoft-com:vml" xmlns:wp14="http://schemas.microsoft.com/office/word/2010/wordprocessingDrawing" xmlns:wp="http://schemas.openxmlformats.org/drawingml/2006/wordprocessingDrawing" xmlns:w10="urn:schemas-microsoft-com:office:word" xmlns:w="http://schemas.openxmlformats.org/wordprocessingml/2006/main" xmlns:w14="http://schemas.microsoft.com/office/word/2010/wordml" xmlns:w15="http://schemas.microsoft.com/office/word/2012/wordml" xmlns:w16cex="http://schemas.microsoft.com/office/word/2018/wordml/cex" xmlns:w16cid="http://schemas.microsoft.com/office/word/2016/wordml/cid" xmlns:w16="http://schemas.microsoft.com/office/word/2018/wordml" xmlns:w16sdtdh="http://schemas.microsoft.com/office/word/2020/wordml/sdtdatahash" xmlns:w16se="http://schemas.microsoft.com/office/word/2015/wordml/symex" xmlns:wpg="http://schemas.microsoft.com/office/word/2010/wordprocessingGroup" xmlns:wpi="http://schemas.microsoft.com/office/word/2010/wordprocessingInk" xmlns:wne="http://schemas.microsoft.com/office/word/2006/wordml" xmlns:wps="http://schemas.microsoft.com/office/word/2010/wordprocessingShape" mc:Ignorable="w14 w15 w16se w16cid w16 w16cex w16sdtdh wp14">
+<w:ftr xmlns:wpc="http://schemas.microsoft.com/office/word/2010/wordprocessingCanvas" xmlns:cx="http://schemas.microsoft.com/office/drawing/2014/chartex" xmlns:cx1="http://schemas.microsoft.com/office/drawing/2015/9/8/chartex" xmlns:cx2="http://schemas.microsoft.com/office/drawing/2015/10/21/chartex" xmlns:cx3="http://schemas.microsoft.com/office/drawing/2016/5/9/chartex" xmlns:cx4="http://schemas.microsoft.com/office/drawing/2016/5/10/chartex" xmlns:cx5="http://schemas.microsoft.com/office/drawing/2016/5/11/chartex" xmlns:cx6="http://schemas.microsoft.com/office/drawing/2016/5/12/chartex" xmlns:cx7="http://schemas.microsoft.com/office/drawing/2016/5/13/chartex" xmlns:cx8="http://schemas.microsoft.com/office/drawing/2016/5/14/chartex" xmlns:mc="http://schemas.openxmlformats.org/markup-compatibility/2006" xmlns:aink="http://schemas.microsoft.com/office/drawing/2016/ink" xmlns:am3d="http://schemas.microsoft.com/office/drawing/2017/model3d" xmlns:o="urn:schemas-microsoft-com:office:office" xmlns:oel="http://schemas.microsoft.com/office/2019/extlst" xmlns:r="http://schemas.openxmlformats.org/officeDocument/2006/relationships" xmlns:m="http://schemas.openxmlformats.org/officeDocument/2006/math" xmlns:v="urn:schemas-microsoft-com:vml" xmlns:wp14="http://schemas.microsoft.com/office/word/2010/wordprocessingDrawing" xmlns:wp="http://schemas.openxmlformats.org/drawingml/2006/wordprocessingDrawing" xmlns:w10="urn:schemas-microsoft-com:office:word" xmlns:w="http://schemas.openxmlformats.org/wordprocessingml/2006/main" xmlns:w14="http://schemas.microsoft.com/office/word/2010/wordml" xmlns:w15="http://schemas.microsoft.com/office/word/2012/wordml" xmlns:w16cex="http://schemas.microsoft.com/office/word/2018/wordml/cex" xmlns:w16cid="http://schemas.microsoft.com/office/word/2016/wordml/cid" xmlns:w16="http://schemas.microsoft.com/office/word/2018/wordml" xmlns:w16du="http://schemas.microsoft.com/office/word/2023/wordml/word16du" xmlns:w16sdtdh="http://schemas.microsoft.com/office/word/2020/wordml/sdtdatahash" xmlns:w16sdtfl="http://schemas.microsoft.com/office/word/2024/wordml/sdtformatlock" xmlns:w16se="http://schemas.microsoft.com/office/word/2015/wordml/symex" xmlns:wpg="http://schemas.microsoft.com/office/word/2010/wordprocessingGroup" xmlns:wpi="http://schemas.microsoft.com/office/word/2010/wordprocessingInk" xmlns:wne="http://schemas.microsoft.com/office/word/2006/wordml" xmlns:wps="http://schemas.microsoft.com/office/word/2010/wordprocessingShape" mc:Ignorable="w14 w15 w16se w16cid w16 w16cex w16sdtdh w16sdtfl w16du wp14">
   <w:p>
     <w:pPr>
       <w:pStyle w:val="Footer"/>
@@ -29847,7 +29459,7 @@
 </file>
 
 <file path=word/footer2.xml><?xml version="1.0" encoding="utf-8"?>
-<w:ftr xmlns:wpc="http://schemas.microsoft.com/office/word/2010/wordprocessingCanvas" xmlns:cx="http://schemas.microsoft.com/office/drawing/2014/chartex" xmlns:cx1="http://schemas.microsoft.com/office/drawing/2015/9/8/chartex" xmlns:cx2="http://schemas.microsoft.com/office/drawing/2015/10/21/chartex" xmlns:cx3="http://schemas.microsoft.com/office/drawing/2016/5/9/chartex" xmlns:cx4="http://schemas.microsoft.com/office/drawing/2016/5/10/chartex" xmlns:cx5="http://schemas.microsoft.com/office/drawing/2016/5/11/chartex" xmlns:cx6="http://schemas.microsoft.com/office/drawing/2016/5/12/chartex" xmlns:cx7="http://schemas.microsoft.com/office/drawing/2016/5/13/chartex" xmlns:cx8="http://schemas.microsoft.com/office/drawing/2016/5/14/chartex" xmlns:mc="http://schemas.openxmlformats.org/markup-compatibility/2006" xmlns:aink="http://schemas.microsoft.com/office/drawing/2016/ink" xmlns:am3d="http://schemas.microsoft.com/office/drawing/2017/model3d" xmlns:o="urn:schemas-microsoft-com:office:office" xmlns:oel="http://schemas.microsoft.com/office/2019/extlst" xmlns:r="http://schemas.openxmlformats.org/officeDocument/2006/relationships" xmlns:m="http://schemas.openxmlformats.org/officeDocument/2006/math" xmlns:v="urn:schemas-microsoft-com:vml" xmlns:wp14="http://schemas.microsoft.com/office/word/2010/wordprocessingDrawing" xmlns:wp="http://schemas.openxmlformats.org/drawingml/2006/wordprocessingDrawing" xmlns:w10="urn:schemas-microsoft-com:office:word" xmlns:w="http://schemas.openxmlformats.org/wordprocessingml/2006/main" xmlns:w14="http://schemas.microsoft.com/office/word/2010/wordml" xmlns:w15="http://schemas.microsoft.com/office/word/2012/wordml" xmlns:w16cex="http://schemas.microsoft.com/office/word/2018/wordml/cex" xmlns:w16cid="http://schemas.microsoft.com/office/word/2016/wordml/cid" xmlns:w16="http://schemas.microsoft.com/office/word/2018/wordml" xmlns:w16sdtdh="http://schemas.microsoft.com/office/word/2020/wordml/sdtdatahash" xmlns:w16se="http://schemas.microsoft.com/office/word/2015/wordml/symex" xmlns:wpg="http://schemas.microsoft.com/office/word/2010/wordprocessingGroup" xmlns:wpi="http://schemas.microsoft.com/office/word/2010/wordprocessingInk" xmlns:wne="http://schemas.microsoft.com/office/word/2006/wordml" xmlns:wps="http://schemas.microsoft.com/office/word/2010/wordprocessingShape" mc:Ignorable="w14 w15 w16se w16cid w16 w16cex w16sdtdh wp14">
+<w:ftr xmlns:wpc="http://schemas.microsoft.com/office/word/2010/wordprocessingCanvas" xmlns:cx="http://schemas.microsoft.com/office/drawing/2014/chartex" xmlns:cx1="http://schemas.microsoft.com/office/drawing/2015/9/8/chartex" xmlns:cx2="http://schemas.microsoft.com/office/drawing/2015/10/21/chartex" xmlns:cx3="http://schemas.microsoft.com/office/drawing/2016/5/9/chartex" xmlns:cx4="http://schemas.microsoft.com/office/drawing/2016/5/10/chartex" xmlns:cx5="http://schemas.microsoft.com/office/drawing/2016/5/11/chartex" xmlns:cx6="http://schemas.microsoft.com/office/drawing/2016/5/12/chartex" xmlns:cx7="http://schemas.microsoft.com/office/drawing/2016/5/13/chartex" xmlns:cx8="http://schemas.microsoft.com/office/drawing/2016/5/14/chartex" xmlns:mc="http://schemas.openxmlformats.org/markup-compatibility/2006" xmlns:aink="http://schemas.microsoft.com/office/drawing/2016/ink" xmlns:am3d="http://schemas.microsoft.com/office/drawing/2017/model3d" xmlns:o="urn:schemas-microsoft-com:office:office" xmlns:oel="http://schemas.microsoft.com/office/2019/extlst" xmlns:r="http://schemas.openxmlformats.org/officeDocument/2006/relationships" xmlns:m="http://schemas.openxmlformats.org/officeDocument/2006/math" xmlns:v="urn:schemas-microsoft-com:vml" xmlns:wp14="http://schemas.microsoft.com/office/word/2010/wordprocessingDrawing" xmlns:wp="http://schemas.openxmlformats.org/drawingml/2006/wordprocessingDrawing" xmlns:w10="urn:schemas-microsoft-com:office:word" xmlns:w="http://schemas.openxmlformats.org/wordprocessingml/2006/main" xmlns:w14="http://schemas.microsoft.com/office/word/2010/wordml" xmlns:w15="http://schemas.microsoft.com/office/word/2012/wordml" xmlns:w16cex="http://schemas.microsoft.com/office/word/2018/wordml/cex" xmlns:w16cid="http://schemas.microsoft.com/office/word/2016/wordml/cid" xmlns:w16="http://schemas.microsoft.com/office/word/2018/wordml" xmlns:w16du="http://schemas.microsoft.com/office/word/2023/wordml/word16du" xmlns:w16sdtdh="http://schemas.microsoft.com/office/word/2020/wordml/sdtdatahash" xmlns:w16sdtfl="http://schemas.microsoft.com/office/word/2024/wordml/sdtformatlock" xmlns:w16se="http://schemas.microsoft.com/office/word/2015/wordml/symex" xmlns:wpg="http://schemas.microsoft.com/office/word/2010/wordprocessingGroup" xmlns:wpi="http://schemas.microsoft.com/office/word/2010/wordprocessingInk" xmlns:wne="http://schemas.microsoft.com/office/word/2006/wordml" xmlns:wps="http://schemas.microsoft.com/office/word/2010/wordprocessingShape" mc:Ignorable="w14 w15 w16se w16cid w16 w16cex w16sdtdh w16sdtfl w16du wp14">
   <w:p>
     <w:pPr>
       <w:pStyle w:val="Footer"/>
@@ -29878,7 +29490,7 @@
 </file>
 
 <file path=word/footer3.xml><?xml version="1.0" encoding="utf-8"?>
-<w:ftr xmlns:wpc="http://schemas.microsoft.com/office/word/2010/wordprocessingCanvas" xmlns:cx="http://schemas.microsoft.com/office/drawing/2014/chartex" xmlns:cx1="http://schemas.microsoft.com/office/drawing/2015/9/8/chartex" xmlns:cx2="http://schemas.microsoft.com/office/drawing/2015/10/21/chartex" xmlns:cx3="http://schemas.microsoft.com/office/drawing/2016/5/9/chartex" xmlns:cx4="http://schemas.microsoft.com/office/drawing/2016/5/10/chartex" xmlns:cx5="http://schemas.microsoft.com/office/drawing/2016/5/11/chartex" xmlns:cx6="http://schemas.microsoft.com/office/drawing/2016/5/12/chartex" xmlns:cx7="http://schemas.microsoft.com/office/drawing/2016/5/13/chartex" xmlns:cx8="http://schemas.microsoft.com/office/drawing/2016/5/14/chartex" xmlns:mc="http://schemas.openxmlformats.org/markup-compatibility/2006" xmlns:aink="http://schemas.microsoft.com/office/drawing/2016/ink" xmlns:am3d="http://schemas.microsoft.com/office/drawing/2017/model3d" xmlns:o="urn:schemas-microsoft-com:office:office" xmlns:oel="http://schemas.microsoft.com/office/2019/extlst" xmlns:r="http://schemas.openxmlformats.org/officeDocument/2006/relationships" xmlns:m="http://schemas.openxmlformats.org/officeDocument/2006/math" xmlns:v="urn:schemas-microsoft-com:vml" xmlns:wp14="http://schemas.microsoft.com/office/word/2010/wordprocessingDrawing" xmlns:wp="http://schemas.openxmlformats.org/drawingml/2006/wordprocessingDrawing" xmlns:w10="urn:schemas-microsoft-com:office:word" xmlns:w="http://schemas.openxmlformats.org/wordprocessingml/2006/main" xmlns:w14="http://schemas.microsoft.com/office/word/2010/wordml" xmlns:w15="http://schemas.microsoft.com/office/word/2012/wordml" xmlns:w16cex="http://schemas.microsoft.com/office/word/2018/wordml/cex" xmlns:w16cid="http://schemas.microsoft.com/office/word/2016/wordml/cid" xmlns:w16="http://schemas.microsoft.com/office/word/2018/wordml" xmlns:w16sdtdh="http://schemas.microsoft.com/office/word/2020/wordml/sdtdatahash" xmlns:w16se="http://schemas.microsoft.com/office/word/2015/wordml/symex" xmlns:wpg="http://schemas.microsoft.com/office/word/2010/wordprocessingGroup" xmlns:wpi="http://schemas.microsoft.com/office/word/2010/wordprocessingInk" xmlns:wne="http://schemas.microsoft.com/office/word/2006/wordml" xmlns:wps="http://schemas.microsoft.com/office/word/2010/wordprocessingShape" mc:Ignorable="w14 w15 w16se w16cid w16 w16cex w16sdtdh wp14">
+<w:ftr xmlns:wpc="http://schemas.microsoft.com/office/word/2010/wordprocessingCanvas" xmlns:cx="http://schemas.microsoft.com/office/drawing/2014/chartex" xmlns:cx1="http://schemas.microsoft.com/office/drawing/2015/9/8/chartex" xmlns:cx2="http://schemas.microsoft.com/office/drawing/2015/10/21/chartex" xmlns:cx3="http://schemas.microsoft.com/office/drawing/2016/5/9/chartex" xmlns:cx4="http://schemas.microsoft.com/office/drawing/2016/5/10/chartex" xmlns:cx5="http://schemas.microsoft.com/office/drawing/2016/5/11/chartex" xmlns:cx6="http://schemas.microsoft.com/office/drawing/2016/5/12/chartex" xmlns:cx7="http://schemas.microsoft.com/office/drawing/2016/5/13/chartex" xmlns:cx8="http://schemas.microsoft.com/office/drawing/2016/5/14/chartex" xmlns:mc="http://schemas.openxmlformats.org/markup-compatibility/2006" xmlns:aink="http://schemas.microsoft.com/office/drawing/2016/ink" xmlns:am3d="http://schemas.microsoft.com/office/drawing/2017/model3d" xmlns:o="urn:schemas-microsoft-com:office:office" xmlns:oel="http://schemas.microsoft.com/office/2019/extlst" xmlns:r="http://schemas.openxmlformats.org/officeDocument/2006/relationships" xmlns:m="http://schemas.openxmlformats.org/officeDocument/2006/math" xmlns:v="urn:schemas-microsoft-com:vml" xmlns:wp14="http://schemas.microsoft.com/office/word/2010/wordprocessingDrawing" xmlns:wp="http://schemas.openxmlformats.org/drawingml/2006/wordprocessingDrawing" xmlns:w10="urn:schemas-microsoft-com:office:word" xmlns:w="http://schemas.openxmlformats.org/wordprocessingml/2006/main" xmlns:w14="http://schemas.microsoft.com/office/word/2010/wordml" xmlns:w15="http://schemas.microsoft.com/office/word/2012/wordml" xmlns:w16cex="http://schemas.microsoft.com/office/word/2018/wordml/cex" xmlns:w16cid="http://schemas.microsoft.com/office/word/2016/wordml/cid" xmlns:w16="http://schemas.microsoft.com/office/word/2018/wordml" xmlns:w16du="http://schemas.microsoft.com/office/word/2023/wordml/word16du" xmlns:w16sdtdh="http://schemas.microsoft.com/office/word/2020/wordml/sdtdatahash" xmlns:w16sdtfl="http://schemas.microsoft.com/office/word/2024/wordml/sdtformatlock" xmlns:w16se="http://schemas.microsoft.com/office/word/2015/wordml/symex" xmlns:wpg="http://schemas.microsoft.com/office/word/2010/wordprocessingGroup" xmlns:wpi="http://schemas.microsoft.com/office/word/2010/wordprocessingInk" xmlns:wne="http://schemas.microsoft.com/office/word/2006/wordml" xmlns:wps="http://schemas.microsoft.com/office/word/2010/wordprocessingShape" mc:Ignorable="w14 w15 w16se w16cid w16 w16cex w16sdtdh w16sdtfl w16du wp14">
   <w:p>
     <w:pPr>
       <w:pStyle w:val="Footer"/>
@@ -30008,7 +29620,7 @@
 </file>
 
 <file path=word/footer4.xml><?xml version="1.0" encoding="utf-8"?>
-<w:ftr xmlns:wpc="http://schemas.microsoft.com/office/word/2010/wordprocessingCanvas" xmlns:cx="http://schemas.microsoft.com/office/drawing/2014/chartex" xmlns:cx1="http://schemas.microsoft.com/office/drawing/2015/9/8/chartex" xmlns:cx2="http://schemas.microsoft.com/office/drawing/2015/10/21/chartex" xmlns:cx3="http://schemas.microsoft.com/office/drawing/2016/5/9/chartex" xmlns:cx4="http://schemas.microsoft.com/office/drawing/2016/5/10/chartex" xmlns:cx5="http://schemas.microsoft.com/office/drawing/2016/5/11/chartex" xmlns:cx6="http://schemas.microsoft.com/office/drawing/2016/5/12/chartex" xmlns:cx7="http://schemas.microsoft.com/office/drawing/2016/5/13/chartex" xmlns:cx8="http://schemas.microsoft.com/office/drawing/2016/5/14/chartex" xmlns:mc="http://schemas.openxmlformats.org/markup-compatibility/2006" xmlns:aink="http://schemas.microsoft.com/office/drawing/2016/ink" xmlns:am3d="http://schemas.microsoft.com/office/drawing/2017/model3d" xmlns:o="urn:schemas-microsoft-com:office:office" xmlns:oel="http://schemas.microsoft.com/office/2019/extlst" xmlns:r="http://schemas.openxmlformats.org/officeDocument/2006/relationships" xmlns:m="http://schemas.openxmlformats.org/officeDocument/2006/math" xmlns:v="urn:schemas-microsoft-com:vml" xmlns:wp14="http://schemas.microsoft.com/office/word/2010/wordprocessingDrawing" xmlns:wp="http://schemas.openxmlformats.org/drawingml/2006/wordprocessingDrawing" xmlns:w10="urn:schemas-microsoft-com:office:word" xmlns:w="http://schemas.openxmlformats.org/wordprocessingml/2006/main" xmlns:w14="http://schemas.microsoft.com/office/word/2010/wordml" xmlns:w15="http://schemas.microsoft.com/office/word/2012/wordml" xmlns:w16cex="http://schemas.microsoft.com/office/word/2018/wordml/cex" xmlns:w16cid="http://schemas.microsoft.com/office/word/2016/wordml/cid" xmlns:w16="http://schemas.microsoft.com/office/word/2018/wordml" xmlns:w16sdtdh="http://schemas.microsoft.com/office/word/2020/wordml/sdtdatahash" xmlns:w16se="http://schemas.microsoft.com/office/word/2015/wordml/symex" xmlns:wpg="http://schemas.microsoft.com/office/word/2010/wordprocessingGroup" xmlns:wpi="http://schemas.microsoft.com/office/word/2010/wordprocessingInk" xmlns:wne="http://schemas.microsoft.com/office/word/2006/wordml" xmlns:wps="http://schemas.microsoft.com/office/word/2010/wordprocessingShape" mc:Ignorable="w14 w15 w16se w16cid w16 w16cex w16sdtdh wp14">
+<w:ftr xmlns:wpc="http://schemas.microsoft.com/office/word/2010/wordprocessingCanvas" xmlns:cx="http://schemas.microsoft.com/office/drawing/2014/chartex" xmlns:cx1="http://schemas.microsoft.com/office/drawing/2015/9/8/chartex" xmlns:cx2="http://schemas.microsoft.com/office/drawing/2015/10/21/chartex" xmlns:cx3="http://schemas.microsoft.com/office/drawing/2016/5/9/chartex" xmlns:cx4="http://schemas.microsoft.com/office/drawing/2016/5/10/chartex" xmlns:cx5="http://schemas.microsoft.com/office/drawing/2016/5/11/chartex" xmlns:cx6="http://schemas.microsoft.com/office/drawing/2016/5/12/chartex" xmlns:cx7="http://schemas.microsoft.com/office/drawing/2016/5/13/chartex" xmlns:cx8="http://schemas.microsoft.com/office/drawing/2016/5/14/chartex" xmlns:mc="http://schemas.openxmlformats.org/markup-compatibility/2006" xmlns:aink="http://schemas.microsoft.com/office/drawing/2016/ink" xmlns:am3d="http://schemas.microsoft.com/office/drawing/2017/model3d" xmlns:o="urn:schemas-microsoft-com:office:office" xmlns:oel="http://schemas.microsoft.com/office/2019/extlst" xmlns:r="http://schemas.openxmlformats.org/officeDocument/2006/relationships" xmlns:m="http://schemas.openxmlformats.org/officeDocument/2006/math" xmlns:v="urn:schemas-microsoft-com:vml" xmlns:wp14="http://schemas.microsoft.com/office/word/2010/wordprocessingDrawing" xmlns:wp="http://schemas.openxmlformats.org/drawingml/2006/wordprocessingDrawing" xmlns:w10="urn:schemas-microsoft-com:office:word" xmlns:w="http://schemas.openxmlformats.org/wordprocessingml/2006/main" xmlns:w14="http://schemas.microsoft.com/office/word/2010/wordml" xmlns:w15="http://schemas.microsoft.com/office/word/2012/wordml" xmlns:w16cex="http://schemas.microsoft.com/office/word/2018/wordml/cex" xmlns:w16cid="http://schemas.microsoft.com/office/word/2016/wordml/cid" xmlns:w16="http://schemas.microsoft.com/office/word/2018/wordml" xmlns:w16du="http://schemas.microsoft.com/office/word/2023/wordml/word16du" xmlns:w16sdtdh="http://schemas.microsoft.com/office/word/2020/wordml/sdtdatahash" xmlns:w16sdtfl="http://schemas.microsoft.com/office/word/2024/wordml/sdtformatlock" xmlns:w16se="http://schemas.microsoft.com/office/word/2015/wordml/symex" xmlns:wpg="http://schemas.microsoft.com/office/word/2010/wordprocessingGroup" xmlns:wpi="http://schemas.microsoft.com/office/word/2010/wordprocessingInk" xmlns:wne="http://schemas.microsoft.com/office/word/2006/wordml" xmlns:wps="http://schemas.microsoft.com/office/word/2010/wordprocessingShape" mc:Ignorable="w14 w15 w16se w16cid w16 w16cex w16sdtdh w16sdtfl w16du wp14">
   <w:p>
     <w:pPr>
       <w:pStyle w:val="Footer"/>
@@ -30138,7 +29750,7 @@
 </file>
 
 <file path=word/footer5.xml><?xml version="1.0" encoding="utf-8"?>
-<w:ftr xmlns:wpc="http://schemas.microsoft.com/office/word/2010/wordprocessingCanvas" xmlns:cx="http://schemas.microsoft.com/office/drawing/2014/chartex" xmlns:cx1="http://schemas.microsoft.com/office/drawing/2015/9/8/chartex" xmlns:cx2="http://schemas.microsoft.com/office/drawing/2015/10/21/chartex" xmlns:cx3="http://schemas.microsoft.com/office/drawing/2016/5/9/chartex" xmlns:cx4="http://schemas.microsoft.com/office/drawing/2016/5/10/chartex" xmlns:cx5="http://schemas.microsoft.com/office/drawing/2016/5/11/chartex" xmlns:cx6="http://schemas.microsoft.com/office/drawing/2016/5/12/chartex" xmlns:cx7="http://schemas.microsoft.com/office/drawing/2016/5/13/chartex" xmlns:cx8="http://schemas.microsoft.com/office/drawing/2016/5/14/chartex" xmlns:mc="http://schemas.openxmlformats.org/markup-compatibility/2006" xmlns:aink="http://schemas.microsoft.com/office/drawing/2016/ink" xmlns:am3d="http://schemas.microsoft.com/office/drawing/2017/model3d" xmlns:o="urn:schemas-microsoft-com:office:office" xmlns:oel="http://schemas.microsoft.com/office/2019/extlst" xmlns:r="http://schemas.openxmlformats.org/officeDocument/2006/relationships" xmlns:m="http://schemas.openxmlformats.org/officeDocument/2006/math" xmlns:v="urn:schemas-microsoft-com:vml" xmlns:wp14="http://schemas.microsoft.com/office/word/2010/wordprocessingDrawing" xmlns:wp="http://schemas.openxmlformats.org/drawingml/2006/wordprocessingDrawing" xmlns:w10="urn:schemas-microsoft-com:office:word" xmlns:w="http://schemas.openxmlformats.org/wordprocessingml/2006/main" xmlns:w14="http://schemas.microsoft.com/office/word/2010/wordml" xmlns:w15="http://schemas.microsoft.com/office/word/2012/wordml" xmlns:w16cex="http://schemas.microsoft.com/office/word/2018/wordml/cex" xmlns:w16cid="http://schemas.microsoft.com/office/word/2016/wordml/cid" xmlns:w16="http://schemas.microsoft.com/office/word/2018/wordml" xmlns:w16sdtdh="http://schemas.microsoft.com/office/word/2020/wordml/sdtdatahash" xmlns:w16se="http://schemas.microsoft.com/office/word/2015/wordml/symex" xmlns:wpg="http://schemas.microsoft.com/office/word/2010/wordprocessingGroup" xmlns:wpi="http://schemas.microsoft.com/office/word/2010/wordprocessingInk" xmlns:wne="http://schemas.microsoft.com/office/word/2006/wordml" xmlns:wps="http://schemas.microsoft.com/office/word/2010/wordprocessingShape" mc:Ignorable="w14 w15 w16se w16cid w16 w16cex w16sdtdh wp14">
+<w:ftr xmlns:wpc="http://schemas.microsoft.com/office/word/2010/wordprocessingCanvas" xmlns:cx="http://schemas.microsoft.com/office/drawing/2014/chartex" xmlns:cx1="http://schemas.microsoft.com/office/drawing/2015/9/8/chartex" xmlns:cx2="http://schemas.microsoft.com/office/drawing/2015/10/21/chartex" xmlns:cx3="http://schemas.microsoft.com/office/drawing/2016/5/9/chartex" xmlns:cx4="http://schemas.microsoft.com/office/drawing/2016/5/10/chartex" xmlns:cx5="http://schemas.microsoft.com/office/drawing/2016/5/11/chartex" xmlns:cx6="http://schemas.microsoft.com/office/drawing/2016/5/12/chartex" xmlns:cx7="http://schemas.microsoft.com/office/drawing/2016/5/13/chartex" xmlns:cx8="http://schemas.microsoft.com/office/drawing/2016/5/14/chartex" xmlns:mc="http://schemas.openxmlformats.org/markup-compatibility/2006" xmlns:aink="http://schemas.microsoft.com/office/drawing/2016/ink" xmlns:am3d="http://schemas.microsoft.com/office/drawing/2017/model3d" xmlns:o="urn:schemas-microsoft-com:office:office" xmlns:oel="http://schemas.microsoft.com/office/2019/extlst" xmlns:r="http://schemas.openxmlformats.org/officeDocument/2006/relationships" xmlns:m="http://schemas.openxmlformats.org/officeDocument/2006/math" xmlns:v="urn:schemas-microsoft-com:vml" xmlns:wp14="http://schemas.microsoft.com/office/word/2010/wordprocessingDrawing" xmlns:wp="http://schemas.openxmlformats.org/drawingml/2006/wordprocessingDrawing" xmlns:w10="urn:schemas-microsoft-com:office:word" xmlns:w="http://schemas.openxmlformats.org/wordprocessingml/2006/main" xmlns:w14="http://schemas.microsoft.com/office/word/2010/wordml" xmlns:w15="http://schemas.microsoft.com/office/word/2012/wordml" xmlns:w16cex="http://schemas.microsoft.com/office/word/2018/wordml/cex" xmlns:w16cid="http://schemas.microsoft.com/office/word/2016/wordml/cid" xmlns:w16="http://schemas.microsoft.com/office/word/2018/wordml" xmlns:w16du="http://schemas.microsoft.com/office/word/2023/wordml/word16du" xmlns:w16sdtdh="http://schemas.microsoft.com/office/word/2020/wordml/sdtdatahash" xmlns:w16sdtfl="http://schemas.microsoft.com/office/word/2024/wordml/sdtformatlock" xmlns:w16se="http://schemas.microsoft.com/office/word/2015/wordml/symex" xmlns:wpg="http://schemas.microsoft.com/office/word/2010/wordprocessingGroup" xmlns:wpi="http://schemas.microsoft.com/office/word/2010/wordprocessingInk" xmlns:wne="http://schemas.microsoft.com/office/word/2006/wordml" xmlns:wps="http://schemas.microsoft.com/office/word/2010/wordprocessingShape" mc:Ignorable="w14 w15 w16se w16cid w16 w16cex w16sdtdh w16sdtfl w16du wp14">
   <w:p>
     <w:pPr>
       <w:pStyle w:val="Footer"/>
@@ -30178,7 +29790,7 @@
 </file>
 
 <file path=word/footer6.xml><?xml version="1.0" encoding="utf-8"?>
-<w:ftr xmlns:wpc="http://schemas.microsoft.com/office/word/2010/wordprocessingCanvas" xmlns:cx="http://schemas.microsoft.com/office/drawing/2014/chartex" xmlns:cx1="http://schemas.microsoft.com/office/drawing/2015/9/8/chartex" xmlns:cx2="http://schemas.microsoft.com/office/drawing/2015/10/21/chartex" xmlns:cx3="http://schemas.microsoft.com/office/drawing/2016/5/9/chartex" xmlns:cx4="http://schemas.microsoft.com/office/drawing/2016/5/10/chartex" xmlns:cx5="http://schemas.microsoft.com/office/drawing/2016/5/11/chartex" xmlns:cx6="http://schemas.microsoft.com/office/drawing/2016/5/12/chartex" xmlns:cx7="http://schemas.microsoft.com/office/drawing/2016/5/13/chartex" xmlns:cx8="http://schemas.microsoft.com/office/drawing/2016/5/14/chartex" xmlns:mc="http://schemas.openxmlformats.org/markup-compatibility/2006" xmlns:aink="http://schemas.microsoft.com/office/drawing/2016/ink" xmlns:am3d="http://schemas.microsoft.com/office/drawing/2017/model3d" xmlns:o="urn:schemas-microsoft-com:office:office" xmlns:oel="http://schemas.microsoft.com/office/2019/extlst" xmlns:r="http://schemas.openxmlformats.org/officeDocument/2006/relationships" xmlns:m="http://schemas.openxmlformats.org/officeDocument/2006/math" xmlns:v="urn:schemas-microsoft-com:vml" xmlns:wp14="http://schemas.microsoft.com/office/word/2010/wordprocessingDrawing" xmlns:wp="http://schemas.openxmlformats.org/drawingml/2006/wordprocessingDrawing" xmlns:w10="urn:schemas-microsoft-com:office:word" xmlns:w="http://schemas.openxmlformats.org/wordprocessingml/2006/main" xmlns:w14="http://schemas.microsoft.com/office/word/2010/wordml" xmlns:w15="http://schemas.microsoft.com/office/word/2012/wordml" xmlns:w16cex="http://schemas.microsoft.com/office/word/2018/wordml/cex" xmlns:w16cid="http://schemas.microsoft.com/office/word/2016/wordml/cid" xmlns:w16="http://schemas.microsoft.com/office/word/2018/wordml" xmlns:w16sdtdh="http://schemas.microsoft.com/office/word/2020/wordml/sdtdatahash" xmlns:w16se="http://schemas.microsoft.com/office/word/2015/wordml/symex" xmlns:wpg="http://schemas.microsoft.com/office/word/2010/wordprocessingGroup" xmlns:wpi="http://schemas.microsoft.com/office/word/2010/wordprocessingInk" xmlns:wne="http://schemas.microsoft.com/office/word/2006/wordml" xmlns:wps="http://schemas.microsoft.com/office/word/2010/wordprocessingShape" mc:Ignorable="w14 w15 w16se w16cid w16 w16cex w16sdtdh wp14">
+<w:ftr xmlns:wpc="http://schemas.microsoft.com/office/word/2010/wordprocessingCanvas" xmlns:cx="http://schemas.microsoft.com/office/drawing/2014/chartex" xmlns:cx1="http://schemas.microsoft.com/office/drawing/2015/9/8/chartex" xmlns:cx2="http://schemas.microsoft.com/office/drawing/2015/10/21/chartex" xmlns:cx3="http://schemas.microsoft.com/office/drawing/2016/5/9/chartex" xmlns:cx4="http://schemas.microsoft.com/office/drawing/2016/5/10/chartex" xmlns:cx5="http://schemas.microsoft.com/office/drawing/2016/5/11/chartex" xmlns:cx6="http://schemas.microsoft.com/office/drawing/2016/5/12/chartex" xmlns:cx7="http://schemas.microsoft.com/office/drawing/2016/5/13/chartex" xmlns:cx8="http://schemas.microsoft.com/office/drawing/2016/5/14/chartex" xmlns:mc="http://schemas.openxmlformats.org/markup-compatibility/2006" xmlns:aink="http://schemas.microsoft.com/office/drawing/2016/ink" xmlns:am3d="http://schemas.microsoft.com/office/drawing/2017/model3d" xmlns:o="urn:schemas-microsoft-com:office:office" xmlns:oel="http://schemas.microsoft.com/office/2019/extlst" xmlns:r="http://schemas.openxmlformats.org/officeDocument/2006/relationships" xmlns:m="http://schemas.openxmlformats.org/officeDocument/2006/math" xmlns:v="urn:schemas-microsoft-com:vml" xmlns:wp14="http://schemas.microsoft.com/office/word/2010/wordprocessingDrawing" xmlns:wp="http://schemas.openxmlformats.org/drawingml/2006/wordprocessingDrawing" xmlns:w10="urn:schemas-microsoft-com:office:word" xmlns:w="http://schemas.openxmlformats.org/wordprocessingml/2006/main" xmlns:w14="http://schemas.microsoft.com/office/word/2010/wordml" xmlns:w15="http://schemas.microsoft.com/office/word/2012/wordml" xmlns:w16cex="http://schemas.microsoft.com/office/word/2018/wordml/cex" xmlns:w16cid="http://schemas.microsoft.com/office/word/2016/wordml/cid" xmlns:w16="http://schemas.microsoft.com/office/word/2018/wordml" xmlns:w16du="http://schemas.microsoft.com/office/word/2023/wordml/word16du" xmlns:w16sdtdh="http://schemas.microsoft.com/office/word/2020/wordml/sdtdatahash" xmlns:w16sdtfl="http://schemas.microsoft.com/office/word/2024/wordml/sdtformatlock" xmlns:w16se="http://schemas.microsoft.com/office/word/2015/wordml/symex" xmlns:wpg="http://schemas.microsoft.com/office/word/2010/wordprocessingGroup" xmlns:wpi="http://schemas.microsoft.com/office/word/2010/wordprocessingInk" xmlns:wne="http://schemas.microsoft.com/office/word/2006/wordml" xmlns:wps="http://schemas.microsoft.com/office/word/2010/wordprocessingShape" mc:Ignorable="w14 w15 w16se w16cid w16 w16cex w16sdtdh w16sdtfl w16du wp14">
   <w:p>
     <w:pPr>
       <w:pStyle w:val="Footer"/>
@@ -30308,7 +29920,7 @@
 </file>
 
 <file path=word/footnotes.xml><?xml version="1.0" encoding="utf-8"?>
-<w:footnotes xmlns:wpc="http://schemas.microsoft.com/office/word/2010/wordprocessingCanvas" xmlns:cx="http://schemas.microsoft.com/office/drawing/2014/chartex" xmlns:cx1="http://schemas.microsoft.com/office/drawing/2015/9/8/chartex" xmlns:cx2="http://schemas.microsoft.com/office/drawing/2015/10/21/chartex" xmlns:cx3="http://schemas.microsoft.com/office/drawing/2016/5/9/chartex" xmlns:cx4="http://schemas.microsoft.com/office/drawing/2016/5/10/chartex" xmlns:cx5="http://schemas.microsoft.com/office/drawing/2016/5/11/chartex" xmlns:cx6="http://schemas.microsoft.com/office/drawing/2016/5/12/chartex" xmlns:cx7="http://schemas.microsoft.com/office/drawing/2016/5/13/chartex" xmlns:cx8="http://schemas.microsoft.com/office/drawing/2016/5/14/chartex" xmlns:mc="http://schemas.openxmlformats.org/markup-compatibility/2006" xmlns:aink="http://schemas.microsoft.com/office/drawing/2016/ink" xmlns:am3d="http://schemas.microsoft.com/office/drawing/2017/model3d" xmlns:o="urn:schemas-microsoft-com:office:office" xmlns:oel="http://schemas.microsoft.com/office/2019/extlst" xmlns:r="http://schemas.openxmlformats.org/officeDocument/2006/relationships" xmlns:m="http://schemas.openxmlformats.org/officeDocument/2006/math" xmlns:v="urn:schemas-microsoft-com:vml" xmlns:wp14="http://schemas.microsoft.com/office/word/2010/wordprocessingDrawing" xmlns:wp="http://schemas.openxmlformats.org/drawingml/2006/wordprocessingDrawing" xmlns:w10="urn:schemas-microsoft-com:office:word" xmlns:w="http://schemas.openxmlformats.org/wordprocessingml/2006/main" xmlns:w14="http://schemas.microsoft.com/office/word/2010/wordml" xmlns:w15="http://schemas.microsoft.com/office/word/2012/wordml" xmlns:w16cex="http://schemas.microsoft.com/office/word/2018/wordml/cex" xmlns:w16cid="http://schemas.microsoft.com/office/word/2016/wordml/cid" xmlns:w16="http://schemas.microsoft.com/office/word/2018/wordml" xmlns:w16sdtdh="http://schemas.microsoft.com/office/word/2020/wordml/sdtdatahash" xmlns:w16se="http://schemas.microsoft.com/office/word/2015/wordml/symex" xmlns:wpg="http://schemas.microsoft.com/office/word/2010/wordprocessingGroup" xmlns:wpi="http://schemas.microsoft.com/office/word/2010/wordprocessingInk" xmlns:wne="http://schemas.microsoft.com/office/word/2006/wordml" xmlns:wps="http://schemas.microsoft.com/office/word/2010/wordprocessingShape" mc:Ignorable="w14 w15 w16se w16cid w16 w16cex w16sdtdh wp14">
+<w:footnotes xmlns:wpc="http://schemas.microsoft.com/office/word/2010/wordprocessingCanvas" xmlns:cx="http://schemas.microsoft.com/office/drawing/2014/chartex" xmlns:cx1="http://schemas.microsoft.com/office/drawing/2015/9/8/chartex" xmlns:cx2="http://schemas.microsoft.com/office/drawing/2015/10/21/chartex" xmlns:cx3="http://schemas.microsoft.com/office/drawing/2016/5/9/chartex" xmlns:cx4="http://schemas.microsoft.com/office/drawing/2016/5/10/chartex" xmlns:cx5="http://schemas.microsoft.com/office/drawing/2016/5/11/chartex" xmlns:cx6="http://schemas.microsoft.com/office/drawing/2016/5/12/chartex" xmlns:cx7="http://schemas.microsoft.com/office/drawing/2016/5/13/chartex" xmlns:cx8="http://schemas.microsoft.com/office/drawing/2016/5/14/chartex" xmlns:mc="http://schemas.openxmlformats.org/markup-compatibility/2006" xmlns:aink="http://schemas.microsoft.com/office/drawing/2016/ink" xmlns:am3d="http://schemas.microsoft.com/office/drawing/2017/model3d" xmlns:o="urn:schemas-microsoft-com:office:office" xmlns:oel="http://schemas.microsoft.com/office/2019/extlst" xmlns:r="http://schemas.openxmlformats.org/officeDocument/2006/relationships" xmlns:m="http://schemas.openxmlformats.org/officeDocument/2006/math" xmlns:v="urn:schemas-microsoft-com:vml" xmlns:wp14="http://schemas.microsoft.com/office/word/2010/wordprocessingDrawing" xmlns:wp="http://schemas.openxmlformats.org/drawingml/2006/wordprocessingDrawing" xmlns:w10="urn:schemas-microsoft-com:office:word" xmlns:w="http://schemas.openxmlformats.org/wordprocessingml/2006/main" xmlns:w14="http://schemas.microsoft.com/office/word/2010/wordml" xmlns:w15="http://schemas.microsoft.com/office/word/2012/wordml" xmlns:w16cex="http://schemas.microsoft.com/office/word/2018/wordml/cex" xmlns:w16cid="http://schemas.microsoft.com/office/word/2016/wordml/cid" xmlns:w16="http://schemas.microsoft.com/office/word/2018/wordml" xmlns:w16du="http://schemas.microsoft.com/office/word/2023/wordml/word16du" xmlns:w16sdtdh="http://schemas.microsoft.com/office/word/2020/wordml/sdtdatahash" xmlns:w16sdtfl="http://schemas.microsoft.com/office/word/2024/wordml/sdtformatlock" xmlns:w16se="http://schemas.microsoft.com/office/word/2015/wordml/symex" xmlns:wpg="http://schemas.microsoft.com/office/word/2010/wordprocessingGroup" xmlns:wpi="http://schemas.microsoft.com/office/word/2010/wordprocessingInk" xmlns:wne="http://schemas.microsoft.com/office/word/2006/wordml" xmlns:wps="http://schemas.microsoft.com/office/word/2010/wordprocessingShape" mc:Ignorable="w14 w15 w16se w16cid w16 w16cex w16sdtdh w16sdtfl w16du wp14">
   <w:footnote w:type="separator" w:id="-1">
     <w:p>
       <w:r>
@@ -30442,7 +30054,15 @@
         <w:t xml:space="preserve">főként a pontosság határozza meg. SS: </w:t>
       </w:r>
       <w:r>
-        <w:t>100% pontosság, S: 85%+, stb.</w:t>
+        <w:t>100% pontosság, S: 85%</w:t>
+      </w:r>
+      <w:proofErr w:type="gramStart"/>
+      <w:r>
+        <w:t>+,</w:t>
+      </w:r>
+      <w:proofErr w:type="gramEnd"/>
+      <w:r>
+        <w:t xml:space="preserve"> stb.</w:t>
       </w:r>
     </w:p>
   </w:footnote>
@@ -30498,7 +30118,7 @@
 </file>
 
 <file path=word/numbering.xml><?xml version="1.0" encoding="utf-8"?>
-<w:numbering xmlns:wpc="http://schemas.microsoft.com/office/word/2010/wordprocessingCanvas" xmlns:cx="http://schemas.microsoft.com/office/drawing/2014/chartex" xmlns:cx1="http://schemas.microsoft.com/office/drawing/2015/9/8/chartex" xmlns:cx2="http://schemas.microsoft.com/office/drawing/2015/10/21/chartex" xmlns:cx3="http://schemas.microsoft.com/office/drawing/2016/5/9/chartex" xmlns:cx4="http://schemas.microsoft.com/office/drawing/2016/5/10/chartex" xmlns:cx5="http://schemas.microsoft.com/office/drawing/2016/5/11/chartex" xmlns:cx6="http://schemas.microsoft.com/office/drawing/2016/5/12/chartex" xmlns:cx7="http://schemas.microsoft.com/office/drawing/2016/5/13/chartex" xmlns:cx8="http://schemas.microsoft.com/office/drawing/2016/5/14/chartex" xmlns:mc="http://schemas.openxmlformats.org/markup-compatibility/2006" xmlns:aink="http://schemas.microsoft.com/office/drawing/2016/ink" xmlns:am3d="http://schemas.microsoft.com/office/drawing/2017/model3d" xmlns:o="urn:schemas-microsoft-com:office:office" xmlns:oel="http://schemas.microsoft.com/office/2019/extlst" xmlns:r="http://schemas.openxmlformats.org/officeDocument/2006/relationships" xmlns:m="http://schemas.openxmlformats.org/officeDocument/2006/math" xmlns:v="urn:schemas-microsoft-com:vml" xmlns:wp14="http://schemas.microsoft.com/office/word/2010/wordprocessingDrawing" xmlns:wp="http://schemas.openxmlformats.org/drawingml/2006/wordprocessingDrawing" xmlns:w10="urn:schemas-microsoft-com:office:word" xmlns:w="http://schemas.openxmlformats.org/wordprocessingml/2006/main" xmlns:w14="http://schemas.microsoft.com/office/word/2010/wordml" xmlns:w15="http://schemas.microsoft.com/office/word/2012/wordml" xmlns:w16cex="http://schemas.microsoft.com/office/word/2018/wordml/cex" xmlns:w16cid="http://schemas.microsoft.com/office/word/2016/wordml/cid" xmlns:w16="http://schemas.microsoft.com/office/word/2018/wordml" xmlns:w16sdtdh="http://schemas.microsoft.com/office/word/2020/wordml/sdtdatahash" xmlns:w16se="http://schemas.microsoft.com/office/word/2015/wordml/symex" xmlns:wpg="http://schemas.microsoft.com/office/word/2010/wordprocessingGroup" xmlns:wpi="http://schemas.microsoft.com/office/word/2010/wordprocessingInk" xmlns:wne="http://schemas.microsoft.com/office/word/2006/wordml" xmlns:wps="http://schemas.microsoft.com/office/word/2010/wordprocessingShape" mc:Ignorable="w14 w15 w16se w16cid w16 w16cex w16sdtdh wp14">
+<w:numbering xmlns:wpc="http://schemas.microsoft.com/office/word/2010/wordprocessingCanvas" xmlns:cx="http://schemas.microsoft.com/office/drawing/2014/chartex" xmlns:cx1="http://schemas.microsoft.com/office/drawing/2015/9/8/chartex" xmlns:cx2="http://schemas.microsoft.com/office/drawing/2015/10/21/chartex" xmlns:cx3="http://schemas.microsoft.com/office/drawing/2016/5/9/chartex" xmlns:cx4="http://schemas.microsoft.com/office/drawing/2016/5/10/chartex" xmlns:cx5="http://schemas.microsoft.com/office/drawing/2016/5/11/chartex" xmlns:cx6="http://schemas.microsoft.com/office/drawing/2016/5/12/chartex" xmlns:cx7="http://schemas.microsoft.com/office/drawing/2016/5/13/chartex" xmlns:cx8="http://schemas.microsoft.com/office/drawing/2016/5/14/chartex" xmlns:mc="http://schemas.openxmlformats.org/markup-compatibility/2006" xmlns:aink="http://schemas.microsoft.com/office/drawing/2016/ink" xmlns:am3d="http://schemas.microsoft.com/office/drawing/2017/model3d" xmlns:o="urn:schemas-microsoft-com:office:office" xmlns:oel="http://schemas.microsoft.com/office/2019/extlst" xmlns:r="http://schemas.openxmlformats.org/officeDocument/2006/relationships" xmlns:m="http://schemas.openxmlformats.org/officeDocument/2006/math" xmlns:v="urn:schemas-microsoft-com:vml" xmlns:wp14="http://schemas.microsoft.com/office/word/2010/wordprocessingDrawing" xmlns:wp="http://schemas.openxmlformats.org/drawingml/2006/wordprocessingDrawing" xmlns:w10="urn:schemas-microsoft-com:office:word" xmlns:w="http://schemas.openxmlformats.org/wordprocessingml/2006/main" xmlns:w14="http://schemas.microsoft.com/office/word/2010/wordml" xmlns:w15="http://schemas.microsoft.com/office/word/2012/wordml" xmlns:w16cex="http://schemas.microsoft.com/office/word/2018/wordml/cex" xmlns:w16cid="http://schemas.microsoft.com/office/word/2016/wordml/cid" xmlns:w16="http://schemas.microsoft.com/office/word/2018/wordml" xmlns:w16du="http://schemas.microsoft.com/office/word/2023/wordml/word16du" xmlns:w16sdtdh="http://schemas.microsoft.com/office/word/2020/wordml/sdtdatahash" xmlns:w16sdtfl="http://schemas.microsoft.com/office/word/2024/wordml/sdtformatlock" xmlns:w16se="http://schemas.microsoft.com/office/word/2015/wordml/symex" xmlns:wpg="http://schemas.microsoft.com/office/word/2010/wordprocessingGroup" xmlns:wpi="http://schemas.microsoft.com/office/word/2010/wordprocessingInk" xmlns:wne="http://schemas.microsoft.com/office/word/2006/wordml" xmlns:wps="http://schemas.microsoft.com/office/word/2010/wordprocessingShape" mc:Ignorable="w14 w15 w16se w16cid w16 w16cex w16sdtdh w16sdtfl w16du wp14">
   <w:abstractNum w:abstractNumId="0" w15:restartNumberingAfterBreak="0">
     <w:nsid w:val="00242040"/>
     <w:multiLevelType w:val="hybridMultilevel"/>
@@ -50616,6 +50236,119 @@
     </w:lvl>
   </w:abstractNum>
   <w:abstractNum w:abstractNumId="176" w15:restartNumberingAfterBreak="0">
+    <w:nsid w:val="6684133B"/>
+    <w:multiLevelType w:val="hybridMultilevel"/>
+    <w:tmpl w:val="ECA8A6D8"/>
+    <w:lvl w:ilvl="0" w:tplc="040E0001">
+      <w:start w:val="1"/>
+      <w:numFmt w:val="bullet"/>
+      <w:lvlText w:val=""/>
+      <w:lvlJc w:val="left"/>
+      <w:pPr>
+        <w:ind w:left="720" w:hanging="360"/>
+      </w:pPr>
+      <w:rPr>
+        <w:rFonts w:ascii="Symbol" w:hAnsi="Symbol" w:hint="default"/>
+      </w:rPr>
+    </w:lvl>
+    <w:lvl w:ilvl="1" w:tplc="040E0003" w:tentative="1">
+      <w:start w:val="1"/>
+      <w:numFmt w:val="bullet"/>
+      <w:lvlText w:val="o"/>
+      <w:lvlJc w:val="left"/>
+      <w:pPr>
+        <w:ind w:left="1440" w:hanging="360"/>
+      </w:pPr>
+      <w:rPr>
+        <w:rFonts w:ascii="Courier New" w:hAnsi="Courier New" w:cs="Courier New" w:hint="default"/>
+      </w:rPr>
+    </w:lvl>
+    <w:lvl w:ilvl="2" w:tplc="040E0005" w:tentative="1">
+      <w:start w:val="1"/>
+      <w:numFmt w:val="bullet"/>
+      <w:lvlText w:val=""/>
+      <w:lvlJc w:val="left"/>
+      <w:pPr>
+        <w:ind w:left="2160" w:hanging="360"/>
+      </w:pPr>
+      <w:rPr>
+        <w:rFonts w:ascii="Wingdings" w:hAnsi="Wingdings" w:hint="default"/>
+      </w:rPr>
+    </w:lvl>
+    <w:lvl w:ilvl="3" w:tplc="040E0001" w:tentative="1">
+      <w:start w:val="1"/>
+      <w:numFmt w:val="bullet"/>
+      <w:lvlText w:val=""/>
+      <w:lvlJc w:val="left"/>
+      <w:pPr>
+        <w:ind w:left="2880" w:hanging="360"/>
+      </w:pPr>
+      <w:rPr>
+        <w:rFonts w:ascii="Symbol" w:hAnsi="Symbol" w:hint="default"/>
+      </w:rPr>
+    </w:lvl>
+    <w:lvl w:ilvl="4" w:tplc="040E0003" w:tentative="1">
+      <w:start w:val="1"/>
+      <w:numFmt w:val="bullet"/>
+      <w:lvlText w:val="o"/>
+      <w:lvlJc w:val="left"/>
+      <w:pPr>
+        <w:ind w:left="3600" w:hanging="360"/>
+      </w:pPr>
+      <w:rPr>
+        <w:rFonts w:ascii="Courier New" w:hAnsi="Courier New" w:cs="Courier New" w:hint="default"/>
+      </w:rPr>
+    </w:lvl>
+    <w:lvl w:ilvl="5" w:tplc="040E0005" w:tentative="1">
+      <w:start w:val="1"/>
+      <w:numFmt w:val="bullet"/>
+      <w:lvlText w:val=""/>
+      <w:lvlJc w:val="left"/>
+      <w:pPr>
+        <w:ind w:left="4320" w:hanging="360"/>
+      </w:pPr>
+      <w:rPr>
+        <w:rFonts w:ascii="Wingdings" w:hAnsi="Wingdings" w:hint="default"/>
+      </w:rPr>
+    </w:lvl>
+    <w:lvl w:ilvl="6" w:tplc="040E0001" w:tentative="1">
+      <w:start w:val="1"/>
+      <w:numFmt w:val="bullet"/>
+      <w:lvlText w:val=""/>
+      <w:lvlJc w:val="left"/>
+      <w:pPr>
+        <w:ind w:left="5040" w:hanging="360"/>
+      </w:pPr>
+      <w:rPr>
+        <w:rFonts w:ascii="Symbol" w:hAnsi="Symbol" w:hint="default"/>
+      </w:rPr>
+    </w:lvl>
+    <w:lvl w:ilvl="7" w:tplc="040E0003" w:tentative="1">
+      <w:start w:val="1"/>
+      <w:numFmt w:val="bullet"/>
+      <w:lvlText w:val="o"/>
+      <w:lvlJc w:val="left"/>
+      <w:pPr>
+        <w:ind w:left="5760" w:hanging="360"/>
+      </w:pPr>
+      <w:rPr>
+        <w:rFonts w:ascii="Courier New" w:hAnsi="Courier New" w:cs="Courier New" w:hint="default"/>
+      </w:rPr>
+    </w:lvl>
+    <w:lvl w:ilvl="8" w:tplc="040E0005" w:tentative="1">
+      <w:start w:val="1"/>
+      <w:numFmt w:val="bullet"/>
+      <w:lvlText w:val=""/>
+      <w:lvlJc w:val="left"/>
+      <w:pPr>
+        <w:ind w:left="6480" w:hanging="360"/>
+      </w:pPr>
+      <w:rPr>
+        <w:rFonts w:ascii="Wingdings" w:hAnsi="Wingdings" w:hint="default"/>
+      </w:rPr>
+    </w:lvl>
+  </w:abstractNum>
+  <w:abstractNum w:abstractNumId="177" w15:restartNumberingAfterBreak="0">
     <w:nsid w:val="67C706DB"/>
     <w:multiLevelType w:val="hybridMultilevel"/>
     <w:tmpl w:val="5D5AAE54"/>
@@ -50727,7 +50460,7 @@
       </w:rPr>
     </w:lvl>
   </w:abstractNum>
-  <w:abstractNum w:abstractNumId="177" w15:restartNumberingAfterBreak="0">
+  <w:abstractNum w:abstractNumId="178" w15:restartNumberingAfterBreak="0">
     <w:nsid w:val="680A2638"/>
     <w:multiLevelType w:val="hybridMultilevel"/>
     <w:tmpl w:val="F29259C0"/>
@@ -50840,7 +50573,7 @@
       </w:rPr>
     </w:lvl>
   </w:abstractNum>
-  <w:abstractNum w:abstractNumId="178" w15:restartNumberingAfterBreak="0">
+  <w:abstractNum w:abstractNumId="179" w15:restartNumberingAfterBreak="0">
     <w:nsid w:val="680E26F4"/>
     <w:multiLevelType w:val="multilevel"/>
     <w:tmpl w:val="EBC2F246"/>
@@ -50985,7 +50718,7 @@
       </w:rPr>
     </w:lvl>
   </w:abstractNum>
-  <w:abstractNum w:abstractNumId="179" w15:restartNumberingAfterBreak="0">
+  <w:abstractNum w:abstractNumId="180" w15:restartNumberingAfterBreak="0">
     <w:nsid w:val="69F81AB8"/>
     <w:multiLevelType w:val="hybridMultilevel"/>
     <w:tmpl w:val="93AA6238"/>
@@ -51097,7 +50830,7 @@
       </w:rPr>
     </w:lvl>
   </w:abstractNum>
-  <w:abstractNum w:abstractNumId="180" w15:restartNumberingAfterBreak="0">
+  <w:abstractNum w:abstractNumId="181" w15:restartNumberingAfterBreak="0">
     <w:nsid w:val="6A20294B"/>
     <w:multiLevelType w:val="hybridMultilevel"/>
     <w:tmpl w:val="B35A007E"/>
@@ -51209,7 +50942,7 @@
       </w:rPr>
     </w:lvl>
   </w:abstractNum>
-  <w:abstractNum w:abstractNumId="181" w15:restartNumberingAfterBreak="0">
+  <w:abstractNum w:abstractNumId="182" w15:restartNumberingAfterBreak="0">
     <w:nsid w:val="6AFA3C1F"/>
     <w:multiLevelType w:val="hybridMultilevel"/>
     <w:tmpl w:val="3FE46FF8"/>
@@ -51321,7 +51054,7 @@
       </w:rPr>
     </w:lvl>
   </w:abstractNum>
-  <w:abstractNum w:abstractNumId="182" w15:restartNumberingAfterBreak="0">
+  <w:abstractNum w:abstractNumId="183" w15:restartNumberingAfterBreak="0">
     <w:nsid w:val="6B8E0543"/>
     <w:multiLevelType w:val="hybridMultilevel"/>
     <w:tmpl w:val="36E4566A"/>
@@ -51433,7 +51166,7 @@
       </w:rPr>
     </w:lvl>
   </w:abstractNum>
-  <w:abstractNum w:abstractNumId="183" w15:restartNumberingAfterBreak="0">
+  <w:abstractNum w:abstractNumId="184" w15:restartNumberingAfterBreak="0">
     <w:nsid w:val="6BB8325C"/>
     <w:multiLevelType w:val="hybridMultilevel"/>
     <w:tmpl w:val="62C6B076"/>
@@ -51546,7 +51279,7 @@
       </w:rPr>
     </w:lvl>
   </w:abstractNum>
-  <w:abstractNum w:abstractNumId="184" w15:restartNumberingAfterBreak="0">
+  <w:abstractNum w:abstractNumId="185" w15:restartNumberingAfterBreak="0">
     <w:nsid w:val="6BD632E0"/>
     <w:multiLevelType w:val="hybridMultilevel"/>
     <w:tmpl w:val="DDB05674"/>
@@ -51659,7 +51392,7 @@
       </w:rPr>
     </w:lvl>
   </w:abstractNum>
-  <w:abstractNum w:abstractNumId="185" w15:restartNumberingAfterBreak="0">
+  <w:abstractNum w:abstractNumId="186" w15:restartNumberingAfterBreak="0">
     <w:nsid w:val="6C4F5B86"/>
     <w:multiLevelType w:val="hybridMultilevel"/>
     <w:tmpl w:val="AC8CF0F0"/>
@@ -51771,7 +51504,7 @@
       </w:rPr>
     </w:lvl>
   </w:abstractNum>
-  <w:abstractNum w:abstractNumId="186" w15:restartNumberingAfterBreak="0">
+  <w:abstractNum w:abstractNumId="187" w15:restartNumberingAfterBreak="0">
     <w:nsid w:val="6C973144"/>
     <w:multiLevelType w:val="hybridMultilevel"/>
     <w:tmpl w:val="8864DEF6"/>
@@ -51884,7 +51617,7 @@
       </w:rPr>
     </w:lvl>
   </w:abstractNum>
-  <w:abstractNum w:abstractNumId="187" w15:restartNumberingAfterBreak="0">
+  <w:abstractNum w:abstractNumId="188" w15:restartNumberingAfterBreak="0">
     <w:nsid w:val="6C9D09C6"/>
     <w:multiLevelType w:val="hybridMultilevel"/>
     <w:tmpl w:val="058ABF4A"/>
@@ -51996,7 +51729,7 @@
       </w:rPr>
     </w:lvl>
   </w:abstractNum>
-  <w:abstractNum w:abstractNumId="188" w15:restartNumberingAfterBreak="0">
+  <w:abstractNum w:abstractNumId="189" w15:restartNumberingAfterBreak="0">
     <w:nsid w:val="6CBC45BF"/>
     <w:multiLevelType w:val="hybridMultilevel"/>
     <w:tmpl w:val="ECA87DEE"/>
@@ -52109,7 +51842,7 @@
       </w:rPr>
     </w:lvl>
   </w:abstractNum>
-  <w:abstractNum w:abstractNumId="189" w15:restartNumberingAfterBreak="0">
+  <w:abstractNum w:abstractNumId="190" w15:restartNumberingAfterBreak="0">
     <w:nsid w:val="6E1F6BA8"/>
     <w:multiLevelType w:val="hybridMultilevel"/>
     <w:tmpl w:val="B2D6542A"/>
@@ -52221,7 +51954,7 @@
       </w:rPr>
     </w:lvl>
   </w:abstractNum>
-  <w:abstractNum w:abstractNumId="190" w15:restartNumberingAfterBreak="0">
+  <w:abstractNum w:abstractNumId="191" w15:restartNumberingAfterBreak="0">
     <w:nsid w:val="6F142D0A"/>
     <w:multiLevelType w:val="hybridMultilevel"/>
     <w:tmpl w:val="0406B16E"/>
@@ -52333,7 +52066,7 @@
       </w:rPr>
     </w:lvl>
   </w:abstractNum>
-  <w:abstractNum w:abstractNumId="191" w15:restartNumberingAfterBreak="0">
+  <w:abstractNum w:abstractNumId="192" w15:restartNumberingAfterBreak="0">
     <w:nsid w:val="6FF015A6"/>
     <w:multiLevelType w:val="hybridMultilevel"/>
     <w:tmpl w:val="8774CFDE"/>
@@ -52445,7 +52178,7 @@
       </w:rPr>
     </w:lvl>
   </w:abstractNum>
-  <w:abstractNum w:abstractNumId="192" w15:restartNumberingAfterBreak="0">
+  <w:abstractNum w:abstractNumId="193" w15:restartNumberingAfterBreak="0">
     <w:nsid w:val="701652D8"/>
     <w:multiLevelType w:val="hybridMultilevel"/>
     <w:tmpl w:val="E2848E6C"/>
@@ -52558,7 +52291,7 @@
       </w:rPr>
     </w:lvl>
   </w:abstractNum>
-  <w:abstractNum w:abstractNumId="193" w15:restartNumberingAfterBreak="0">
+  <w:abstractNum w:abstractNumId="194" w15:restartNumberingAfterBreak="0">
     <w:nsid w:val="70523D60"/>
     <w:multiLevelType w:val="hybridMultilevel"/>
     <w:tmpl w:val="00869426"/>
@@ -52647,7 +52380,7 @@
       </w:pPr>
     </w:lvl>
   </w:abstractNum>
-  <w:abstractNum w:abstractNumId="194" w15:restartNumberingAfterBreak="0">
+  <w:abstractNum w:abstractNumId="195" w15:restartNumberingAfterBreak="0">
     <w:nsid w:val="705414AD"/>
     <w:multiLevelType w:val="hybridMultilevel"/>
     <w:tmpl w:val="8BAE28C6"/>
@@ -52760,7 +52493,7 @@
       </w:rPr>
     </w:lvl>
   </w:abstractNum>
-  <w:abstractNum w:abstractNumId="195" w15:restartNumberingAfterBreak="0">
+  <w:abstractNum w:abstractNumId="196" w15:restartNumberingAfterBreak="0">
     <w:nsid w:val="70C049FA"/>
     <w:multiLevelType w:val="hybridMultilevel"/>
     <w:tmpl w:val="45486460"/>
@@ -52873,7 +52606,7 @@
       </w:rPr>
     </w:lvl>
   </w:abstractNum>
-  <w:abstractNum w:abstractNumId="196" w15:restartNumberingAfterBreak="0">
+  <w:abstractNum w:abstractNumId="197" w15:restartNumberingAfterBreak="0">
     <w:nsid w:val="70C0546B"/>
     <w:multiLevelType w:val="hybridMultilevel"/>
     <w:tmpl w:val="A9F823B6"/>
@@ -52985,7 +52718,7 @@
       </w:rPr>
     </w:lvl>
   </w:abstractNum>
-  <w:abstractNum w:abstractNumId="197" w15:restartNumberingAfterBreak="0">
+  <w:abstractNum w:abstractNumId="198" w15:restartNumberingAfterBreak="0">
     <w:nsid w:val="70F07BD5"/>
     <w:multiLevelType w:val="hybridMultilevel"/>
     <w:tmpl w:val="FC701210"/>
@@ -53098,7 +52831,7 @@
       </w:rPr>
     </w:lvl>
   </w:abstractNum>
-  <w:abstractNum w:abstractNumId="198" w15:restartNumberingAfterBreak="0">
+  <w:abstractNum w:abstractNumId="199" w15:restartNumberingAfterBreak="0">
     <w:nsid w:val="711E5E65"/>
     <w:multiLevelType w:val="hybridMultilevel"/>
     <w:tmpl w:val="47E0B4CC"/>
@@ -53210,7 +52943,7 @@
       </w:rPr>
     </w:lvl>
   </w:abstractNum>
-  <w:abstractNum w:abstractNumId="199" w15:restartNumberingAfterBreak="0">
+  <w:abstractNum w:abstractNumId="200" w15:restartNumberingAfterBreak="0">
     <w:nsid w:val="71BF6AA9"/>
     <w:multiLevelType w:val="hybridMultilevel"/>
     <w:tmpl w:val="693A589C"/>
@@ -53323,7 +53056,7 @@
       </w:rPr>
     </w:lvl>
   </w:abstractNum>
-  <w:abstractNum w:abstractNumId="200" w15:restartNumberingAfterBreak="0">
+  <w:abstractNum w:abstractNumId="201" w15:restartNumberingAfterBreak="0">
     <w:nsid w:val="71C5632F"/>
     <w:multiLevelType w:val="hybridMultilevel"/>
     <w:tmpl w:val="C216512A"/>
@@ -53436,7 +53169,7 @@
       </w:rPr>
     </w:lvl>
   </w:abstractNum>
-  <w:abstractNum w:abstractNumId="201" w15:restartNumberingAfterBreak="0">
+  <w:abstractNum w:abstractNumId="202" w15:restartNumberingAfterBreak="0">
     <w:nsid w:val="722700E0"/>
     <w:multiLevelType w:val="hybridMultilevel"/>
     <w:tmpl w:val="FAB0CED8"/>
@@ -53548,7 +53281,7 @@
       </w:rPr>
     </w:lvl>
   </w:abstractNum>
-  <w:abstractNum w:abstractNumId="202" w15:restartNumberingAfterBreak="0">
+  <w:abstractNum w:abstractNumId="203" w15:restartNumberingAfterBreak="0">
     <w:nsid w:val="741B0987"/>
     <w:multiLevelType w:val="hybridMultilevel"/>
     <w:tmpl w:val="85CC6082"/>
@@ -53660,7 +53393,7 @@
       </w:rPr>
     </w:lvl>
   </w:abstractNum>
-  <w:abstractNum w:abstractNumId="203" w15:restartNumberingAfterBreak="0">
+  <w:abstractNum w:abstractNumId="204" w15:restartNumberingAfterBreak="0">
     <w:nsid w:val="756A44C6"/>
     <w:multiLevelType w:val="hybridMultilevel"/>
     <w:tmpl w:val="2BE2F70A"/>
@@ -53773,7 +53506,7 @@
       </w:rPr>
     </w:lvl>
   </w:abstractNum>
-  <w:abstractNum w:abstractNumId="204" w15:restartNumberingAfterBreak="0">
+  <w:abstractNum w:abstractNumId="205" w15:restartNumberingAfterBreak="0">
     <w:nsid w:val="75BF7A57"/>
     <w:multiLevelType w:val="hybridMultilevel"/>
     <w:tmpl w:val="76CAC832"/>
@@ -53885,7 +53618,7 @@
       </w:rPr>
     </w:lvl>
   </w:abstractNum>
-  <w:abstractNum w:abstractNumId="205" w15:restartNumberingAfterBreak="0">
+  <w:abstractNum w:abstractNumId="206" w15:restartNumberingAfterBreak="0">
     <w:nsid w:val="76805920"/>
     <w:multiLevelType w:val="hybridMultilevel"/>
     <w:tmpl w:val="72D02406"/>
@@ -53998,7 +53731,7 @@
       </w:rPr>
     </w:lvl>
   </w:abstractNum>
-  <w:abstractNum w:abstractNumId="206" w15:restartNumberingAfterBreak="0">
+  <w:abstractNum w:abstractNumId="207" w15:restartNumberingAfterBreak="0">
     <w:nsid w:val="76C06D7F"/>
     <w:multiLevelType w:val="hybridMultilevel"/>
     <w:tmpl w:val="DC6A5FDA"/>
@@ -54110,7 +53843,7 @@
       </w:rPr>
     </w:lvl>
   </w:abstractNum>
-  <w:abstractNum w:abstractNumId="207" w15:restartNumberingAfterBreak="0">
+  <w:abstractNum w:abstractNumId="208" w15:restartNumberingAfterBreak="0">
     <w:nsid w:val="77802F6A"/>
     <w:multiLevelType w:val="hybridMultilevel"/>
     <w:tmpl w:val="73C601CC"/>
@@ -54222,7 +53955,7 @@
       </w:rPr>
     </w:lvl>
   </w:abstractNum>
-  <w:abstractNum w:abstractNumId="208" w15:restartNumberingAfterBreak="0">
+  <w:abstractNum w:abstractNumId="209" w15:restartNumberingAfterBreak="0">
     <w:nsid w:val="782A43CA"/>
     <w:multiLevelType w:val="hybridMultilevel"/>
     <w:tmpl w:val="9F0E854A"/>
@@ -54334,7 +54067,7 @@
       </w:rPr>
     </w:lvl>
   </w:abstractNum>
-  <w:abstractNum w:abstractNumId="209" w15:restartNumberingAfterBreak="0">
+  <w:abstractNum w:abstractNumId="210" w15:restartNumberingAfterBreak="0">
     <w:nsid w:val="78890113"/>
     <w:multiLevelType w:val="hybridMultilevel"/>
     <w:tmpl w:val="A5BA49E2"/>
@@ -54447,7 +54180,7 @@
       </w:rPr>
     </w:lvl>
   </w:abstractNum>
-  <w:abstractNum w:abstractNumId="210" w15:restartNumberingAfterBreak="0">
+  <w:abstractNum w:abstractNumId="211" w15:restartNumberingAfterBreak="0">
     <w:nsid w:val="7A10118B"/>
     <w:multiLevelType w:val="hybridMultilevel"/>
     <w:tmpl w:val="4420F2A4"/>
@@ -54559,7 +54292,7 @@
       </w:rPr>
     </w:lvl>
   </w:abstractNum>
-  <w:abstractNum w:abstractNumId="211" w15:restartNumberingAfterBreak="0">
+  <w:abstractNum w:abstractNumId="212" w15:restartNumberingAfterBreak="0">
     <w:nsid w:val="7B47247F"/>
     <w:multiLevelType w:val="hybridMultilevel"/>
     <w:tmpl w:val="AD901014"/>
@@ -54672,7 +54405,7 @@
       </w:rPr>
     </w:lvl>
   </w:abstractNum>
-  <w:abstractNum w:abstractNumId="212" w15:restartNumberingAfterBreak="0">
+  <w:abstractNum w:abstractNumId="213" w15:restartNumberingAfterBreak="0">
     <w:nsid w:val="7D8650CF"/>
     <w:multiLevelType w:val="hybridMultilevel"/>
     <w:tmpl w:val="DD6044EE"/>
@@ -54784,7 +54517,7 @@
       </w:rPr>
     </w:lvl>
   </w:abstractNum>
-  <w:abstractNum w:abstractNumId="213" w15:restartNumberingAfterBreak="0">
+  <w:abstractNum w:abstractNumId="214" w15:restartNumberingAfterBreak="0">
     <w:nsid w:val="7E486B12"/>
     <w:multiLevelType w:val="hybridMultilevel"/>
     <w:tmpl w:val="BCF0D51A"/>
@@ -54896,7 +54629,7 @@
       </w:rPr>
     </w:lvl>
   </w:abstractNum>
-  <w:abstractNum w:abstractNumId="214" w15:restartNumberingAfterBreak="0">
+  <w:abstractNum w:abstractNumId="215" w15:restartNumberingAfterBreak="0">
     <w:nsid w:val="7F401FB0"/>
     <w:multiLevelType w:val="hybridMultilevel"/>
     <w:tmpl w:val="C8480984"/>
@@ -55009,7 +54742,7 @@
       </w:rPr>
     </w:lvl>
   </w:abstractNum>
-  <w:abstractNum w:abstractNumId="215" w15:restartNumberingAfterBreak="0">
+  <w:abstractNum w:abstractNumId="216" w15:restartNumberingAfterBreak="0">
     <w:nsid w:val="7F861058"/>
     <w:multiLevelType w:val="hybridMultilevel"/>
     <w:tmpl w:val="611E1046"/>
@@ -55158,7 +54891,7 @@
     <w:abstractNumId w:val="25"/>
   </w:num>
   <w:num w:numId="13" w16cid:durableId="898244515">
-    <w:abstractNumId w:val="197"/>
+    <w:abstractNumId w:val="198"/>
   </w:num>
   <w:num w:numId="14" w16cid:durableId="2072998833">
     <w:abstractNumId w:val="44"/>
@@ -55167,7 +54900,7 @@
     <w:abstractNumId w:val="125"/>
   </w:num>
   <w:num w:numId="16" w16cid:durableId="803962820">
-    <w:abstractNumId w:val="177"/>
+    <w:abstractNumId w:val="178"/>
   </w:num>
   <w:num w:numId="17" w16cid:durableId="932130313">
     <w:abstractNumId w:val="129"/>
@@ -55185,13 +54918,13 @@
     <w:abstractNumId w:val="51"/>
   </w:num>
   <w:num w:numId="22" w16cid:durableId="271977781">
-    <w:abstractNumId w:val="184"/>
+    <w:abstractNumId w:val="185"/>
   </w:num>
   <w:num w:numId="23" w16cid:durableId="181865055">
     <w:abstractNumId w:val="23"/>
   </w:num>
   <w:num w:numId="24" w16cid:durableId="1369716819">
-    <w:abstractNumId w:val="214"/>
+    <w:abstractNumId w:val="215"/>
   </w:num>
   <w:num w:numId="25" w16cid:durableId="529952011">
     <w:abstractNumId w:val="42"/>
@@ -55251,7 +54984,7 @@
     <w:abstractNumId w:val="56"/>
   </w:num>
   <w:num w:numId="44" w16cid:durableId="307832396">
-    <w:abstractNumId w:val="178"/>
+    <w:abstractNumId w:val="179"/>
   </w:num>
   <w:num w:numId="45" w16cid:durableId="1479804441">
     <w:abstractNumId w:val="87"/>
@@ -55278,13 +55011,13 @@
     <w:abstractNumId w:val="140"/>
   </w:num>
   <w:num w:numId="53" w16cid:durableId="1177578377">
-    <w:abstractNumId w:val="185"/>
+    <w:abstractNumId w:val="186"/>
   </w:num>
   <w:num w:numId="54" w16cid:durableId="1568612789">
     <w:abstractNumId w:val="174"/>
   </w:num>
   <w:num w:numId="55" w16cid:durableId="1984696680">
-    <w:abstractNumId w:val="189"/>
+    <w:abstractNumId w:val="190"/>
   </w:num>
   <w:num w:numId="56" w16cid:durableId="859317855">
     <w:abstractNumId w:val="123"/>
@@ -55326,13 +55059,13 @@
     <w:abstractNumId w:val="26"/>
   </w:num>
   <w:num w:numId="69" w16cid:durableId="64570365">
-    <w:abstractNumId w:val="199"/>
+    <w:abstractNumId w:val="200"/>
   </w:num>
   <w:num w:numId="70" w16cid:durableId="2076581987">
     <w:abstractNumId w:val="57"/>
   </w:num>
   <w:num w:numId="71" w16cid:durableId="958075568">
-    <w:abstractNumId w:val="195"/>
+    <w:abstractNumId w:val="196"/>
   </w:num>
   <w:num w:numId="72" w16cid:durableId="1394814172">
     <w:abstractNumId w:val="85"/>
@@ -55344,13 +55077,13 @@
     <w:abstractNumId w:val="101"/>
   </w:num>
   <w:num w:numId="75" w16cid:durableId="1714185635">
-    <w:abstractNumId w:val="203"/>
+    <w:abstractNumId w:val="204"/>
   </w:num>
   <w:num w:numId="76" w16cid:durableId="804273131">
     <w:abstractNumId w:val="147"/>
   </w:num>
   <w:num w:numId="77" w16cid:durableId="1935476628">
-    <w:abstractNumId w:val="200"/>
+    <w:abstractNumId w:val="201"/>
   </w:num>
   <w:num w:numId="78" w16cid:durableId="1300921493">
     <w:abstractNumId w:val="59"/>
@@ -55362,7 +55095,7 @@
     <w:abstractNumId w:val="165"/>
   </w:num>
   <w:num w:numId="81" w16cid:durableId="676226015">
-    <w:abstractNumId w:val="183"/>
+    <w:abstractNumId w:val="184"/>
   </w:num>
   <w:num w:numId="82" w16cid:durableId="1598905274">
     <w:abstractNumId w:val="38"/>
@@ -55425,7 +55158,7 @@
     <w:abstractNumId w:val="29"/>
   </w:num>
   <w:num w:numId="102" w16cid:durableId="739712418">
-    <w:abstractNumId w:val="215"/>
+    <w:abstractNumId w:val="216"/>
   </w:num>
   <w:num w:numId="103" w16cid:durableId="1872448702">
     <w:abstractNumId w:val="124"/>
@@ -55443,7 +55176,7 @@
     <w:abstractNumId w:val="39"/>
   </w:num>
   <w:num w:numId="108" w16cid:durableId="528760682">
-    <w:abstractNumId w:val="202"/>
+    <w:abstractNumId w:val="203"/>
   </w:num>
   <w:num w:numId="109" w16cid:durableId="1489862168">
     <w:abstractNumId w:val="80"/>
@@ -55452,7 +55185,7 @@
     <w:abstractNumId w:val="158"/>
   </w:num>
   <w:num w:numId="111" w16cid:durableId="226503025">
-    <w:abstractNumId w:val="193"/>
+    <w:abstractNumId w:val="194"/>
   </w:num>
   <w:num w:numId="112" w16cid:durableId="1969512938">
     <w:abstractNumId w:val="49"/>
@@ -55476,7 +55209,7 @@
     <w:abstractNumId w:val="13"/>
   </w:num>
   <w:num w:numId="119" w16cid:durableId="500856879">
-    <w:abstractNumId w:val="192"/>
+    <w:abstractNumId w:val="193"/>
   </w:num>
   <w:num w:numId="120" w16cid:durableId="116334377">
     <w:abstractNumId w:val="47"/>
@@ -55485,7 +55218,7 @@
     <w:abstractNumId w:val="41"/>
   </w:num>
   <w:num w:numId="122" w16cid:durableId="1667896951">
-    <w:abstractNumId w:val="206"/>
+    <w:abstractNumId w:val="207"/>
   </w:num>
   <w:num w:numId="123" w16cid:durableId="514464397">
     <w:abstractNumId w:val="152"/>
@@ -55497,13 +55230,13 @@
     <w:abstractNumId w:val="52"/>
   </w:num>
   <w:num w:numId="126" w16cid:durableId="195049928">
-    <w:abstractNumId w:val="182"/>
+    <w:abstractNumId w:val="183"/>
   </w:num>
   <w:num w:numId="127" w16cid:durableId="1253667532">
     <w:abstractNumId w:val="100"/>
   </w:num>
   <w:num w:numId="128" w16cid:durableId="188179742">
-    <w:abstractNumId w:val="187"/>
+    <w:abstractNumId w:val="188"/>
   </w:num>
   <w:num w:numId="129" w16cid:durableId="2131125870">
     <w:abstractNumId w:val="172"/>
@@ -55566,7 +55299,7 @@
     <w:abstractNumId w:val="144"/>
   </w:num>
   <w:num w:numId="149" w16cid:durableId="171452908">
-    <w:abstractNumId w:val="212"/>
+    <w:abstractNumId w:val="213"/>
   </w:num>
   <w:num w:numId="150" w16cid:durableId="1958677127">
     <w:abstractNumId w:val="30"/>
@@ -55575,19 +55308,19 @@
     <w:abstractNumId w:val="48"/>
   </w:num>
   <w:num w:numId="152" w16cid:durableId="1584683927">
-    <w:abstractNumId w:val="204"/>
+    <w:abstractNumId w:val="205"/>
   </w:num>
   <w:num w:numId="153" w16cid:durableId="917134848">
-    <w:abstractNumId w:val="180"/>
+    <w:abstractNumId w:val="181"/>
   </w:num>
   <w:num w:numId="154" w16cid:durableId="612634106">
     <w:abstractNumId w:val="154"/>
   </w:num>
   <w:num w:numId="155" w16cid:durableId="1805462341">
-    <w:abstractNumId w:val="205"/>
+    <w:abstractNumId w:val="206"/>
   </w:num>
   <w:num w:numId="156" w16cid:durableId="799496561">
-    <w:abstractNumId w:val="201"/>
+    <w:abstractNumId w:val="202"/>
   </w:num>
   <w:num w:numId="157" w16cid:durableId="716590580">
     <w:abstractNumId w:val="163"/>
@@ -55599,7 +55332,7 @@
     <w:abstractNumId w:val="114"/>
   </w:num>
   <w:num w:numId="160" w16cid:durableId="1587491405">
-    <w:abstractNumId w:val="209"/>
+    <w:abstractNumId w:val="210"/>
   </w:num>
   <w:num w:numId="161" w16cid:durableId="1317879469">
     <w:abstractNumId w:val="83"/>
@@ -55620,7 +55353,7 @@
     <w:abstractNumId w:val="133"/>
   </w:num>
   <w:num w:numId="167" w16cid:durableId="1124620069">
-    <w:abstractNumId w:val="213"/>
+    <w:abstractNumId w:val="214"/>
   </w:num>
   <w:num w:numId="168" w16cid:durableId="613899836">
     <w:abstractNumId w:val="171"/>
@@ -55644,37 +55377,37 @@
     <w:abstractNumId w:val="31"/>
   </w:num>
   <w:num w:numId="175" w16cid:durableId="206911994">
-    <w:abstractNumId w:val="196"/>
+    <w:abstractNumId w:val="197"/>
   </w:num>
   <w:num w:numId="176" w16cid:durableId="471335057">
     <w:abstractNumId w:val="169"/>
   </w:num>
   <w:num w:numId="177" w16cid:durableId="397827197">
-    <w:abstractNumId w:val="208"/>
+    <w:abstractNumId w:val="209"/>
   </w:num>
   <w:num w:numId="178" w16cid:durableId="1212695505">
-    <w:abstractNumId w:val="176"/>
+    <w:abstractNumId w:val="177"/>
   </w:num>
   <w:num w:numId="179" w16cid:durableId="590116100">
     <w:abstractNumId w:val="159"/>
   </w:num>
   <w:num w:numId="180" w16cid:durableId="1521312467">
-    <w:abstractNumId w:val="210"/>
+    <w:abstractNumId w:val="211"/>
   </w:num>
   <w:num w:numId="181" w16cid:durableId="1572697997">
     <w:abstractNumId w:val="73"/>
   </w:num>
   <w:num w:numId="182" w16cid:durableId="1246106076">
-    <w:abstractNumId w:val="179"/>
+    <w:abstractNumId w:val="180"/>
   </w:num>
   <w:num w:numId="183" w16cid:durableId="2046438555">
-    <w:abstractNumId w:val="190"/>
+    <w:abstractNumId w:val="191"/>
   </w:num>
   <w:num w:numId="184" w16cid:durableId="828668440">
     <w:abstractNumId w:val="94"/>
   </w:num>
   <w:num w:numId="185" w16cid:durableId="422994225">
-    <w:abstractNumId w:val="181"/>
+    <w:abstractNumId w:val="182"/>
   </w:num>
   <w:num w:numId="186" w16cid:durableId="678387361">
     <w:abstractNumId w:val="6"/>
@@ -55695,7 +55428,7 @@
     <w:abstractNumId w:val="175"/>
   </w:num>
   <w:num w:numId="192" w16cid:durableId="1785616762">
-    <w:abstractNumId w:val="191"/>
+    <w:abstractNumId w:val="192"/>
   </w:num>
   <w:num w:numId="193" w16cid:durableId="870872890">
     <w:abstractNumId w:val="110"/>
@@ -55704,7 +55437,7 @@
     <w:abstractNumId w:val="11"/>
   </w:num>
   <w:num w:numId="195" w16cid:durableId="1802727414">
-    <w:abstractNumId w:val="207"/>
+    <w:abstractNumId w:val="208"/>
   </w:num>
   <w:num w:numId="196" w16cid:durableId="760415654">
     <w:abstractNumId w:val="136"/>
@@ -55725,7 +55458,7 @@
     <w:abstractNumId w:val="134"/>
   </w:num>
   <w:num w:numId="202" w16cid:durableId="1248617831">
-    <w:abstractNumId w:val="198"/>
+    <w:abstractNumId w:val="199"/>
   </w:num>
   <w:num w:numId="203" w16cid:durableId="1016158215">
     <w:abstractNumId w:val="115"/>
@@ -55740,16 +55473,16 @@
     <w:abstractNumId w:val="88"/>
   </w:num>
   <w:num w:numId="207" w16cid:durableId="1185437897">
-    <w:abstractNumId w:val="188"/>
+    <w:abstractNumId w:val="189"/>
   </w:num>
   <w:num w:numId="208" w16cid:durableId="1894924488">
-    <w:abstractNumId w:val="194"/>
+    <w:abstractNumId w:val="195"/>
   </w:num>
   <w:num w:numId="209" w16cid:durableId="1617828365">
     <w:abstractNumId w:val="53"/>
   </w:num>
   <w:num w:numId="210" w16cid:durableId="1847287720">
-    <w:abstractNumId w:val="211"/>
+    <w:abstractNumId w:val="212"/>
   </w:num>
   <w:num w:numId="211" w16cid:durableId="757215242">
     <w:abstractNumId w:val="90"/>
@@ -55761,7 +55494,7 @@
     <w:abstractNumId w:val="18"/>
   </w:num>
   <w:num w:numId="214" w16cid:durableId="876966658">
-    <w:abstractNumId w:val="186"/>
+    <w:abstractNumId w:val="187"/>
   </w:num>
   <w:num w:numId="215" w16cid:durableId="551821">
     <w:abstractNumId w:val="168"/>
@@ -55769,11 +55502,14 @@
   <w:num w:numId="216" w16cid:durableId="964189605">
     <w:abstractNumId w:val="128"/>
   </w:num>
+  <w:num w:numId="217" w16cid:durableId="610474601">
+    <w:abstractNumId w:val="176"/>
+  </w:num>
 </w:numbering>
 </file>
 
 <file path=word/styles.xml><?xml version="1.0" encoding="utf-8"?>
-<w:styles xmlns:mc="http://schemas.openxmlformats.org/markup-compatibility/2006" xmlns:r="http://schemas.openxmlformats.org/officeDocument/2006/relationships" xmlns:w="http://schemas.openxmlformats.org/wordprocessingml/2006/main" xmlns:w14="http://schemas.microsoft.com/office/word/2010/wordml" xmlns:w15="http://schemas.microsoft.com/office/word/2012/wordml" xmlns:w16cex="http://schemas.microsoft.com/office/word/2018/wordml/cex" xmlns:w16cid="http://schemas.microsoft.com/office/word/2016/wordml/cid" xmlns:w16="http://schemas.microsoft.com/office/word/2018/wordml" xmlns:w16sdtdh="http://schemas.microsoft.com/office/word/2020/wordml/sdtdatahash" xmlns:w16se="http://schemas.microsoft.com/office/word/2015/wordml/symex" mc:Ignorable="w14 w15 w16se w16cid w16 w16cex w16sdtdh">
+<w:styles xmlns:mc="http://schemas.openxmlformats.org/markup-compatibility/2006" xmlns:r="http://schemas.openxmlformats.org/officeDocument/2006/relationships" xmlns:w="http://schemas.openxmlformats.org/wordprocessingml/2006/main" xmlns:w14="http://schemas.microsoft.com/office/word/2010/wordml" xmlns:w15="http://schemas.microsoft.com/office/word/2012/wordml" xmlns:w16cex="http://schemas.microsoft.com/office/word/2018/wordml/cex" xmlns:w16cid="http://schemas.microsoft.com/office/word/2016/wordml/cid" xmlns:w16="http://schemas.microsoft.com/office/word/2018/wordml" xmlns:w16du="http://schemas.microsoft.com/office/word/2023/wordml/word16du" xmlns:w16sdtdh="http://schemas.microsoft.com/office/word/2020/wordml/sdtdatahash" xmlns:w16sdtfl="http://schemas.microsoft.com/office/word/2024/wordml/sdtformatlock" xmlns:w16se="http://schemas.microsoft.com/office/word/2015/wordml/symex" mc:Ignorable="w14 w15 w16se w16cid w16 w16cex w16sdtdh w16sdtfl w16du">
   <w:docDefaults>
     <w:rPrDefault>
       <w:rPr>
@@ -56411,7 +56147,6 @@
   <w:style w:type="character" w:default="1" w:styleId="DefaultParagraphFont">
     <w:name w:val="Default Paragraph Font"/>
     <w:uiPriority w:val="1"/>
-    <w:semiHidden/>
     <w:unhideWhenUsed/>
   </w:style>
   <w:style w:type="table" w:default="1" w:styleId="TableNormal">

--- a/documentation.docx
+++ b/documentation.docx
@@ -372,7 +372,7 @@
           <w:r>
             <w:fldChar w:fldCharType="separate"/>
           </w:r>
-          <w:hyperlink w:anchor="_Toc196896201" w:history="1">
+          <w:hyperlink w:anchor="_Toc196900196" w:history="1">
             <w:r>
               <w:rPr>
                 <w:rStyle w:val="Hyperlink"/>
@@ -417,7 +417,7 @@
                 <w:noProof/>
                 <w:webHidden/>
               </w:rPr>
-              <w:instrText xml:space="preserve"> PAGEREF _Toc196896201 \h </w:instrText>
+              <w:instrText xml:space="preserve"> PAGEREF _Toc196900196 \h </w:instrText>
             </w:r>
             <w:r>
               <w:rPr>
@@ -464,7 +464,7 @@
               <w14:ligatures w14:val="standardContextual"/>
             </w:rPr>
           </w:pPr>
-          <w:hyperlink w:anchor="_Toc196896202" w:history="1">
+          <w:hyperlink w:anchor="_Toc196900197" w:history="1">
             <w:r>
               <w:rPr>
                 <w:rStyle w:val="Hyperlink"/>
@@ -509,7 +509,7 @@
                 <w:noProof/>
                 <w:webHidden/>
               </w:rPr>
-              <w:instrText xml:space="preserve"> PAGEREF _Toc196896202 \h </w:instrText>
+              <w:instrText xml:space="preserve"> PAGEREF _Toc196900197 \h </w:instrText>
             </w:r>
             <w:r>
               <w:rPr>
@@ -556,7 +556,7 @@
               <w14:ligatures w14:val="standardContextual"/>
             </w:rPr>
           </w:pPr>
-          <w:hyperlink w:anchor="_Toc196896203" w:history="1">
+          <w:hyperlink w:anchor="_Toc196900198" w:history="1">
             <w:r>
               <w:rPr>
                 <w:rStyle w:val="Hyperlink"/>
@@ -601,7 +601,7 @@
                 <w:noProof/>
                 <w:webHidden/>
               </w:rPr>
-              <w:instrText xml:space="preserve"> PAGEREF _Toc196896203 \h </w:instrText>
+              <w:instrText xml:space="preserve"> PAGEREF _Toc196900198 \h </w:instrText>
             </w:r>
             <w:r>
               <w:rPr>
@@ -648,7 +648,7 @@
               <w14:ligatures w14:val="standardContextual"/>
             </w:rPr>
           </w:pPr>
-          <w:hyperlink w:anchor="_Toc196896204" w:history="1">
+          <w:hyperlink w:anchor="_Toc196900199" w:history="1">
             <w:r>
               <w:rPr>
                 <w:rStyle w:val="Hyperlink"/>
@@ -693,7 +693,7 @@
                 <w:noProof/>
                 <w:webHidden/>
               </w:rPr>
-              <w:instrText xml:space="preserve"> PAGEREF _Toc196896204 \h </w:instrText>
+              <w:instrText xml:space="preserve"> PAGEREF _Toc196900199 \h </w:instrText>
             </w:r>
             <w:r>
               <w:rPr>
@@ -740,7 +740,7 @@
               <w14:ligatures w14:val="standardContextual"/>
             </w:rPr>
           </w:pPr>
-          <w:hyperlink w:anchor="_Toc196896205" w:history="1">
+          <w:hyperlink w:anchor="_Toc196900200" w:history="1">
             <w:r>
               <w:rPr>
                 <w:rStyle w:val="Hyperlink"/>
@@ -785,7 +785,7 @@
                 <w:noProof/>
                 <w:webHidden/>
               </w:rPr>
-              <w:instrText xml:space="preserve"> PAGEREF _Toc196896205 \h </w:instrText>
+              <w:instrText xml:space="preserve"> PAGEREF _Toc196900200 \h </w:instrText>
             </w:r>
             <w:r>
               <w:rPr>
@@ -832,7 +832,7 @@
               <w14:ligatures w14:val="standardContextual"/>
             </w:rPr>
           </w:pPr>
-          <w:hyperlink w:anchor="_Toc196896206" w:history="1">
+          <w:hyperlink w:anchor="_Toc196900201" w:history="1">
             <w:r>
               <w:rPr>
                 <w:rStyle w:val="Hyperlink"/>
@@ -877,7 +877,7 @@
                 <w:noProof/>
                 <w:webHidden/>
               </w:rPr>
-              <w:instrText xml:space="preserve"> PAGEREF _Toc196896206 \h </w:instrText>
+              <w:instrText xml:space="preserve"> PAGEREF _Toc196900201 \h </w:instrText>
             </w:r>
             <w:r>
               <w:rPr>
@@ -924,7 +924,7 @@
               <w14:ligatures w14:val="standardContextual"/>
             </w:rPr>
           </w:pPr>
-          <w:hyperlink w:anchor="_Toc196896207" w:history="1">
+          <w:hyperlink w:anchor="_Toc196900202" w:history="1">
             <w:r>
               <w:rPr>
                 <w:rStyle w:val="Hyperlink"/>
@@ -969,7 +969,7 @@
                 <w:noProof/>
                 <w:webHidden/>
               </w:rPr>
-              <w:instrText xml:space="preserve"> PAGEREF _Toc196896207 \h </w:instrText>
+              <w:instrText xml:space="preserve"> PAGEREF _Toc196900202 \h </w:instrText>
             </w:r>
             <w:r>
               <w:rPr>
@@ -1016,7 +1016,7 @@
               <w14:ligatures w14:val="standardContextual"/>
             </w:rPr>
           </w:pPr>
-          <w:hyperlink w:anchor="_Toc196896208" w:history="1">
+          <w:hyperlink w:anchor="_Toc196900203" w:history="1">
             <w:r>
               <w:rPr>
                 <w:rStyle w:val="Hyperlink"/>
@@ -1061,7 +1061,7 @@
                 <w:noProof/>
                 <w:webHidden/>
               </w:rPr>
-              <w:instrText xml:space="preserve"> PAGEREF _Toc196896208 \h </w:instrText>
+              <w:instrText xml:space="preserve"> PAGEREF _Toc196900203 \h </w:instrText>
             </w:r>
             <w:r>
               <w:rPr>
@@ -1108,7 +1108,7 @@
               <w14:ligatures w14:val="standardContextual"/>
             </w:rPr>
           </w:pPr>
-          <w:hyperlink w:anchor="_Toc196896209" w:history="1">
+          <w:hyperlink w:anchor="_Toc196900204" w:history="1">
             <w:r>
               <w:rPr>
                 <w:rStyle w:val="Hyperlink"/>
@@ -1153,7 +1153,7 @@
                 <w:noProof/>
                 <w:webHidden/>
               </w:rPr>
-              <w:instrText xml:space="preserve"> PAGEREF _Toc196896209 \h </w:instrText>
+              <w:instrText xml:space="preserve"> PAGEREF _Toc196900204 \h </w:instrText>
             </w:r>
             <w:r>
               <w:rPr>
@@ -1200,7 +1200,7 @@
               <w14:ligatures w14:val="standardContextual"/>
             </w:rPr>
           </w:pPr>
-          <w:hyperlink w:anchor="_Toc196896210" w:history="1">
+          <w:hyperlink w:anchor="_Toc196900205" w:history="1">
             <w:r>
               <w:rPr>
                 <w:rStyle w:val="Hyperlink"/>
@@ -1245,7 +1245,7 @@
                 <w:noProof/>
                 <w:webHidden/>
               </w:rPr>
-              <w:instrText xml:space="preserve"> PAGEREF _Toc196896210 \h </w:instrText>
+              <w:instrText xml:space="preserve"> PAGEREF _Toc196900205 \h </w:instrText>
             </w:r>
             <w:r>
               <w:rPr>
@@ -1292,7 +1292,7 @@
               <w14:ligatures w14:val="standardContextual"/>
             </w:rPr>
           </w:pPr>
-          <w:hyperlink w:anchor="_Toc196896211" w:history="1">
+          <w:hyperlink w:anchor="_Toc196900206" w:history="1">
             <w:r>
               <w:rPr>
                 <w:rStyle w:val="Hyperlink"/>
@@ -1337,7 +1337,7 @@
                 <w:noProof/>
                 <w:webHidden/>
               </w:rPr>
-              <w:instrText xml:space="preserve"> PAGEREF _Toc196896211 \h </w:instrText>
+              <w:instrText xml:space="preserve"> PAGEREF _Toc196900206 \h </w:instrText>
             </w:r>
             <w:r>
               <w:rPr>
@@ -1384,7 +1384,7 @@
               <w14:ligatures w14:val="standardContextual"/>
             </w:rPr>
           </w:pPr>
-          <w:hyperlink w:anchor="_Toc196896212" w:history="1">
+          <w:hyperlink w:anchor="_Toc196900207" w:history="1">
             <w:r>
               <w:rPr>
                 <w:rStyle w:val="Hyperlink"/>
@@ -1429,7 +1429,7 @@
                 <w:noProof/>
                 <w:webHidden/>
               </w:rPr>
-              <w:instrText xml:space="preserve"> PAGEREF _Toc196896212 \h </w:instrText>
+              <w:instrText xml:space="preserve"> PAGEREF _Toc196900207 \h </w:instrText>
             </w:r>
             <w:r>
               <w:rPr>
@@ -1476,7 +1476,7 @@
               <w14:ligatures w14:val="standardContextual"/>
             </w:rPr>
           </w:pPr>
-          <w:hyperlink w:anchor="_Toc196896213" w:history="1">
+          <w:hyperlink w:anchor="_Toc196900208" w:history="1">
             <w:r>
               <w:rPr>
                 <w:rStyle w:val="Hyperlink"/>
@@ -1521,7 +1521,7 @@
                 <w:noProof/>
                 <w:webHidden/>
               </w:rPr>
-              <w:instrText xml:space="preserve"> PAGEREF _Toc196896213 \h </w:instrText>
+              <w:instrText xml:space="preserve"> PAGEREF _Toc196900208 \h </w:instrText>
             </w:r>
             <w:r>
               <w:rPr>
@@ -1568,7 +1568,7 @@
               <w14:ligatures w14:val="standardContextual"/>
             </w:rPr>
           </w:pPr>
-          <w:hyperlink w:anchor="_Toc196896214" w:history="1">
+          <w:hyperlink w:anchor="_Toc196900209" w:history="1">
             <w:r>
               <w:rPr>
                 <w:rStyle w:val="Hyperlink"/>
@@ -1613,7 +1613,7 @@
                 <w:noProof/>
                 <w:webHidden/>
               </w:rPr>
-              <w:instrText xml:space="preserve"> PAGEREF _Toc196896214 \h </w:instrText>
+              <w:instrText xml:space="preserve"> PAGEREF _Toc196900209 \h </w:instrText>
             </w:r>
             <w:r>
               <w:rPr>
@@ -1660,7 +1660,7 @@
               <w14:ligatures w14:val="standardContextual"/>
             </w:rPr>
           </w:pPr>
-          <w:hyperlink w:anchor="_Toc196896215" w:history="1">
+          <w:hyperlink w:anchor="_Toc196900210" w:history="1">
             <w:r>
               <w:rPr>
                 <w:rStyle w:val="Hyperlink"/>
@@ -1705,7 +1705,7 @@
                 <w:noProof/>
                 <w:webHidden/>
               </w:rPr>
-              <w:instrText xml:space="preserve"> PAGEREF _Toc196896215 \h </w:instrText>
+              <w:instrText xml:space="preserve"> PAGEREF _Toc196900210 \h </w:instrText>
             </w:r>
             <w:r>
               <w:rPr>
@@ -1752,7 +1752,7 @@
               <w14:ligatures w14:val="standardContextual"/>
             </w:rPr>
           </w:pPr>
-          <w:hyperlink w:anchor="_Toc196896216" w:history="1">
+          <w:hyperlink w:anchor="_Toc196900211" w:history="1">
             <w:r>
               <w:rPr>
                 <w:rStyle w:val="Hyperlink"/>
@@ -1797,7 +1797,7 @@
                 <w:noProof/>
                 <w:webHidden/>
               </w:rPr>
-              <w:instrText xml:space="preserve"> PAGEREF _Toc196896216 \h </w:instrText>
+              <w:instrText xml:space="preserve"> PAGEREF _Toc196900211 \h </w:instrText>
             </w:r>
             <w:r>
               <w:rPr>
@@ -1844,7 +1844,7 @@
               <w14:ligatures w14:val="standardContextual"/>
             </w:rPr>
           </w:pPr>
-          <w:hyperlink w:anchor="_Toc196896217" w:history="1">
+          <w:hyperlink w:anchor="_Toc196900212" w:history="1">
             <w:r>
               <w:rPr>
                 <w:rStyle w:val="Hyperlink"/>
@@ -1889,7 +1889,7 @@
                 <w:noProof/>
                 <w:webHidden/>
               </w:rPr>
-              <w:instrText xml:space="preserve"> PAGEREF _Toc196896217 \h </w:instrText>
+              <w:instrText xml:space="preserve"> PAGEREF _Toc196900212 \h </w:instrText>
             </w:r>
             <w:r>
               <w:rPr>
@@ -1936,7 +1936,7 @@
               <w14:ligatures w14:val="standardContextual"/>
             </w:rPr>
           </w:pPr>
-          <w:hyperlink w:anchor="_Toc196896218" w:history="1">
+          <w:hyperlink w:anchor="_Toc196900213" w:history="1">
             <w:r>
               <w:rPr>
                 <w:rStyle w:val="Hyperlink"/>
@@ -1981,7 +1981,7 @@
                 <w:noProof/>
                 <w:webHidden/>
               </w:rPr>
-              <w:instrText xml:space="preserve"> PAGEREF _Toc196896218 \h </w:instrText>
+              <w:instrText xml:space="preserve"> PAGEREF _Toc196900213 \h </w:instrText>
             </w:r>
             <w:r>
               <w:rPr>
@@ -2028,7 +2028,7 @@
               <w14:ligatures w14:val="standardContextual"/>
             </w:rPr>
           </w:pPr>
-          <w:hyperlink w:anchor="_Toc196896219" w:history="1">
+          <w:hyperlink w:anchor="_Toc196900214" w:history="1">
             <w:r>
               <w:rPr>
                 <w:rStyle w:val="Hyperlink"/>
@@ -2073,7 +2073,7 @@
                 <w:noProof/>
                 <w:webHidden/>
               </w:rPr>
-              <w:instrText xml:space="preserve"> PAGEREF _Toc196896219 \h </w:instrText>
+              <w:instrText xml:space="preserve"> PAGEREF _Toc196900214 \h </w:instrText>
             </w:r>
             <w:r>
               <w:rPr>
@@ -2120,7 +2120,7 @@
               <w14:ligatures w14:val="standardContextual"/>
             </w:rPr>
           </w:pPr>
-          <w:hyperlink w:anchor="_Toc196896220" w:history="1">
+          <w:hyperlink w:anchor="_Toc196900215" w:history="1">
             <w:r>
               <w:rPr>
                 <w:rStyle w:val="Hyperlink"/>
@@ -2165,7 +2165,7 @@
                 <w:noProof/>
                 <w:webHidden/>
               </w:rPr>
-              <w:instrText xml:space="preserve"> PAGEREF _Toc196896220 \h </w:instrText>
+              <w:instrText xml:space="preserve"> PAGEREF _Toc196900215 \h </w:instrText>
             </w:r>
             <w:r>
               <w:rPr>
@@ -2212,7 +2212,7 @@
               <w14:ligatures w14:val="standardContextual"/>
             </w:rPr>
           </w:pPr>
-          <w:hyperlink w:anchor="_Toc196896221" w:history="1">
+          <w:hyperlink w:anchor="_Toc196900216" w:history="1">
             <w:r>
               <w:rPr>
                 <w:rStyle w:val="Hyperlink"/>
@@ -2257,7 +2257,7 @@
                 <w:noProof/>
                 <w:webHidden/>
               </w:rPr>
-              <w:instrText xml:space="preserve"> PAGEREF _Toc196896221 \h </w:instrText>
+              <w:instrText xml:space="preserve"> PAGEREF _Toc196900216 \h </w:instrText>
             </w:r>
             <w:r>
               <w:rPr>
@@ -2304,7 +2304,7 @@
               <w14:ligatures w14:val="standardContextual"/>
             </w:rPr>
           </w:pPr>
-          <w:hyperlink w:anchor="_Toc196896222" w:history="1">
+          <w:hyperlink w:anchor="_Toc196900217" w:history="1">
             <w:r>
               <w:rPr>
                 <w:rStyle w:val="Hyperlink"/>
@@ -2349,7 +2349,7 @@
                 <w:noProof/>
                 <w:webHidden/>
               </w:rPr>
-              <w:instrText xml:space="preserve"> PAGEREF _Toc196896222 \h </w:instrText>
+              <w:instrText xml:space="preserve"> PAGEREF _Toc196900217 \h </w:instrText>
             </w:r>
             <w:r>
               <w:rPr>
@@ -2396,7 +2396,7 @@
               <w14:ligatures w14:val="standardContextual"/>
             </w:rPr>
           </w:pPr>
-          <w:hyperlink w:anchor="_Toc196896223" w:history="1">
+          <w:hyperlink w:anchor="_Toc196900218" w:history="1">
             <w:r>
               <w:rPr>
                 <w:rStyle w:val="Hyperlink"/>
@@ -2441,7 +2441,7 @@
                 <w:noProof/>
                 <w:webHidden/>
               </w:rPr>
-              <w:instrText xml:space="preserve"> PAGEREF _Toc196896223 \h </w:instrText>
+              <w:instrText xml:space="preserve"> PAGEREF _Toc196900218 \h </w:instrText>
             </w:r>
             <w:r>
               <w:rPr>
@@ -2488,7 +2488,7 @@
               <w14:ligatures w14:val="standardContextual"/>
             </w:rPr>
           </w:pPr>
-          <w:hyperlink w:anchor="_Toc196896224" w:history="1">
+          <w:hyperlink w:anchor="_Toc196900219" w:history="1">
             <w:r>
               <w:rPr>
                 <w:rStyle w:val="Hyperlink"/>
@@ -2533,7 +2533,7 @@
                 <w:noProof/>
                 <w:webHidden/>
               </w:rPr>
-              <w:instrText xml:space="preserve"> PAGEREF _Toc196896224 \h </w:instrText>
+              <w:instrText xml:space="preserve"> PAGEREF _Toc196900219 \h </w:instrText>
             </w:r>
             <w:r>
               <w:rPr>
@@ -2580,7 +2580,7 @@
               <w14:ligatures w14:val="standardContextual"/>
             </w:rPr>
           </w:pPr>
-          <w:hyperlink w:anchor="_Toc196896225" w:history="1">
+          <w:hyperlink w:anchor="_Toc196900220" w:history="1">
             <w:r>
               <w:rPr>
                 <w:rStyle w:val="Hyperlink"/>
@@ -2625,7 +2625,7 @@
                 <w:noProof/>
                 <w:webHidden/>
               </w:rPr>
-              <w:instrText xml:space="preserve"> PAGEREF _Toc196896225 \h </w:instrText>
+              <w:instrText xml:space="preserve"> PAGEREF _Toc196900220 \h </w:instrText>
             </w:r>
             <w:r>
               <w:rPr>
@@ -2672,7 +2672,7 @@
               <w14:ligatures w14:val="standardContextual"/>
             </w:rPr>
           </w:pPr>
-          <w:hyperlink w:anchor="_Toc196896226" w:history="1">
+          <w:hyperlink w:anchor="_Toc196900221" w:history="1">
             <w:r>
               <w:rPr>
                 <w:rStyle w:val="Hyperlink"/>
@@ -2717,7 +2717,7 @@
                 <w:noProof/>
                 <w:webHidden/>
               </w:rPr>
-              <w:instrText xml:space="preserve"> PAGEREF _Toc196896226 \h </w:instrText>
+              <w:instrText xml:space="preserve"> PAGEREF _Toc196900221 \h </w:instrText>
             </w:r>
             <w:r>
               <w:rPr>
@@ -2764,7 +2764,7 @@
               <w14:ligatures w14:val="standardContextual"/>
             </w:rPr>
           </w:pPr>
-          <w:hyperlink w:anchor="_Toc196896227" w:history="1">
+          <w:hyperlink w:anchor="_Toc196900222" w:history="1">
             <w:r>
               <w:rPr>
                 <w:rStyle w:val="Hyperlink"/>
@@ -2809,7 +2809,7 @@
                 <w:noProof/>
                 <w:webHidden/>
               </w:rPr>
-              <w:instrText xml:space="preserve"> PAGEREF _Toc196896227 \h </w:instrText>
+              <w:instrText xml:space="preserve"> PAGEREF _Toc196900222 \h </w:instrText>
             </w:r>
             <w:r>
               <w:rPr>
@@ -2856,7 +2856,7 @@
               <w14:ligatures w14:val="standardContextual"/>
             </w:rPr>
           </w:pPr>
-          <w:hyperlink w:anchor="_Toc196896228" w:history="1">
+          <w:hyperlink w:anchor="_Toc196900223" w:history="1">
             <w:r>
               <w:rPr>
                 <w:rStyle w:val="Hyperlink"/>
@@ -2901,7 +2901,7 @@
                 <w:noProof/>
                 <w:webHidden/>
               </w:rPr>
-              <w:instrText xml:space="preserve"> PAGEREF _Toc196896228 \h </w:instrText>
+              <w:instrText xml:space="preserve"> PAGEREF _Toc196900223 \h </w:instrText>
             </w:r>
             <w:r>
               <w:rPr>
@@ -2948,7 +2948,7 @@
               <w14:ligatures w14:val="standardContextual"/>
             </w:rPr>
           </w:pPr>
-          <w:hyperlink w:anchor="_Toc196896229" w:history="1">
+          <w:hyperlink w:anchor="_Toc196900224" w:history="1">
             <w:r>
               <w:rPr>
                 <w:rStyle w:val="Hyperlink"/>
@@ -2993,7 +2993,7 @@
                 <w:noProof/>
                 <w:webHidden/>
               </w:rPr>
-              <w:instrText xml:space="preserve"> PAGEREF _Toc196896229 \h </w:instrText>
+              <w:instrText xml:space="preserve"> PAGEREF _Toc196900224 \h </w:instrText>
             </w:r>
             <w:r>
               <w:rPr>
@@ -3040,7 +3040,7 @@
               <w14:ligatures w14:val="standardContextual"/>
             </w:rPr>
           </w:pPr>
-          <w:hyperlink w:anchor="_Toc196896230" w:history="1">
+          <w:hyperlink w:anchor="_Toc196900225" w:history="1">
             <w:r>
               <w:rPr>
                 <w:rStyle w:val="Hyperlink"/>
@@ -3085,7 +3085,7 @@
                 <w:noProof/>
                 <w:webHidden/>
               </w:rPr>
-              <w:instrText xml:space="preserve"> PAGEREF _Toc196896230 \h </w:instrText>
+              <w:instrText xml:space="preserve"> PAGEREF _Toc196900225 \h </w:instrText>
             </w:r>
             <w:r>
               <w:rPr>
@@ -3132,7 +3132,7 @@
               <w14:ligatures w14:val="standardContextual"/>
             </w:rPr>
           </w:pPr>
-          <w:hyperlink w:anchor="_Toc196896231" w:history="1">
+          <w:hyperlink w:anchor="_Toc196900226" w:history="1">
             <w:r>
               <w:rPr>
                 <w:rStyle w:val="Hyperlink"/>
@@ -3177,7 +3177,7 @@
                 <w:noProof/>
                 <w:webHidden/>
               </w:rPr>
-              <w:instrText xml:space="preserve"> PAGEREF _Toc196896231 \h </w:instrText>
+              <w:instrText xml:space="preserve"> PAGEREF _Toc196900226 \h </w:instrText>
             </w:r>
             <w:r>
               <w:rPr>
@@ -3224,7 +3224,7 @@
               <w14:ligatures w14:val="standardContextual"/>
             </w:rPr>
           </w:pPr>
-          <w:hyperlink w:anchor="_Toc196896232" w:history="1">
+          <w:hyperlink w:anchor="_Toc196900227" w:history="1">
             <w:r>
               <w:rPr>
                 <w:rStyle w:val="Hyperlink"/>
@@ -3269,7 +3269,7 @@
                 <w:noProof/>
                 <w:webHidden/>
               </w:rPr>
-              <w:instrText xml:space="preserve"> PAGEREF _Toc196896232 \h </w:instrText>
+              <w:instrText xml:space="preserve"> PAGEREF _Toc196900227 \h </w:instrText>
             </w:r>
             <w:r>
               <w:rPr>
@@ -3316,7 +3316,7 @@
               <w14:ligatures w14:val="standardContextual"/>
             </w:rPr>
           </w:pPr>
-          <w:hyperlink w:anchor="_Toc196896233" w:history="1">
+          <w:hyperlink w:anchor="_Toc196900228" w:history="1">
             <w:r>
               <w:rPr>
                 <w:rStyle w:val="Hyperlink"/>
@@ -3361,7 +3361,7 @@
                 <w:noProof/>
                 <w:webHidden/>
               </w:rPr>
-              <w:instrText xml:space="preserve"> PAGEREF _Toc196896233 \h </w:instrText>
+              <w:instrText xml:space="preserve"> PAGEREF _Toc196900228 \h </w:instrText>
             </w:r>
             <w:r>
               <w:rPr>
@@ -3408,7 +3408,7 @@
               <w14:ligatures w14:val="standardContextual"/>
             </w:rPr>
           </w:pPr>
-          <w:hyperlink w:anchor="_Toc196896234" w:history="1">
+          <w:hyperlink w:anchor="_Toc196900229" w:history="1">
             <w:r>
               <w:rPr>
                 <w:rStyle w:val="Hyperlink"/>
@@ -3453,7 +3453,7 @@
                 <w:noProof/>
                 <w:webHidden/>
               </w:rPr>
-              <w:instrText xml:space="preserve"> PAGEREF _Toc196896234 \h </w:instrText>
+              <w:instrText xml:space="preserve"> PAGEREF _Toc196900229 \h </w:instrText>
             </w:r>
             <w:r>
               <w:rPr>
@@ -3500,7 +3500,7 @@
               <w14:ligatures w14:val="standardContextual"/>
             </w:rPr>
           </w:pPr>
-          <w:hyperlink w:anchor="_Toc196896235" w:history="1">
+          <w:hyperlink w:anchor="_Toc196900230" w:history="1">
             <w:r>
               <w:rPr>
                 <w:rStyle w:val="Hyperlink"/>
@@ -3545,7 +3545,7 @@
                 <w:noProof/>
                 <w:webHidden/>
               </w:rPr>
-              <w:instrText xml:space="preserve"> PAGEREF _Toc196896235 \h </w:instrText>
+              <w:instrText xml:space="preserve"> PAGEREF _Toc196900230 \h </w:instrText>
             </w:r>
             <w:r>
               <w:rPr>
@@ -3592,7 +3592,7 @@
               <w14:ligatures w14:val="standardContextual"/>
             </w:rPr>
           </w:pPr>
-          <w:hyperlink w:anchor="_Toc196896236" w:history="1">
+          <w:hyperlink w:anchor="_Toc196900231" w:history="1">
             <w:r>
               <w:rPr>
                 <w:rStyle w:val="Hyperlink"/>
@@ -3637,7 +3637,7 @@
                 <w:noProof/>
                 <w:webHidden/>
               </w:rPr>
-              <w:instrText xml:space="preserve"> PAGEREF _Toc196896236 \h </w:instrText>
+              <w:instrText xml:space="preserve"> PAGEREF _Toc196900231 \h </w:instrText>
             </w:r>
             <w:r>
               <w:rPr>
@@ -3684,7 +3684,7 @@
               <w14:ligatures w14:val="standardContextual"/>
             </w:rPr>
           </w:pPr>
-          <w:hyperlink w:anchor="_Toc196896237" w:history="1">
+          <w:hyperlink w:anchor="_Toc196900232" w:history="1">
             <w:r>
               <w:rPr>
                 <w:rStyle w:val="Hyperlink"/>
@@ -3729,7 +3729,7 @@
                 <w:noProof/>
                 <w:webHidden/>
               </w:rPr>
-              <w:instrText xml:space="preserve"> PAGEREF _Toc196896237 \h </w:instrText>
+              <w:instrText xml:space="preserve"> PAGEREF _Toc196900232 \h </w:instrText>
             </w:r>
             <w:r>
               <w:rPr>
@@ -3776,7 +3776,7 @@
               <w14:ligatures w14:val="standardContextual"/>
             </w:rPr>
           </w:pPr>
-          <w:hyperlink w:anchor="_Toc196896238" w:history="1">
+          <w:hyperlink w:anchor="_Toc196900233" w:history="1">
             <w:r>
               <w:rPr>
                 <w:rStyle w:val="Hyperlink"/>
@@ -3821,7 +3821,7 @@
                 <w:noProof/>
                 <w:webHidden/>
               </w:rPr>
-              <w:instrText xml:space="preserve"> PAGEREF _Toc196896238 \h </w:instrText>
+              <w:instrText xml:space="preserve"> PAGEREF _Toc196900233 \h </w:instrText>
             </w:r>
             <w:r>
               <w:rPr>
@@ -3868,7 +3868,7 @@
               <w14:ligatures w14:val="standardContextual"/>
             </w:rPr>
           </w:pPr>
-          <w:hyperlink w:anchor="_Toc196896239" w:history="1">
+          <w:hyperlink w:anchor="_Toc196900234" w:history="1">
             <w:r>
               <w:rPr>
                 <w:rStyle w:val="Hyperlink"/>
@@ -3913,7 +3913,7 @@
                 <w:noProof/>
                 <w:webHidden/>
               </w:rPr>
-              <w:instrText xml:space="preserve"> PAGEREF _Toc196896239 \h </w:instrText>
+              <w:instrText xml:space="preserve"> PAGEREF _Toc196900234 \h </w:instrText>
             </w:r>
             <w:r>
               <w:rPr>
@@ -3960,7 +3960,7 @@
               <w14:ligatures w14:val="standardContextual"/>
             </w:rPr>
           </w:pPr>
-          <w:hyperlink w:anchor="_Toc196896240" w:history="1">
+          <w:hyperlink w:anchor="_Toc196900235" w:history="1">
             <w:r>
               <w:rPr>
                 <w:rStyle w:val="Hyperlink"/>
@@ -4005,7 +4005,7 @@
                 <w:noProof/>
                 <w:webHidden/>
               </w:rPr>
-              <w:instrText xml:space="preserve"> PAGEREF _Toc196896240 \h </w:instrText>
+              <w:instrText xml:space="preserve"> PAGEREF _Toc196900235 \h </w:instrText>
             </w:r>
             <w:r>
               <w:rPr>
@@ -4052,7 +4052,7 @@
               <w14:ligatures w14:val="standardContextual"/>
             </w:rPr>
           </w:pPr>
-          <w:hyperlink w:anchor="_Toc196896241" w:history="1">
+          <w:hyperlink w:anchor="_Toc196900236" w:history="1">
             <w:r>
               <w:rPr>
                 <w:rStyle w:val="Hyperlink"/>
@@ -4097,7 +4097,7 @@
                 <w:noProof/>
                 <w:webHidden/>
               </w:rPr>
-              <w:instrText xml:space="preserve"> PAGEREF _Toc196896241 \h </w:instrText>
+              <w:instrText xml:space="preserve"> PAGEREF _Toc196900236 \h </w:instrText>
             </w:r>
             <w:r>
               <w:rPr>
@@ -4144,7 +4144,7 @@
               <w14:ligatures w14:val="standardContextual"/>
             </w:rPr>
           </w:pPr>
-          <w:hyperlink w:anchor="_Toc196896242" w:history="1">
+          <w:hyperlink w:anchor="_Toc196900237" w:history="1">
             <w:r>
               <w:rPr>
                 <w:rStyle w:val="Hyperlink"/>
@@ -4189,7 +4189,7 @@
                 <w:noProof/>
                 <w:webHidden/>
               </w:rPr>
-              <w:instrText xml:space="preserve"> PAGEREF _Toc196896242 \h </w:instrText>
+              <w:instrText xml:space="preserve"> PAGEREF _Toc196900237 \h </w:instrText>
             </w:r>
             <w:r>
               <w:rPr>
@@ -4236,7 +4236,7 @@
               <w14:ligatures w14:val="standardContextual"/>
             </w:rPr>
           </w:pPr>
-          <w:hyperlink w:anchor="_Toc196896243" w:history="1">
+          <w:hyperlink w:anchor="_Toc196900238" w:history="1">
             <w:r>
               <w:rPr>
                 <w:rStyle w:val="Hyperlink"/>
@@ -4281,7 +4281,7 @@
                 <w:noProof/>
                 <w:webHidden/>
               </w:rPr>
-              <w:instrText xml:space="preserve"> PAGEREF _Toc196896243 \h </w:instrText>
+              <w:instrText xml:space="preserve"> PAGEREF _Toc196900238 \h </w:instrText>
             </w:r>
             <w:r>
               <w:rPr>
@@ -4328,7 +4328,7 @@
               <w14:ligatures w14:val="standardContextual"/>
             </w:rPr>
           </w:pPr>
-          <w:hyperlink w:anchor="_Toc196896244" w:history="1">
+          <w:hyperlink w:anchor="_Toc196900239" w:history="1">
             <w:r>
               <w:rPr>
                 <w:rStyle w:val="Hyperlink"/>
@@ -4373,7 +4373,7 @@
                 <w:noProof/>
                 <w:webHidden/>
               </w:rPr>
-              <w:instrText xml:space="preserve"> PAGEREF _Toc196896244 \h </w:instrText>
+              <w:instrText xml:space="preserve"> PAGEREF _Toc196900239 \h </w:instrText>
             </w:r>
             <w:r>
               <w:rPr>
@@ -4420,7 +4420,7 @@
               <w14:ligatures w14:val="standardContextual"/>
             </w:rPr>
           </w:pPr>
-          <w:hyperlink w:anchor="_Toc196896245" w:history="1">
+          <w:hyperlink w:anchor="_Toc196900240" w:history="1">
             <w:r>
               <w:rPr>
                 <w:rStyle w:val="Hyperlink"/>
@@ -4465,7 +4465,7 @@
                 <w:noProof/>
                 <w:webHidden/>
               </w:rPr>
-              <w:instrText xml:space="preserve"> PAGEREF _Toc196896245 \h </w:instrText>
+              <w:instrText xml:space="preserve"> PAGEREF _Toc196900240 \h </w:instrText>
             </w:r>
             <w:r>
               <w:rPr>
@@ -4512,7 +4512,7 @@
               <w14:ligatures w14:val="standardContextual"/>
             </w:rPr>
           </w:pPr>
-          <w:hyperlink w:anchor="_Toc196896246" w:history="1">
+          <w:hyperlink w:anchor="_Toc196900241" w:history="1">
             <w:r>
               <w:rPr>
                 <w:rStyle w:val="Hyperlink"/>
@@ -4557,7 +4557,7 @@
                 <w:noProof/>
                 <w:webHidden/>
               </w:rPr>
-              <w:instrText xml:space="preserve"> PAGEREF _Toc196896246 \h </w:instrText>
+              <w:instrText xml:space="preserve"> PAGEREF _Toc196900241 \h </w:instrText>
             </w:r>
             <w:r>
               <w:rPr>
@@ -4604,7 +4604,7 @@
               <w14:ligatures w14:val="standardContextual"/>
             </w:rPr>
           </w:pPr>
-          <w:hyperlink w:anchor="_Toc196896247" w:history="1">
+          <w:hyperlink w:anchor="_Toc196900242" w:history="1">
             <w:r>
               <w:rPr>
                 <w:rStyle w:val="Hyperlink"/>
@@ -4650,7 +4650,7 @@
                 <w:noProof/>
                 <w:webHidden/>
               </w:rPr>
-              <w:instrText xml:space="preserve"> PAGEREF _Toc196896247 \h </w:instrText>
+              <w:instrText xml:space="preserve"> PAGEREF _Toc196900242 \h </w:instrText>
             </w:r>
             <w:r>
               <w:rPr>
@@ -4705,7 +4705,7 @@
       <w:pPr>
         <w:pStyle w:val="Heading1"/>
       </w:pPr>
-      <w:bookmarkStart w:id="0" w:name="_Toc196896201"/>
+      <w:bookmarkStart w:id="0" w:name="_Toc196900196"/>
       <w:r>
         <w:lastRenderedPageBreak/>
         <w:t>Bevezet</w:t>
@@ -4720,7 +4720,7 @@
         <w:pStyle w:val="Heading2"/>
         <w:ind w:left="567"/>
       </w:pPr>
-      <w:bookmarkStart w:id="1" w:name="_Toc196896202"/>
+      <w:bookmarkStart w:id="1" w:name="_Toc196900197"/>
       <w:r>
         <w:t>Motiváció</w:t>
       </w:r>
@@ -5027,7 +5027,7 @@
       <w:pPr>
         <w:pStyle w:val="Heading1"/>
       </w:pPr>
-      <w:bookmarkStart w:id="2" w:name="_Toc196896203"/>
+      <w:bookmarkStart w:id="2" w:name="_Toc196900198"/>
       <w:r>
         <w:lastRenderedPageBreak/>
         <w:t>Felhasználói dokumentáció</w:t>
@@ -5039,7 +5039,7 @@
         <w:pStyle w:val="Heading2"/>
         <w:ind w:left="567"/>
       </w:pPr>
-      <w:bookmarkStart w:id="3" w:name="_Toc196896204"/>
+      <w:bookmarkStart w:id="3" w:name="_Toc196900199"/>
       <w:r>
         <w:t>Rendszerkövetelmények</w:t>
       </w:r>
@@ -5305,7 +5305,7 @@
         <w:pStyle w:val="Heading2"/>
         <w:ind w:left="567"/>
       </w:pPr>
-      <w:bookmarkStart w:id="4" w:name="_Toc196896205"/>
+      <w:bookmarkStart w:id="4" w:name="_Toc196900200"/>
       <w:r>
         <w:t>Futtatás</w:t>
       </w:r>
@@ -5486,7 +5486,7 @@
         <w:pStyle w:val="Heading2"/>
         <w:ind w:left="567"/>
       </w:pPr>
-      <w:bookmarkStart w:id="5" w:name="_Toc196896206"/>
+      <w:bookmarkStart w:id="5" w:name="_Toc196900201"/>
       <w:r>
         <w:lastRenderedPageBreak/>
         <w:t>Játékmenet</w:t>
@@ -5633,7 +5633,7 @@
       <w:pPr>
         <w:pStyle w:val="Heading3"/>
       </w:pPr>
-      <w:bookmarkStart w:id="6" w:name="_Toc196896207"/>
+      <w:bookmarkStart w:id="6" w:name="_Toc196900202"/>
       <w:r>
         <w:t>K</w:t>
       </w:r>
@@ -5731,7 +5731,7 @@
       <w:pPr>
         <w:pStyle w:val="Heading3"/>
       </w:pPr>
-      <w:bookmarkStart w:id="7" w:name="_Toc196896208"/>
+      <w:bookmarkStart w:id="7" w:name="_Toc196900203"/>
       <w:r>
         <w:lastRenderedPageBreak/>
         <w:t>F</w:t>
@@ -6624,7 +6624,7 @@
           <w:noProof/>
         </w:rPr>
         <w:drawing>
-          <wp:inline distT="0" distB="0" distL="0" distR="0" wp14:anchorId="7AE221E7" wp14:editId="722F2FB9">
+          <wp:inline distT="0" distB="0" distL="0" distR="0" wp14:anchorId="7AE221E7" wp14:editId="4781772D">
             <wp:extent cx="4666463" cy="2626863"/>
             <wp:effectExtent l="0" t="0" r="1270" b="2540"/>
             <wp:docPr id="54" name="Picture 54"/>
@@ -6714,7 +6714,7 @@
       <w:pPr>
         <w:pStyle w:val="Heading3"/>
       </w:pPr>
-      <w:bookmarkStart w:id="8" w:name="_Toc196896209"/>
+      <w:bookmarkStart w:id="8" w:name="_Toc196900204"/>
       <w:r>
         <w:lastRenderedPageBreak/>
         <w:t>Ellenség típusok</w:t>
@@ -7137,7 +7137,7 @@
         <w:pStyle w:val="Heading2"/>
         <w:ind w:left="567" w:hanging="567"/>
       </w:pPr>
-      <w:bookmarkStart w:id="9" w:name="_Toc196896210"/>
+      <w:bookmarkStart w:id="9" w:name="_Toc196900205"/>
       <w:r>
         <w:t>I</w:t>
       </w:r>
@@ -7153,7 +7153,7 @@
       <w:pPr>
         <w:pStyle w:val="Heading3"/>
       </w:pPr>
-      <w:bookmarkStart w:id="10" w:name="_Toc196896211"/>
+      <w:bookmarkStart w:id="10" w:name="_Toc196900206"/>
       <w:r>
         <w:t>Irányítás</w:t>
       </w:r>
@@ -7247,7 +7247,7 @@
       <w:pPr>
         <w:pStyle w:val="Heading3"/>
       </w:pPr>
-      <w:bookmarkStart w:id="11" w:name="_Toc196896212"/>
+      <w:bookmarkStart w:id="11" w:name="_Toc196900207"/>
       <w:r>
         <w:lastRenderedPageBreak/>
         <w:t>Kezelőfelület</w:t>
@@ -8471,7 +8471,7 @@
       <w:pPr>
         <w:pStyle w:val="Heading1"/>
       </w:pPr>
-      <w:bookmarkStart w:id="12" w:name="_Toc196896213"/>
+      <w:bookmarkStart w:id="12" w:name="_Toc196900208"/>
       <w:r>
         <w:lastRenderedPageBreak/>
         <w:t>Fejlesztői dokumentáció</w:t>
@@ -8483,7 +8483,7 @@
         <w:pStyle w:val="Heading2"/>
         <w:ind w:left="567"/>
       </w:pPr>
-      <w:bookmarkStart w:id="13" w:name="_Toc196896214"/>
+      <w:bookmarkStart w:id="13" w:name="_Toc196900209"/>
       <w:r>
         <w:t>Fejlesztői környezet</w:t>
       </w:r>
@@ -8545,7 +8545,7 @@
         <w:pStyle w:val="Heading2"/>
         <w:ind w:left="567"/>
       </w:pPr>
-      <w:bookmarkStart w:id="14" w:name="_Toc196896215"/>
+      <w:bookmarkStart w:id="14" w:name="_Toc196900210"/>
       <w:r>
         <w:t>Technikai megoldások, törekedések</w:t>
       </w:r>
@@ -8942,7 +8942,7 @@
         <w:lastRenderedPageBreak/>
         <w:t xml:space="preserve"> </w:t>
       </w:r>
-      <w:bookmarkStart w:id="15" w:name="_Toc196896216"/>
+      <w:bookmarkStart w:id="15" w:name="_Toc196900211"/>
       <w:r>
         <w:t>Osztályok és programstruktúra</w:t>
       </w:r>
@@ -8958,7 +8958,7 @@
       <w:pPr>
         <w:pStyle w:val="Heading3"/>
       </w:pPr>
-      <w:bookmarkStart w:id="16" w:name="_Toc196896217"/>
+      <w:bookmarkStart w:id="16" w:name="_Toc196900212"/>
       <w:r>
         <w:rPr>
           <w:noProof/>
@@ -10488,7 +10488,7 @@
       <w:pPr>
         <w:pStyle w:val="Heading3"/>
       </w:pPr>
-      <w:bookmarkStart w:id="17" w:name="_Toc196896218"/>
+      <w:bookmarkStart w:id="17" w:name="_Toc196900213"/>
       <w:r>
         <w:t>PlayerEquipment</w:t>
       </w:r>
@@ -10950,7 +10950,7 @@
       <w:pPr>
         <w:pStyle w:val="Heading3"/>
       </w:pPr>
-      <w:bookmarkStart w:id="18" w:name="_Toc196896219"/>
+      <w:bookmarkStart w:id="18" w:name="_Toc196900214"/>
       <w:r>
         <w:lastRenderedPageBreak/>
         <w:t>SoundDetectionField</w:t>
@@ -11367,7 +11367,7 @@
       <w:pPr>
         <w:pStyle w:val="Heading3"/>
       </w:pPr>
-      <w:bookmarkStart w:id="19" w:name="_Toc196896220"/>
+      <w:bookmarkStart w:id="19" w:name="_Toc196900215"/>
       <w:r>
         <w:t>PowerUpManager</w:t>
       </w:r>
@@ -11825,7 +11825,7 @@
       <w:pPr>
         <w:pStyle w:val="Heading3"/>
       </w:pPr>
-      <w:bookmarkStart w:id="20" w:name="_Toc196896221"/>
+      <w:bookmarkStart w:id="20" w:name="_Toc196900216"/>
       <w:r>
         <w:lastRenderedPageBreak/>
         <w:t>EnemyController</w:t>
@@ -13757,7 +13757,7 @@
       <w:pPr>
         <w:pStyle w:val="Heading3"/>
       </w:pPr>
-      <w:bookmarkStart w:id="21" w:name="_Toc196896222"/>
+      <w:bookmarkStart w:id="21" w:name="_Toc196900217"/>
       <w:r>
         <w:t>EnemyEquipment</w:t>
       </w:r>
@@ -14186,7 +14186,7 @@
       <w:pPr>
         <w:pStyle w:val="Heading3"/>
       </w:pPr>
-      <w:bookmarkStart w:id="22" w:name="_Toc196896223"/>
+      <w:bookmarkStart w:id="22" w:name="_Toc196900218"/>
       <w:r>
         <w:lastRenderedPageBreak/>
         <w:t>BossEnemy</w:t>
@@ -15017,7 +15017,7 @@
       <w:pPr>
         <w:pStyle w:val="Heading3"/>
       </w:pPr>
-      <w:bookmarkStart w:id="23" w:name="_Toc196896224"/>
+      <w:bookmarkStart w:id="23" w:name="_Toc196900219"/>
       <w:r>
         <w:t>IncomingSoundDetector</w:t>
       </w:r>
@@ -15320,7 +15320,7 @@
       <w:pPr>
         <w:pStyle w:val="Heading3"/>
       </w:pPr>
-      <w:bookmarkStart w:id="24" w:name="_Toc196896225"/>
+      <w:bookmarkStart w:id="24" w:name="_Toc196900220"/>
       <w:r>
         <w:lastRenderedPageBreak/>
         <w:t>EnemyData</w:t>
@@ -15566,7 +15566,7 @@
           <w:rFonts w:eastAsiaTheme="minorHAnsi"/>
         </w:rPr>
       </w:pPr>
-      <w:bookmarkStart w:id="25" w:name="_Toc196896226"/>
+      <w:bookmarkStart w:id="25" w:name="_Toc196900221"/>
       <w:r>
         <w:rPr>
           <w:rFonts w:eastAsiaTheme="minorHAnsi"/>
@@ -15876,7 +15876,7 @@
       <w:pPr>
         <w:pStyle w:val="Heading3"/>
       </w:pPr>
-      <w:bookmarkStart w:id="26" w:name="_Toc196896227"/>
+      <w:bookmarkStart w:id="26" w:name="_Toc196900222"/>
       <w:r>
         <w:t>WeaponPickupTrigger</w:t>
       </w:r>
@@ -16341,7 +16341,7 @@
       <w:pPr>
         <w:pStyle w:val="Heading3"/>
       </w:pPr>
-      <w:bookmarkStart w:id="27" w:name="_Toc196896228"/>
+      <w:bookmarkStart w:id="27" w:name="_Toc196900223"/>
       <w:r>
         <w:t>WeaponData</w:t>
       </w:r>
@@ -17235,7 +17235,7 @@
       <w:pPr>
         <w:pStyle w:val="Heading3"/>
       </w:pPr>
-      <w:bookmarkStart w:id="28" w:name="_Toc196896229"/>
+      <w:bookmarkStart w:id="28" w:name="_Toc196900224"/>
       <w:r>
         <w:t>Bullet</w:t>
       </w:r>
@@ -18282,7 +18282,7 @@
       <w:pPr>
         <w:pStyle w:val="Heading3"/>
       </w:pPr>
-      <w:bookmarkStart w:id="29" w:name="_Toc196896230"/>
+      <w:bookmarkStart w:id="29" w:name="_Toc196900225"/>
       <w:r>
         <w:t>BackgroundColor</w:t>
       </w:r>
@@ -18584,7 +18584,7 @@
       <w:pPr>
         <w:pStyle w:val="Heading3"/>
       </w:pPr>
-      <w:bookmarkStart w:id="30" w:name="_Toc196896231"/>
+      <w:bookmarkStart w:id="30" w:name="_Toc196900226"/>
       <w:r>
         <w:lastRenderedPageBreak/>
         <w:t>FloorManager</w:t>
@@ -18999,7 +18999,7 @@
       <w:pPr>
         <w:pStyle w:val="Heading3"/>
       </w:pPr>
-      <w:bookmarkStart w:id="31" w:name="_Toc196896232"/>
+      <w:bookmarkStart w:id="31" w:name="_Toc196900227"/>
       <w:r>
         <w:rPr>
           <w:noProof/>
@@ -19794,7 +19794,7 @@
       <w:pPr>
         <w:pStyle w:val="Heading3"/>
       </w:pPr>
-      <w:bookmarkStart w:id="32" w:name="_Toc196896233"/>
+      <w:bookmarkStart w:id="32" w:name="_Toc196900228"/>
       <w:r>
         <w:t>DoorController</w:t>
       </w:r>
@@ -20483,7 +20483,7 @@
       <w:pPr>
         <w:pStyle w:val="Heading3"/>
       </w:pPr>
-      <w:bookmarkStart w:id="33" w:name="_Toc196896234"/>
+      <w:bookmarkStart w:id="33" w:name="_Toc196900229"/>
       <w:r>
         <w:rPr>
           <w:noProof/>
@@ -21697,7 +21697,7 @@
       <w:pPr>
         <w:pStyle w:val="Heading3"/>
       </w:pPr>
-      <w:bookmarkStart w:id="34" w:name="_Toc196896235"/>
+      <w:bookmarkStart w:id="34" w:name="_Toc196900230"/>
       <w:r>
         <w:t>LockedDoorController</w:t>
       </w:r>
@@ -22344,7 +22344,7 @@
       <w:pPr>
         <w:pStyle w:val="Heading3"/>
       </w:pPr>
-      <w:bookmarkStart w:id="35" w:name="_Toc196896236"/>
+      <w:bookmarkStart w:id="35" w:name="_Toc196900231"/>
       <w:r>
         <w:rPr>
           <w:noProof/>
@@ -23014,7 +23014,7 @@
       <w:pPr>
         <w:pStyle w:val="Heading3"/>
       </w:pPr>
-      <w:bookmarkStart w:id="36" w:name="_Toc196896237"/>
+      <w:bookmarkStart w:id="36" w:name="_Toc196900232"/>
       <w:r>
         <w:lastRenderedPageBreak/>
         <w:t>UIManager</w:t>
@@ -23934,7 +23934,7 @@
       <w:pPr>
         <w:pStyle w:val="Heading3"/>
       </w:pPr>
-      <w:bookmarkStart w:id="37" w:name="_Toc196896238"/>
+      <w:bookmarkStart w:id="37" w:name="_Toc196900233"/>
       <w:r>
         <w:t>TimerController</w:t>
       </w:r>
@@ -24630,7 +24630,7 @@
       <w:pPr>
         <w:pStyle w:val="Heading3"/>
       </w:pPr>
-      <w:bookmarkStart w:id="38" w:name="_Toc196896239"/>
+      <w:bookmarkStart w:id="38" w:name="_Toc196900234"/>
       <w:r>
         <w:t>AmmoDisplay</w:t>
       </w:r>
@@ -25132,7 +25132,7 @@
       <w:pPr>
         <w:pStyle w:val="Heading3"/>
       </w:pPr>
-      <w:bookmarkStart w:id="39" w:name="_Toc196896240"/>
+      <w:bookmarkStart w:id="39" w:name="_Toc196900235"/>
       <w:r>
         <w:t>Restart</w:t>
       </w:r>
@@ -25473,7 +25473,7 @@
       <w:pPr>
         <w:pStyle w:val="Heading3"/>
       </w:pPr>
-      <w:bookmarkStart w:id="40" w:name="_Toc196896241"/>
+      <w:bookmarkStart w:id="40" w:name="_Toc196900236"/>
       <w:r>
         <w:rPr>
           <w:noProof/>
@@ -26552,7 +26552,7 @@
       <w:pPr>
         <w:pStyle w:val="Heading3"/>
       </w:pPr>
-      <w:bookmarkStart w:id="41" w:name="_Toc196896242"/>
+      <w:bookmarkStart w:id="41" w:name="_Toc196900237"/>
       <w:r>
         <w:rPr>
           <w:noProof/>
@@ -26921,7 +26921,7 @@
       <w:pPr>
         <w:pStyle w:val="Heading3"/>
       </w:pPr>
-      <w:bookmarkStart w:id="42" w:name="_Toc196896243"/>
+      <w:bookmarkStart w:id="42" w:name="_Toc196900238"/>
       <w:r>
         <w:t>LevelSelectManager</w:t>
       </w:r>
@@ -27575,7 +27575,7 @@
       <w:pPr>
         <w:pStyle w:val="Heading3"/>
       </w:pPr>
-      <w:bookmarkStart w:id="43" w:name="_Toc196896244"/>
+      <w:bookmarkStart w:id="43" w:name="_Toc196900239"/>
       <w:r>
         <w:rPr>
           <w:noProof/>
@@ -28085,7 +28085,7 @@
       <w:pPr>
         <w:pStyle w:val="Heading3"/>
       </w:pPr>
-      <w:bookmarkStart w:id="44" w:name="_Toc196896245"/>
+      <w:bookmarkStart w:id="44" w:name="_Toc196900240"/>
       <w:r>
         <w:rPr>
           <w:noProof/>
@@ -28462,7 +28462,7 @@
       <w:pPr>
         <w:pStyle w:val="Heading1"/>
       </w:pPr>
-      <w:bookmarkStart w:id="45" w:name="_Toc196896246"/>
+      <w:bookmarkStart w:id="45" w:name="_Toc196900241"/>
       <w:r>
         <w:lastRenderedPageBreak/>
         <w:t>Összefoglalás, t</w:t>
@@ -28677,7 +28677,7 @@
           <w:lang w:val="en-US"/>
         </w:rPr>
       </w:pPr>
-      <w:bookmarkStart w:id="47" w:name="_Toc196896247"/>
+      <w:bookmarkStart w:id="47" w:name="_Toc196900242"/>
       <w:r>
         <w:lastRenderedPageBreak/>
         <w:t>Irodalomjegyzék</w:t>
@@ -30056,13 +30056,8 @@
       <w:r>
         <w:t>100% pontosság, S: 85%</w:t>
       </w:r>
-      <w:proofErr w:type="gramStart"/>
-      <w:r>
-        <w:t>+,</w:t>
-      </w:r>
-      <w:proofErr w:type="gramEnd"/>
-      <w:r>
-        <w:t xml:space="preserve"> stb.</w:t>
+      <w:r>
+        <w:t>+, stb.</w:t>
       </w:r>
     </w:p>
   </w:footnote>
@@ -56147,6 +56142,7 @@
   <w:style w:type="character" w:default="1" w:styleId="DefaultParagraphFont">
     <w:name w:val="Default Paragraph Font"/>
     <w:uiPriority w:val="1"/>
+    <w:semiHidden/>
     <w:unhideWhenUsed/>
   </w:style>
   <w:style w:type="table" w:default="1" w:styleId="TableNormal">
@@ -57073,6 +57069,15 @@
 </file>
 
 <file path=customXml/item1.xml><?xml version="1.0" encoding="utf-8"?>
+<?mso-contentType ?>
+<FormTemplates xmlns="http://schemas.microsoft.com/sharepoint/v3/contenttype/forms">
+  <Display>DocumentLibraryForm</Display>
+  <Edit>DocumentLibraryForm</Edit>
+  <New>DocumentLibraryForm</New>
+</FormTemplates>
+</file>
+
+<file path=customXml/item2.xml><?xml version="1.0" encoding="utf-8"?>
 <ct:contentTypeSchema xmlns:ct="http://schemas.microsoft.com/office/2006/metadata/contentType" xmlns:ma="http://schemas.microsoft.com/office/2006/metadata/properties/metaAttributes" ct:_="" ma:_="" ma:contentTypeName="Document" ma:contentTypeID="0x01010057D746A6CC7228419059D1F304ECB892" ma:contentTypeVersion="6" ma:contentTypeDescription="Create a new document." ma:contentTypeScope="" ma:versionID="230bd601e8ab138a3182c21189d57f93">
   <xsd:schema xmlns:xsd="http://www.w3.org/2001/XMLSchema" xmlns:xs="http://www.w3.org/2001/XMLSchema" xmlns:p="http://schemas.microsoft.com/office/2006/metadata/properties" xmlns:ns2="23369ae5-05ef-4c7c-a662-deac929baaef" targetNamespace="http://schemas.microsoft.com/office/2006/metadata/properties" ma:root="true" ma:fieldsID="ed8cacf55a6d923cbbf7f604d05b507d" ns2:_="">
     <xsd:import namespace="23369ae5-05ef-4c7c-a662-deac929baaef"/>
@@ -57230,7 +57235,7 @@
 </ct:contentTypeSchema>
 </file>
 
-<file path=customXml/item2.xml><?xml version="1.0" encoding="utf-8"?>
+<file path=customXml/item3.xml><?xml version="1.0" encoding="utf-8"?>
 <b:Sources xmlns:b="http://schemas.openxmlformats.org/officeDocument/2006/bibliography" xmlns="http://schemas.openxmlformats.org/officeDocument/2006/bibliography" SelectedStyle="\APASixthEditionOfficeOnline.xsl" StyleName="APA" Version="6">
   <b:Source xmlns:b="http://schemas.openxmlformats.org/officeDocument/2006/bibliography">
     <b:Tag>Nys11</b:Tag>
@@ -57288,16 +57293,15 @@
 </b:Sources>
 </file>
 
-<file path=customXml/item3.xml><?xml version="1.0" encoding="utf-8"?>
-<?mso-contentType ?>
-<FormTemplates xmlns="http://schemas.microsoft.com/sharepoint/v3/contenttype/forms">
-  <Display>DocumentLibraryForm</Display>
-  <Edit>DocumentLibraryForm</Edit>
-  <New>DocumentLibraryForm</New>
-</FormTemplates>
+<file path=customXml/itemProps1.xml><?xml version="1.0" encoding="utf-8"?>
+<ds:datastoreItem xmlns:ds="http://schemas.openxmlformats.org/officeDocument/2006/customXml" ds:itemID="{79D0F40F-646A-4DBF-9119-0FC598DFBBBB}">
+  <ds:schemaRefs>
+    <ds:schemaRef ds:uri="http://schemas.microsoft.com/sharepoint/v3/contenttype/forms"/>
+  </ds:schemaRefs>
+</ds:datastoreItem>
 </file>
 
-<file path=customXml/itemProps1.xml><?xml version="1.0" encoding="utf-8"?>
+<file path=customXml/itemProps2.xml><?xml version="1.0" encoding="utf-8"?>
 <ds:datastoreItem xmlns:ds="http://schemas.openxmlformats.org/officeDocument/2006/customXml" ds:itemID="{E0E361D0-270A-43DD-B744-DC4991A38C53}">
   <ds:schemaRefs>
     <ds:schemaRef ds:uri="http://schemas.microsoft.com/office/2006/metadata/contentType"/>
@@ -57315,18 +57319,10 @@
 </ds:datastoreItem>
 </file>
 
-<file path=customXml/itemProps2.xml><?xml version="1.0" encoding="utf-8"?>
+<file path=customXml/itemProps3.xml><?xml version="1.0" encoding="utf-8"?>
 <ds:datastoreItem xmlns:ds="http://schemas.openxmlformats.org/officeDocument/2006/customXml" ds:itemID="{D6846345-F3AC-483E-8E9A-2B89BBF5CFF5}">
   <ds:schemaRefs>
     <ds:schemaRef ds:uri="http://schemas.openxmlformats.org/officeDocument/2006/bibliography"/>
   </ds:schemaRefs>
 </ds:datastoreItem>
-</file>
-
-<file path=customXml/itemProps3.xml><?xml version="1.0" encoding="utf-8"?>
-<ds:datastoreItem xmlns:ds="http://schemas.openxmlformats.org/officeDocument/2006/customXml" ds:itemID="{79D0F40F-646A-4DBF-9119-0FC598DFBBBB}">
-  <ds:schemaRefs>
-    <ds:schemaRef ds:uri="http://schemas.microsoft.com/sharepoint/v3/contenttype/forms"/>
-  </ds:schemaRefs>
-</ds:datastoreItem>
 </file>